--- a/CV_developer.docx
+++ b/CV_developer.docx
@@ -156,25 +156,7 @@
           <w:bCs/>
           <w:color w:val="4472C4" w:themeColor="accent1"/>
         </w:rPr>
-        <w:t xml:space="preserve">Architect (5+ years) - &gt; Junior </w:t>
-      </w:r>
-      <w:r>
-        <w:rPr>
-          <w:rFonts w:ascii="Charter Roman" w:hAnsi="Charter Roman"/>
-          <w:b/>
-          <w:bCs/>
-          <w:color w:val="4472C4" w:themeColor="accent1"/>
-        </w:rPr>
-        <w:t>Full-Stack</w:t>
-      </w:r>
-      <w:r>
-        <w:rPr>
-          <w:rFonts w:ascii="Charter Roman" w:hAnsi="Charter Roman"/>
-          <w:b/>
-          <w:bCs/>
-          <w:color w:val="4472C4" w:themeColor="accent1"/>
-        </w:rPr>
-        <w:t xml:space="preserve"> Developer </w:t>
+        <w:t xml:space="preserve">Architect (5 years) - &gt; Junior Full-Stack Developer </w:t>
       </w:r>
       <w:r>
         <w:rPr>
@@ -231,7 +213,25 @@
             <w:sz w:val="20"/>
             <w:szCs w:val="20"/>
           </w:rPr>
-          <w:t>LinkedIn</w:t>
+          <w:t>Linke</w:t>
+        </w:r>
+        <w:r>
+          <w:rPr>
+            <w:rFonts w:ascii="Charter Roman" w:hAnsi="Charter Roman"/>
+            <w:color w:val="000000" w:themeColor="text1"/>
+            <w:sz w:val="20"/>
+            <w:szCs w:val="20"/>
+          </w:rPr>
+          <w:t>d</w:t>
+        </w:r>
+        <w:r>
+          <w:rPr>
+            <w:rFonts w:ascii="Charter Roman" w:hAnsi="Charter Roman"/>
+            <w:color w:val="000000" w:themeColor="text1"/>
+            <w:sz w:val="20"/>
+            <w:szCs w:val="20"/>
+          </w:rPr>
+          <w:t>In</w:t>
         </w:r>
       </w:hyperlink>
       <w:r>
@@ -371,20 +371,40 @@
       <w:r>
         <w:rPr>
           <w:rFonts w:asciiTheme="minorHAnsi" w:hAnsiTheme="minorHAnsi" w:cstheme="minorHAnsi"/>
-          <w:color w:val="000000" w:themeColor="text1"/>
-          <w:sz w:val="20"/>
-          <w:szCs w:val="20"/>
-        </w:rPr>
-        <w:t>, focusing on algorithms, data structures, and problem-solving</w:t>
-      </w:r>
-      <w:r>
-        <w:rPr>
-          <w:rFonts w:asciiTheme="minorHAnsi" w:hAnsiTheme="minorHAnsi" w:cstheme="minorHAnsi"/>
-          <w:color w:val="000000" w:themeColor="text1"/>
-          <w:sz w:val="20"/>
-          <w:szCs w:val="20"/>
-        </w:rPr>
-        <w:t xml:space="preserve"> in Hive Helsinki</w:t>
+          <w:b/>
+          <w:bCs/>
+          <w:color w:val="000000" w:themeColor="text1"/>
+          <w:sz w:val="20"/>
+          <w:szCs w:val="20"/>
+        </w:rPr>
+        <w:t xml:space="preserve"> </w:t>
+      </w:r>
+      <w:r>
+        <w:rPr>
+          <w:rFonts w:asciiTheme="minorHAnsi" w:hAnsiTheme="minorHAnsi" w:cstheme="minorHAnsi"/>
+          <w:color w:val="000000" w:themeColor="text1"/>
+          <w:sz w:val="20"/>
+          <w:szCs w:val="20"/>
+        </w:rPr>
+        <w:t>in Hive Helsinki</w:t>
+      </w:r>
+      <w:r>
+        <w:rPr>
+          <w:rFonts w:asciiTheme="minorHAnsi" w:hAnsiTheme="minorHAnsi" w:cstheme="minorHAnsi"/>
+          <w:color w:val="000000" w:themeColor="text1"/>
+          <w:sz w:val="20"/>
+          <w:szCs w:val="20"/>
+        </w:rPr>
+        <w:t>, focusing on algorithms, data structures, and problem-solvin</w:t>
+      </w:r>
+      <w:r>
+        <w:rPr>
+          <w:rFonts w:asciiTheme="minorHAnsi" w:hAnsiTheme="minorHAnsi" w:cstheme="minorHAnsi"/>
+          <w:color w:val="000000" w:themeColor="text1"/>
+          <w:sz w:val="20"/>
+          <w:szCs w:val="20"/>
+        </w:rPr>
+        <w:t>g</w:t>
       </w:r>
       <w:r>
         <w:rPr>
@@ -579,7 +599,7 @@
           <w:sz w:val="20"/>
           <w:szCs w:val="20"/>
         </w:rPr>
-        <w:t>Languages</w:t>
+        <w:t>Language</w:t>
       </w:r>
       <w:r>
         <w:rPr>
@@ -645,9 +665,13 @@
       <w:r>
         <w:rPr>
           <w:rFonts w:asciiTheme="minorHAnsi" w:hAnsiTheme="minorHAnsi" w:cstheme="minorHAnsi"/>
-          <w:color w:val="000000" w:themeColor="text1"/>
-        </w:rPr>
-        <w:tab/>
+          <w:b/>
+          <w:bCs/>
+          <w:color w:val="000000" w:themeColor="text1"/>
+          <w:sz w:val="20"/>
+          <w:szCs w:val="20"/>
+        </w:rPr>
+        <w:t xml:space="preserve"> Skills</w:t>
       </w:r>
       <w:r>
         <w:rPr>
@@ -904,7 +928,25 @@
           <w:sz w:val="20"/>
           <w:szCs w:val="20"/>
         </w:rPr>
-        <w:t>AutoCAD, 3d-modeling, Adobe Suite, rendering engines</w:t>
+        <w:t xml:space="preserve">AutoCAD, </w:t>
+      </w:r>
+      <w:r>
+        <w:rPr>
+          <w:rFonts w:asciiTheme="minorHAnsi" w:hAnsiTheme="minorHAnsi" w:cstheme="minorHAnsi"/>
+          <w:color w:val="000000" w:themeColor="text1"/>
+          <w:sz w:val="20"/>
+          <w:szCs w:val="20"/>
+        </w:rPr>
+        <w:t xml:space="preserve">ArchiCAD, </w:t>
+      </w:r>
+      <w:r>
+        <w:rPr>
+          <w:rFonts w:asciiTheme="minorHAnsi" w:hAnsiTheme="minorHAnsi" w:cstheme="minorHAnsi"/>
+          <w:color w:val="000000" w:themeColor="text1"/>
+          <w:sz w:val="20"/>
+          <w:szCs w:val="20"/>
+        </w:rPr>
+        <w:t>3d-modeling, Adobe Suite, rendering</w:t>
       </w:r>
       <w:r>
         <w:rPr>
@@ -1022,7 +1064,15 @@
           <w:sz w:val="20"/>
           <w:szCs w:val="20"/>
         </w:rPr>
-        <w:t>, React, CSS, JavaScript, REST API</w:t>
+        <w:t xml:space="preserve">, React, CSS, JavaScript, </w:t>
+      </w:r>
+      <w:r>
+        <w:rPr>
+          <w:rFonts w:asciiTheme="minorHAnsi" w:hAnsiTheme="minorHAnsi" w:cstheme="minorHAnsi"/>
+          <w:sz w:val="20"/>
+          <w:szCs w:val="20"/>
+        </w:rPr>
+        <w:t>PostgreSQL</w:t>
       </w:r>
       <w:r>
         <w:rPr>
@@ -1095,6 +1145,7 @@
       <w:pPr>
         <w:pStyle w:val="Textbody"/>
         <w:spacing w:after="0" w:line="240" w:lineRule="auto"/>
+        <w:jc w:val="both"/>
         <w:rPr>
           <w:rFonts w:asciiTheme="minorHAnsi" w:hAnsiTheme="minorHAnsi" w:cstheme="minorHAnsi"/>
         </w:rPr>
@@ -1188,7 +1239,24 @@
           <w:sz w:val="20"/>
           <w:szCs w:val="20"/>
         </w:rPr>
-        <w:t xml:space="preserve">           </w:t>
+        <w:t xml:space="preserve">          </w:t>
+      </w:r>
+      <w:r>
+        <w:rPr>
+          <w:rFonts w:asciiTheme="minorHAnsi" w:hAnsiTheme="minorHAnsi" w:cstheme="minorHAnsi"/>
+          <w:sz w:val="20"/>
+          <w:szCs w:val="20"/>
+        </w:rPr>
+        <w:tab/>
+        <w:t xml:space="preserve">       </w:t>
+      </w:r>
+      <w:r>
+        <w:rPr>
+          <w:rFonts w:asciiTheme="minorHAnsi" w:hAnsiTheme="minorHAnsi" w:cstheme="minorHAnsi"/>
+          <w:sz w:val="20"/>
+          <w:szCs w:val="20"/>
+        </w:rPr>
+        <w:t xml:space="preserve"> </w:t>
       </w:r>
       <w:r>
         <w:rPr>
@@ -1265,18 +1333,7 @@
           <w:sz w:val="20"/>
           <w:szCs w:val="20"/>
         </w:rPr>
-        <w:t xml:space="preserve"> </w:t>
-      </w:r>
-      <w:r>
-        <w:rPr>
-          <w:rStyle w:val="Emphasis"/>
-          <w:rFonts w:asciiTheme="minorHAnsi" w:hAnsiTheme="minorHAnsi" w:cstheme="minorHAnsi"/>
-          <w:i w:val="0"/>
-          <w:iCs w:val="0"/>
-          <w:sz w:val="20"/>
-          <w:szCs w:val="20"/>
-        </w:rPr>
-        <w:t>Reimplemented</w:t>
+        <w:t xml:space="preserve"> Reimplemented</w:t>
       </w:r>
       <w:r>
         <w:rPr>
@@ -1305,6 +1362,7 @@
       <w:pPr>
         <w:pStyle w:val="Textbody"/>
         <w:spacing w:after="0" w:line="240" w:lineRule="auto"/>
+        <w:jc w:val="both"/>
         <w:rPr>
           <w:rFonts w:asciiTheme="minorHAnsi" w:hAnsiTheme="minorHAnsi" w:cstheme="minorHAnsi"/>
         </w:rPr>
@@ -1398,7 +1456,27 @@
           <w:sz w:val="20"/>
           <w:szCs w:val="20"/>
         </w:rPr>
-        <w:t xml:space="preserve">                  </w:t>
+        <w:t xml:space="preserve">                 </w:t>
+      </w:r>
+      <w:r>
+        <w:rPr>
+          <w:rFonts w:asciiTheme="minorHAnsi" w:hAnsiTheme="minorHAnsi" w:cstheme="minorHAnsi"/>
+          <w:b/>
+          <w:bCs/>
+          <w:sz w:val="20"/>
+          <w:szCs w:val="20"/>
+        </w:rPr>
+        <w:t xml:space="preserve">             </w:t>
+      </w:r>
+      <w:r>
+        <w:rPr>
+          <w:rFonts w:asciiTheme="minorHAnsi" w:hAnsiTheme="minorHAnsi" w:cstheme="minorHAnsi"/>
+          <w:b/>
+          <w:bCs/>
+          <w:sz w:val="20"/>
+          <w:szCs w:val="20"/>
+        </w:rPr>
+        <w:t xml:space="preserve"> </w:t>
       </w:r>
       <w:r>
         <w:rPr>
@@ -1594,6 +1672,17 @@
       </w:r>
       <w:r>
         <w:rPr>
+          <w:rStyle w:val="StrongEmphasis"/>
+          <w:rFonts w:asciiTheme="minorHAnsi" w:hAnsiTheme="minorHAnsi" w:cstheme="minorHAnsi"/>
+          <w:b/>
+          <w:bCs/>
+          <w:sz w:val="20"/>
+          <w:szCs w:val="20"/>
+        </w:rPr>
+        <w:t xml:space="preserve">              </w:t>
+      </w:r>
+      <w:r>
+        <w:rPr>
           <w:rStyle w:val="Emphasis"/>
           <w:rFonts w:asciiTheme="minorHAnsi" w:hAnsiTheme="minorHAnsi" w:cstheme="minorHAnsi"/>
           <w:b w:val="0"/>
@@ -1610,6 +1699,7 @@
       <w:pPr>
         <w:pStyle w:val="Textbody"/>
         <w:spacing w:after="0" w:line="240" w:lineRule="auto"/>
+        <w:jc w:val="both"/>
         <w:rPr>
           <w:rFonts w:asciiTheme="minorHAnsi" w:hAnsiTheme="minorHAnsi" w:cstheme="minorHAnsi"/>
         </w:rPr>
@@ -1664,6 +1754,7 @@
       <w:pPr>
         <w:pStyle w:val="Textbody"/>
         <w:spacing w:after="0" w:line="240" w:lineRule="auto"/>
+        <w:jc w:val="both"/>
         <w:rPr>
           <w:rFonts w:asciiTheme="minorHAnsi" w:hAnsiTheme="minorHAnsi" w:cstheme="minorHAnsi"/>
         </w:rPr>
@@ -1760,49 +1851,56 @@
       </w:r>
       <w:r>
         <w:rPr>
-          <w:rStyle w:val="Emphasis"/>
-          <w:rFonts w:asciiTheme="minorHAnsi" w:hAnsiTheme="minorHAnsi" w:cstheme="minorHAnsi"/>
-          <w:i w:val="0"/>
-          <w:iCs w:val="0"/>
-          <w:color w:val="000000" w:themeColor="text1"/>
-          <w:sz w:val="20"/>
-          <w:szCs w:val="20"/>
-        </w:rPr>
-        <w:t>ongoing (5 / 10)</w:t>
-      </w:r>
-      <w:r>
-        <w:rPr>
-          <w:rStyle w:val="Emphasis"/>
-          <w:rFonts w:asciiTheme="minorHAnsi" w:hAnsiTheme="minorHAnsi" w:cstheme="minorHAnsi"/>
-          <w:i w:val="0"/>
-          <w:iCs w:val="0"/>
-          <w:color w:val="000000" w:themeColor="text1"/>
-          <w:sz w:val="20"/>
-          <w:szCs w:val="20"/>
-        </w:rPr>
-        <w:t>,</w:t>
-      </w:r>
-      <w:r>
-        <w:rPr>
-          <w:rStyle w:val="Emphasis"/>
-          <w:rFonts w:asciiTheme="minorHAnsi" w:hAnsiTheme="minorHAnsi" w:cstheme="minorHAnsi"/>
-          <w:b/>
-          <w:bCs/>
-          <w:i w:val="0"/>
-          <w:iCs w:val="0"/>
-          <w:color w:val="000000" w:themeColor="text1"/>
-          <w:sz w:val="20"/>
-          <w:szCs w:val="20"/>
-        </w:rPr>
-        <w:t xml:space="preserve"> </w:t>
-      </w:r>
-      <w:r>
-        <w:rPr>
-          <w:rFonts w:asciiTheme="minorHAnsi" w:hAnsiTheme="minorHAnsi" w:cstheme="minorHAnsi"/>
-          <w:sz w:val="20"/>
-          <w:szCs w:val="20"/>
-        </w:rPr>
-        <w:t xml:space="preserve">C, </w:t>
+          <w:rStyle w:val="StrongEmphasis"/>
+          <w:rFonts w:asciiTheme="minorHAnsi" w:hAnsiTheme="minorHAnsi" w:cstheme="minorHAnsi"/>
+          <w:sz w:val="20"/>
+          <w:szCs w:val="20"/>
+        </w:rPr>
+        <w:t xml:space="preserve">             </w:t>
+      </w:r>
+      <w:r>
+        <w:rPr>
+          <w:rStyle w:val="StrongEmphasis"/>
+          <w:rFonts w:asciiTheme="minorHAnsi" w:hAnsiTheme="minorHAnsi" w:cstheme="minorHAnsi"/>
+          <w:sz w:val="20"/>
+          <w:szCs w:val="20"/>
+        </w:rPr>
+        <w:tab/>
+        <w:t xml:space="preserve">          </w:t>
+      </w:r>
+      <w:r>
+        <w:rPr>
+          <w:rStyle w:val="StrongEmphasis"/>
+          <w:rFonts w:asciiTheme="minorHAnsi" w:hAnsiTheme="minorHAnsi" w:cstheme="minorHAnsi"/>
+          <w:sz w:val="20"/>
+          <w:szCs w:val="20"/>
+        </w:rPr>
+        <w:tab/>
+        <w:t xml:space="preserve">      </w:t>
+      </w:r>
+      <w:r>
+        <w:rPr>
+          <w:rFonts w:asciiTheme="minorHAnsi" w:hAnsiTheme="minorHAnsi" w:cstheme="minorHAnsi"/>
+          <w:sz w:val="20"/>
+          <w:szCs w:val="20"/>
+        </w:rPr>
+        <w:t>C</w:t>
+      </w:r>
+      <w:r>
+        <w:rPr>
+          <w:rFonts w:asciiTheme="minorHAnsi" w:hAnsiTheme="minorHAnsi" w:cstheme="minorHAnsi"/>
+          <w:sz w:val="20"/>
+          <w:szCs w:val="20"/>
+        </w:rPr>
+        <w:t>++</w:t>
+      </w:r>
+      <w:r>
+        <w:rPr>
+          <w:rFonts w:asciiTheme="minorHAnsi" w:hAnsiTheme="minorHAnsi" w:cstheme="minorHAnsi"/>
+          <w:sz w:val="20"/>
+          <w:szCs w:val="20"/>
+        </w:rPr>
+        <w:t xml:space="preserve">, </w:t>
       </w:r>
       <w:proofErr w:type="spellStart"/>
       <w:r>
@@ -1836,81 +1934,82 @@
       <w:pPr>
         <w:pStyle w:val="Textbody"/>
         <w:spacing w:after="0" w:line="240" w:lineRule="auto"/>
-        <w:rPr>
-          <w:rFonts w:asciiTheme="minorHAnsi" w:hAnsiTheme="minorHAnsi" w:cstheme="minorHAnsi"/>
+        <w:jc w:val="both"/>
+        <w:rPr>
+          <w:rFonts w:asciiTheme="minorHAnsi" w:hAnsiTheme="minorHAnsi" w:cstheme="minorHAnsi"/>
+          <w:sz w:val="20"/>
+          <w:szCs w:val="20"/>
         </w:rPr>
       </w:pPr>
-      <w:r>
-        <w:rPr>
-          <w:rStyle w:val="StrongEmphasis"/>
-          <w:rFonts w:asciiTheme="minorHAnsi" w:hAnsiTheme="minorHAnsi" w:cstheme="minorHAnsi"/>
-          <w:sz w:val="20"/>
-          <w:szCs w:val="20"/>
-        </w:rPr>
-        <w:t>Accessibility Ma</w:t>
-      </w:r>
-      <w:r>
-        <w:rPr>
-          <w:rStyle w:val="StrongEmphasis"/>
-          <w:rFonts w:asciiTheme="minorHAnsi" w:hAnsiTheme="minorHAnsi" w:cstheme="minorHAnsi"/>
-          <w:sz w:val="20"/>
-          <w:szCs w:val="20"/>
-        </w:rPr>
-        <w:t xml:space="preserve">p </w:t>
-      </w:r>
-      <w:r>
-        <w:rPr>
-          <w:rStyle w:val="StrongEmphasis"/>
-          <w:rFonts w:asciiTheme="minorHAnsi" w:hAnsiTheme="minorHAnsi" w:cstheme="minorHAnsi"/>
-          <w:sz w:val="20"/>
-          <w:szCs w:val="20"/>
-        </w:rPr>
-        <w:tab/>
-      </w:r>
-      <w:r>
-        <w:rPr>
-          <w:rStyle w:val="StrongEmphasis"/>
-          <w:rFonts w:asciiTheme="minorHAnsi" w:hAnsiTheme="minorHAnsi" w:cstheme="minorHAnsi"/>
-          <w:sz w:val="20"/>
-          <w:szCs w:val="20"/>
-        </w:rPr>
-        <w:tab/>
-      </w:r>
-      <w:r>
-        <w:rPr>
-          <w:rStyle w:val="StrongEmphasis"/>
-          <w:rFonts w:asciiTheme="minorHAnsi" w:hAnsiTheme="minorHAnsi" w:cstheme="minorHAnsi"/>
-          <w:sz w:val="20"/>
-          <w:szCs w:val="20"/>
-        </w:rPr>
-        <w:tab/>
-      </w:r>
-      <w:r>
-        <w:rPr>
-          <w:rStyle w:val="StrongEmphasis"/>
-          <w:rFonts w:asciiTheme="minorHAnsi" w:hAnsiTheme="minorHAnsi" w:cstheme="minorHAnsi"/>
-          <w:sz w:val="20"/>
-          <w:szCs w:val="20"/>
-        </w:rPr>
-        <w:tab/>
-      </w:r>
-      <w:r>
-        <w:rPr>
-          <w:rStyle w:val="StrongEmphasis"/>
-          <w:rFonts w:asciiTheme="minorHAnsi" w:hAnsiTheme="minorHAnsi" w:cstheme="minorHAnsi"/>
-          <w:sz w:val="20"/>
-          <w:szCs w:val="20"/>
-        </w:rPr>
-        <w:tab/>
-      </w:r>
-      <w:r>
-        <w:rPr>
-          <w:rStyle w:val="StrongEmphasis"/>
-          <w:rFonts w:asciiTheme="minorHAnsi" w:hAnsiTheme="minorHAnsi" w:cstheme="minorHAnsi"/>
-          <w:sz w:val="20"/>
-          <w:szCs w:val="20"/>
-        </w:rPr>
-        <w:t xml:space="preserve">          </w:t>
+      <w:proofErr w:type="spellStart"/>
+      <w:r>
+        <w:rPr>
+          <w:rStyle w:val="Strong"/>
+          <w:rFonts w:asciiTheme="minorHAnsi" w:hAnsiTheme="minorHAnsi" w:cstheme="minorHAnsi"/>
+          <w:sz w:val="20"/>
+          <w:szCs w:val="20"/>
+        </w:rPr>
+        <w:t>Suvisaaristo</w:t>
+      </w:r>
+      <w:proofErr w:type="spellEnd"/>
+      <w:r>
+        <w:rPr>
+          <w:rStyle w:val="Strong"/>
+          <w:rFonts w:asciiTheme="minorHAnsi" w:hAnsiTheme="minorHAnsi" w:cstheme="minorHAnsi"/>
+          <w:sz w:val="20"/>
+          <w:szCs w:val="20"/>
+        </w:rPr>
+        <w:t xml:space="preserve"> Gallery</w:t>
+      </w:r>
+      <w:r>
+        <w:rPr>
+          <w:rFonts w:asciiTheme="minorHAnsi" w:hAnsiTheme="minorHAnsi" w:cstheme="minorHAnsi"/>
+          <w:sz w:val="20"/>
+          <w:szCs w:val="20"/>
+        </w:rPr>
+        <w:tab/>
+      </w:r>
+      <w:r>
+        <w:rPr>
+          <w:rFonts w:asciiTheme="minorHAnsi" w:hAnsiTheme="minorHAnsi" w:cstheme="minorHAnsi"/>
+          <w:sz w:val="20"/>
+          <w:szCs w:val="20"/>
+        </w:rPr>
+        <w:tab/>
+      </w:r>
+      <w:r>
+        <w:rPr>
+          <w:rFonts w:asciiTheme="minorHAnsi" w:hAnsiTheme="minorHAnsi" w:cstheme="minorHAnsi"/>
+          <w:sz w:val="20"/>
+          <w:szCs w:val="20"/>
+        </w:rPr>
+        <w:tab/>
+        <w:t xml:space="preserve">         </w:t>
+      </w:r>
+      <w:r>
+        <w:rPr>
+          <w:rFonts w:asciiTheme="minorHAnsi" w:hAnsiTheme="minorHAnsi" w:cstheme="minorHAnsi"/>
+          <w:sz w:val="20"/>
+          <w:szCs w:val="20"/>
+        </w:rPr>
+        <w:tab/>
+        <w:t xml:space="preserve">   </w:t>
+      </w:r>
+      <w:r>
+        <w:rPr>
+          <w:rFonts w:asciiTheme="minorHAnsi" w:hAnsiTheme="minorHAnsi" w:cstheme="minorHAnsi"/>
+          <w:sz w:val="20"/>
+          <w:szCs w:val="20"/>
+        </w:rPr>
+        <w:t xml:space="preserve">            </w:t>
+      </w:r>
+      <w:r>
+        <w:rPr>
+          <w:rFonts w:asciiTheme="minorHAnsi" w:hAnsiTheme="minorHAnsi" w:cstheme="minorHAnsi"/>
+          <w:sz w:val="20"/>
+          <w:szCs w:val="20"/>
+        </w:rPr>
+        <w:t xml:space="preserve"> </w:t>
       </w:r>
       <w:r>
         <w:rPr>
@@ -1921,14 +2020,20 @@
           <w:sz w:val="20"/>
           <w:szCs w:val="20"/>
         </w:rPr>
-        <w:t xml:space="preserve">ongoing, full-stack: React, </w:t>
-      </w:r>
-      <w:r>
-        <w:rPr>
-          <w:rStyle w:val="Emphasis"/>
-          <w:rFonts w:asciiTheme="minorHAnsi" w:hAnsiTheme="minorHAnsi" w:cstheme="minorHAnsi"/>
-          <w:i w:val="0"/>
-          <w:iCs w:val="0"/>
+        <w:t>full-stack</w:t>
+      </w:r>
+      <w:r>
+        <w:rPr>
+          <w:rFonts w:asciiTheme="minorHAnsi" w:hAnsiTheme="minorHAnsi" w:cstheme="minorHAnsi"/>
+          <w:sz w:val="20"/>
+          <w:szCs w:val="20"/>
+        </w:rPr>
+        <w:t xml:space="preserve">: React, </w:t>
+      </w:r>
+      <w:r>
+        <w:rPr>
+          <w:rFonts w:asciiTheme="minorHAnsi" w:hAnsiTheme="minorHAnsi" w:cstheme="minorHAnsi"/>
+          <w:color w:val="000000" w:themeColor="text1"/>
           <w:sz w:val="20"/>
           <w:szCs w:val="20"/>
         </w:rPr>
@@ -1936,14 +2041,130 @@
       </w:r>
       <w:r>
         <w:rPr>
-          <w:rStyle w:val="Emphasis"/>
-          <w:rFonts w:asciiTheme="minorHAnsi" w:hAnsiTheme="minorHAnsi" w:cstheme="minorHAnsi"/>
-          <w:i w:val="0"/>
-          <w:iCs w:val="0"/>
-          <w:sz w:val="20"/>
-          <w:szCs w:val="20"/>
-        </w:rPr>
-        <w:t>, Kotlin</w:t>
+          <w:rFonts w:asciiTheme="minorHAnsi" w:hAnsiTheme="minorHAnsi" w:cstheme="minorHAnsi"/>
+          <w:sz w:val="20"/>
+          <w:szCs w:val="20"/>
+        </w:rPr>
+        <w:t>,</w:t>
+      </w:r>
+      <w:r>
+        <w:rPr>
+          <w:rFonts w:asciiTheme="minorHAnsi" w:hAnsiTheme="minorHAnsi" w:cstheme="minorHAnsi"/>
+          <w:sz w:val="20"/>
+          <w:szCs w:val="20"/>
+        </w:rPr>
+        <w:t xml:space="preserve"> CSS, html,</w:t>
+      </w:r>
+      <w:r>
+        <w:rPr>
+          <w:rFonts w:asciiTheme="minorHAnsi" w:hAnsiTheme="minorHAnsi" w:cstheme="minorHAnsi"/>
+          <w:sz w:val="20"/>
+          <w:szCs w:val="20"/>
+        </w:rPr>
+        <w:t xml:space="preserve"> PostgreSQL, </w:t>
+      </w:r>
+      <w:proofErr w:type="spellStart"/>
+      <w:r>
+        <w:rPr>
+          <w:rFonts w:asciiTheme="minorHAnsi" w:hAnsiTheme="minorHAnsi" w:cstheme="minorHAnsi"/>
+          <w:sz w:val="20"/>
+          <w:szCs w:val="20"/>
+        </w:rPr>
+        <w:t>Vercel</w:t>
+      </w:r>
+      <w:proofErr w:type="spellEnd"/>
+      <w:r>
+        <w:rPr>
+          <w:rFonts w:asciiTheme="minorHAnsi" w:hAnsiTheme="minorHAnsi" w:cstheme="minorHAnsi"/>
+          <w:sz w:val="20"/>
+          <w:szCs w:val="20"/>
+        </w:rPr>
+        <w:br/>
+        <w:t xml:space="preserve">A scalable web gallery showcasing </w:t>
+      </w:r>
+      <w:r>
+        <w:rPr>
+          <w:rFonts w:asciiTheme="minorHAnsi" w:hAnsiTheme="minorHAnsi" w:cstheme="minorHAnsi"/>
+          <w:sz w:val="20"/>
+          <w:szCs w:val="20"/>
+        </w:rPr>
+        <w:t>personal photography works</w:t>
+      </w:r>
+      <w:r>
+        <w:rPr>
+          <w:rFonts w:asciiTheme="minorHAnsi" w:hAnsiTheme="minorHAnsi" w:cstheme="minorHAnsi"/>
+          <w:sz w:val="20"/>
+          <w:szCs w:val="20"/>
+        </w:rPr>
+        <w:t>. The app uses a Node.js + PostgreSQL backend to store</w:t>
+      </w:r>
+      <w:r>
+        <w:rPr>
+          <w:rFonts w:asciiTheme="minorHAnsi" w:hAnsiTheme="minorHAnsi" w:cstheme="minorHAnsi"/>
+          <w:sz w:val="20"/>
+          <w:szCs w:val="20"/>
+        </w:rPr>
+        <w:t>/</w:t>
+      </w:r>
+      <w:r>
+        <w:rPr>
+          <w:rFonts w:asciiTheme="minorHAnsi" w:hAnsiTheme="minorHAnsi" w:cstheme="minorHAnsi"/>
+          <w:sz w:val="20"/>
+          <w:szCs w:val="20"/>
+        </w:rPr>
+        <w:t xml:space="preserve">serve photo data, while </w:t>
+      </w:r>
+      <w:proofErr w:type="gramStart"/>
+      <w:r>
+        <w:rPr>
+          <w:rFonts w:asciiTheme="minorHAnsi" w:hAnsiTheme="minorHAnsi" w:cstheme="minorHAnsi"/>
+          <w:sz w:val="20"/>
+          <w:szCs w:val="20"/>
+        </w:rPr>
+        <w:t>React</w:t>
+      </w:r>
+      <w:proofErr w:type="gramEnd"/>
+      <w:r>
+        <w:rPr>
+          <w:rFonts w:asciiTheme="minorHAnsi" w:hAnsiTheme="minorHAnsi" w:cstheme="minorHAnsi"/>
+          <w:sz w:val="20"/>
+          <w:szCs w:val="20"/>
+        </w:rPr>
+        <w:t xml:space="preserve"> </w:t>
+      </w:r>
+      <w:r>
+        <w:rPr>
+          <w:rFonts w:asciiTheme="minorHAnsi" w:hAnsiTheme="minorHAnsi" w:cstheme="minorHAnsi"/>
+          <w:sz w:val="20"/>
+          <w:szCs w:val="20"/>
+        </w:rPr>
+        <w:t>deployed by</w:t>
+      </w:r>
+      <w:r>
+        <w:rPr>
+          <w:rFonts w:asciiTheme="minorHAnsi" w:hAnsiTheme="minorHAnsi" w:cstheme="minorHAnsi"/>
+          <w:sz w:val="20"/>
+          <w:szCs w:val="20"/>
+        </w:rPr>
+        <w:t xml:space="preserve"> </w:t>
+      </w:r>
+      <w:proofErr w:type="spellStart"/>
+      <w:r>
+        <w:rPr>
+          <w:rFonts w:asciiTheme="minorHAnsi" w:hAnsiTheme="minorHAnsi" w:cstheme="minorHAnsi"/>
+          <w:sz w:val="20"/>
+          <w:szCs w:val="20"/>
+        </w:rPr>
+        <w:t>Vercel</w:t>
+      </w:r>
+      <w:proofErr w:type="spellEnd"/>
+      <w:r>
+        <w:rPr>
+          <w:rFonts w:asciiTheme="minorHAnsi" w:hAnsiTheme="minorHAnsi" w:cstheme="minorHAnsi"/>
+          <w:sz w:val="20"/>
+          <w:szCs w:val="20"/>
+        </w:rPr>
+        <w:t xml:space="preserve"> ensures responsive browsing across devices.</w:t>
       </w:r>
     </w:p>
     <w:p>
@@ -1951,19 +2172,183 @@
         <w:pStyle w:val="Textbody"/>
         <w:spacing w:after="0" w:line="240" w:lineRule="auto"/>
         <w:rPr>
-          <w:rStyle w:val="StrongEmphasis"/>
-          <w:rFonts w:asciiTheme="minorHAnsi" w:hAnsiTheme="minorHAnsi" w:cstheme="minorHAnsi"/>
-          <w:sz w:val="20"/>
-          <w:szCs w:val="20"/>
+          <w:rFonts w:asciiTheme="minorHAnsi" w:hAnsiTheme="minorHAnsi" w:cstheme="minorHAnsi"/>
         </w:rPr>
       </w:pPr>
       <w:r>
         <w:rPr>
-          <w:rFonts w:asciiTheme="minorHAnsi" w:hAnsiTheme="minorHAnsi" w:cstheme="minorHAnsi"/>
-          <w:sz w:val="20"/>
-          <w:szCs w:val="20"/>
-        </w:rPr>
-        <w:t xml:space="preserve">Building a full-stack project displaying road construction data in </w:t>
+          <w:rStyle w:val="StrongEmphasis"/>
+          <w:rFonts w:asciiTheme="minorHAnsi" w:hAnsiTheme="minorHAnsi" w:cstheme="minorHAnsi"/>
+          <w:sz w:val="20"/>
+          <w:szCs w:val="20"/>
+        </w:rPr>
+        <w:t>Accessibility Ma</w:t>
+      </w:r>
+      <w:r>
+        <w:rPr>
+          <w:rStyle w:val="StrongEmphasis"/>
+          <w:rFonts w:asciiTheme="minorHAnsi" w:hAnsiTheme="minorHAnsi" w:cstheme="minorHAnsi"/>
+          <w:sz w:val="20"/>
+          <w:szCs w:val="20"/>
+        </w:rPr>
+        <w:t xml:space="preserve">p </w:t>
+      </w:r>
+      <w:r>
+        <w:rPr>
+          <w:rStyle w:val="StrongEmphasis"/>
+          <w:rFonts w:asciiTheme="minorHAnsi" w:hAnsiTheme="minorHAnsi" w:cstheme="minorHAnsi"/>
+          <w:sz w:val="20"/>
+          <w:szCs w:val="20"/>
+        </w:rPr>
+        <w:tab/>
+      </w:r>
+      <w:r>
+        <w:rPr>
+          <w:rStyle w:val="StrongEmphasis"/>
+          <w:rFonts w:asciiTheme="minorHAnsi" w:hAnsiTheme="minorHAnsi" w:cstheme="minorHAnsi"/>
+          <w:sz w:val="20"/>
+          <w:szCs w:val="20"/>
+        </w:rPr>
+        <w:tab/>
+      </w:r>
+      <w:r>
+        <w:rPr>
+          <w:rStyle w:val="StrongEmphasis"/>
+          <w:rFonts w:asciiTheme="minorHAnsi" w:hAnsiTheme="minorHAnsi" w:cstheme="minorHAnsi"/>
+          <w:sz w:val="20"/>
+          <w:szCs w:val="20"/>
+        </w:rPr>
+        <w:t xml:space="preserve"> </w:t>
+      </w:r>
+      <w:r>
+        <w:rPr>
+          <w:rStyle w:val="Emphasis"/>
+          <w:rFonts w:asciiTheme="minorHAnsi" w:hAnsiTheme="minorHAnsi" w:cstheme="minorHAnsi"/>
+          <w:i w:val="0"/>
+          <w:iCs w:val="0"/>
+          <w:sz w:val="20"/>
+          <w:szCs w:val="20"/>
+        </w:rPr>
+        <w:t>ongoing</w:t>
+      </w:r>
+      <w:r>
+        <w:rPr>
+          <w:rStyle w:val="Emphasis"/>
+          <w:rFonts w:asciiTheme="minorHAnsi" w:hAnsiTheme="minorHAnsi" w:cstheme="minorHAnsi"/>
+          <w:i w:val="0"/>
+          <w:iCs w:val="0"/>
+          <w:sz w:val="20"/>
+          <w:szCs w:val="20"/>
+        </w:rPr>
+        <w:t>, demo available</w:t>
+      </w:r>
+      <w:r>
+        <w:rPr>
+          <w:rStyle w:val="Emphasis"/>
+          <w:rFonts w:asciiTheme="minorHAnsi" w:hAnsiTheme="minorHAnsi" w:cstheme="minorHAnsi"/>
+          <w:i w:val="0"/>
+          <w:iCs w:val="0"/>
+          <w:sz w:val="20"/>
+          <w:szCs w:val="20"/>
+        </w:rPr>
+        <w:t>, full-stack:</w:t>
+      </w:r>
+      <w:r>
+        <w:rPr>
+          <w:rFonts w:asciiTheme="minorHAnsi" w:hAnsiTheme="minorHAnsi" w:cstheme="minorHAnsi"/>
+          <w:sz w:val="20"/>
+          <w:szCs w:val="20"/>
+        </w:rPr>
+        <w:t xml:space="preserve"> </w:t>
+      </w:r>
+      <w:r>
+        <w:rPr>
+          <w:rFonts w:asciiTheme="minorHAnsi" w:hAnsiTheme="minorHAnsi" w:cstheme="minorHAnsi"/>
+          <w:sz w:val="20"/>
+          <w:szCs w:val="20"/>
+        </w:rPr>
+        <w:t xml:space="preserve">React, </w:t>
+      </w:r>
+      <w:r>
+        <w:rPr>
+          <w:rFonts w:asciiTheme="minorHAnsi" w:hAnsiTheme="minorHAnsi" w:cstheme="minorHAnsi"/>
+          <w:color w:val="000000" w:themeColor="text1"/>
+          <w:sz w:val="20"/>
+          <w:szCs w:val="20"/>
+        </w:rPr>
+        <w:t>JavaScript</w:t>
+      </w:r>
+      <w:r>
+        <w:rPr>
+          <w:rFonts w:asciiTheme="minorHAnsi" w:hAnsiTheme="minorHAnsi" w:cstheme="minorHAnsi"/>
+          <w:sz w:val="20"/>
+          <w:szCs w:val="20"/>
+        </w:rPr>
+        <w:t>,</w:t>
+      </w:r>
+      <w:r>
+        <w:rPr>
+          <w:rFonts w:asciiTheme="minorHAnsi" w:hAnsiTheme="minorHAnsi" w:cstheme="minorHAnsi"/>
+          <w:sz w:val="20"/>
+          <w:szCs w:val="20"/>
+        </w:rPr>
+        <w:t xml:space="preserve"> CSS, html,</w:t>
+      </w:r>
+      <w:r>
+        <w:rPr>
+          <w:rFonts w:asciiTheme="minorHAnsi" w:hAnsiTheme="minorHAnsi" w:cstheme="minorHAnsi"/>
+          <w:sz w:val="20"/>
+          <w:szCs w:val="20"/>
+        </w:rPr>
+        <w:t xml:space="preserve"> PostgreSQL</w:t>
+      </w:r>
+      <w:r>
+        <w:rPr>
+          <w:rStyle w:val="Emphasis"/>
+          <w:rFonts w:asciiTheme="minorHAnsi" w:hAnsiTheme="minorHAnsi" w:cstheme="minorHAnsi"/>
+          <w:i w:val="0"/>
+          <w:iCs w:val="0"/>
+          <w:sz w:val="20"/>
+          <w:szCs w:val="20"/>
+        </w:rPr>
+        <w:t>, Kotlin</w:t>
+      </w:r>
+    </w:p>
+    <w:p>
+      <w:pPr>
+        <w:pStyle w:val="Textbody"/>
+        <w:spacing w:after="0" w:line="240" w:lineRule="auto"/>
+        <w:jc w:val="both"/>
+        <w:rPr>
+          <w:rStyle w:val="StrongEmphasis"/>
+          <w:rFonts w:asciiTheme="minorHAnsi" w:hAnsiTheme="minorHAnsi" w:cstheme="minorHAnsi"/>
+          <w:sz w:val="20"/>
+          <w:szCs w:val="20"/>
+        </w:rPr>
+      </w:pPr>
+      <w:r>
+        <w:rPr>
+          <w:rFonts w:asciiTheme="minorHAnsi" w:hAnsiTheme="minorHAnsi" w:cstheme="minorHAnsi"/>
+          <w:sz w:val="20"/>
+          <w:szCs w:val="20"/>
+        </w:rPr>
+        <w:t xml:space="preserve">Building a full-stack project displaying road construction data </w:t>
+      </w:r>
+      <w:r>
+        <w:rPr>
+          <w:rFonts w:asciiTheme="minorHAnsi" w:hAnsiTheme="minorHAnsi" w:cstheme="minorHAnsi"/>
+          <w:sz w:val="20"/>
+          <w:szCs w:val="20"/>
+        </w:rPr>
+        <w:t xml:space="preserve">and elevator information </w:t>
+      </w:r>
+      <w:r>
+        <w:rPr>
+          <w:rFonts w:asciiTheme="minorHAnsi" w:hAnsiTheme="minorHAnsi" w:cstheme="minorHAnsi"/>
+          <w:sz w:val="20"/>
+          <w:szCs w:val="20"/>
+        </w:rPr>
+        <w:t xml:space="preserve">in </w:t>
       </w:r>
       <w:proofErr w:type="spellStart"/>
       <w:r>
@@ -2029,7 +2414,14 @@
           <w:rStyle w:val="StrongEmphasis"/>
           <w:rFonts w:asciiTheme="minorHAnsi" w:hAnsiTheme="minorHAnsi" w:cstheme="minorHAnsi"/>
         </w:rPr>
-        <w:t>Professional Experience</w:t>
+        <w:t>Experience</w:t>
+      </w:r>
+      <w:r>
+        <w:rPr>
+          <w:rStyle w:val="StrongEmphasis"/>
+          <w:rFonts w:asciiTheme="minorHAnsi" w:hAnsiTheme="minorHAnsi" w:cstheme="minorHAnsi"/>
+        </w:rPr>
+        <w:t>s</w:t>
       </w:r>
     </w:p>
     <w:p>
@@ -2094,25 +2486,17 @@
           <w:szCs w:val="20"/>
         </w:rPr>
         <w:tab/>
-        <w:t xml:space="preserve">    </w:t>
-      </w:r>
-      <w:r>
-        <w:rPr>
-          <w:rStyle w:val="StrongEmphasis"/>
-          <w:rFonts w:asciiTheme="minorHAnsi" w:hAnsiTheme="minorHAnsi" w:cstheme="minorHAnsi"/>
-          <w:sz w:val="20"/>
-          <w:szCs w:val="20"/>
-        </w:rPr>
-        <w:t xml:space="preserve">  </w:t>
-      </w:r>
-      <w:r>
-        <w:rPr>
-          <w:rStyle w:val="StrongEmphasis"/>
-          <w:rFonts w:asciiTheme="minorHAnsi" w:hAnsiTheme="minorHAnsi" w:cstheme="minorHAnsi"/>
-          <w:sz w:val="20"/>
-          <w:szCs w:val="20"/>
-        </w:rPr>
-        <w:t xml:space="preserve">  </w:t>
+        <w:t xml:space="preserve">        </w:t>
+      </w:r>
+      <w:r>
+        <w:rPr>
+          <w:rStyle w:val="StrongEmphasis"/>
+          <w:rFonts w:asciiTheme="minorHAnsi" w:hAnsiTheme="minorHAnsi" w:cstheme="minorHAnsi"/>
+          <w:sz w:val="20"/>
+          <w:szCs w:val="20"/>
+        </w:rPr>
+        <w:tab/>
+        <w:t xml:space="preserve">      </w:t>
       </w:r>
       <w:r>
         <w:rPr>
@@ -2147,7 +2531,46 @@
           <w:sz w:val="20"/>
           <w:szCs w:val="20"/>
         </w:rPr>
-        <w:t xml:space="preserve"> Korhonen Oy</w:t>
+        <w:t xml:space="preserve"> Korhonen Oy, </w:t>
+      </w:r>
+      <w:r>
+        <w:rPr>
+          <w:rStyle w:val="Emphasis"/>
+          <w:rFonts w:asciiTheme="minorHAnsi" w:hAnsiTheme="minorHAnsi" w:cstheme="minorHAnsi"/>
+          <w:i w:val="0"/>
+          <w:iCs w:val="0"/>
+          <w:sz w:val="20"/>
+          <w:szCs w:val="20"/>
+        </w:rPr>
+        <w:t>Helsinki,</w:t>
+      </w:r>
+      <w:r>
+        <w:rPr>
+          <w:rStyle w:val="StrongEmphasis"/>
+          <w:rFonts w:asciiTheme="minorHAnsi" w:hAnsiTheme="minorHAnsi" w:cstheme="minorHAnsi"/>
+          <w:sz w:val="20"/>
+          <w:szCs w:val="20"/>
+        </w:rPr>
+        <w:t xml:space="preserve"> </w:t>
+      </w:r>
+      <w:r>
+        <w:rPr>
+          <w:rStyle w:val="Emphasis"/>
+          <w:rFonts w:asciiTheme="minorHAnsi" w:hAnsiTheme="minorHAnsi" w:cstheme="minorHAnsi"/>
+          <w:i w:val="0"/>
+          <w:iCs w:val="0"/>
+          <w:sz w:val="20"/>
+          <w:szCs w:val="20"/>
+        </w:rPr>
+        <w:t>1. 2023 – now</w:t>
+      </w:r>
+      <w:r>
+        <w:rPr>
+          <w:rFonts w:asciiTheme="minorHAnsi" w:hAnsiTheme="minorHAnsi" w:cstheme="minorHAnsi"/>
+          <w:sz w:val="20"/>
+          <w:szCs w:val="20"/>
+        </w:rPr>
+        <w:br/>
       </w:r>
       <w:r>
         <w:rPr>
@@ -2158,7 +2581,92 @@
           <w:sz w:val="20"/>
           <w:szCs w:val="20"/>
         </w:rPr>
-        <w:t xml:space="preserve">, </w:t>
+        <w:t>Architect</w:t>
+      </w:r>
+      <w:r>
+        <w:rPr>
+          <w:rStyle w:val="StrongEmphasis"/>
+          <w:rFonts w:asciiTheme="minorHAnsi" w:hAnsiTheme="minorHAnsi" w:cstheme="minorHAnsi"/>
+          <w:sz w:val="20"/>
+          <w:szCs w:val="20"/>
+        </w:rPr>
+        <w:tab/>
+      </w:r>
+      <w:r>
+        <w:rPr>
+          <w:rStyle w:val="StrongEmphasis"/>
+          <w:rFonts w:asciiTheme="minorHAnsi" w:hAnsiTheme="minorHAnsi" w:cstheme="minorHAnsi"/>
+          <w:sz w:val="20"/>
+          <w:szCs w:val="20"/>
+        </w:rPr>
+        <w:tab/>
+      </w:r>
+      <w:r>
+        <w:rPr>
+          <w:rStyle w:val="StrongEmphasis"/>
+          <w:rFonts w:asciiTheme="minorHAnsi" w:hAnsiTheme="minorHAnsi" w:cstheme="minorHAnsi"/>
+          <w:sz w:val="20"/>
+          <w:szCs w:val="20"/>
+        </w:rPr>
+        <w:tab/>
+      </w:r>
+      <w:r>
+        <w:rPr>
+          <w:rStyle w:val="StrongEmphasis"/>
+          <w:rFonts w:asciiTheme="minorHAnsi" w:hAnsiTheme="minorHAnsi" w:cstheme="minorHAnsi"/>
+          <w:sz w:val="20"/>
+          <w:szCs w:val="20"/>
+        </w:rPr>
+        <w:tab/>
+        <w:t xml:space="preserve">     </w:t>
+      </w:r>
+      <w:r>
+        <w:rPr>
+          <w:rStyle w:val="StrongEmphasis"/>
+          <w:rFonts w:asciiTheme="minorHAnsi" w:hAnsiTheme="minorHAnsi" w:cstheme="minorHAnsi"/>
+          <w:sz w:val="20"/>
+          <w:szCs w:val="20"/>
+        </w:rPr>
+        <w:tab/>
+        <w:t xml:space="preserve">    </w:t>
+      </w:r>
+      <w:r>
+        <w:rPr>
+          <w:rStyle w:val="StrongEmphasis"/>
+          <w:rFonts w:asciiTheme="minorHAnsi" w:hAnsiTheme="minorHAnsi" w:cstheme="minorHAnsi"/>
+          <w:sz w:val="20"/>
+          <w:szCs w:val="20"/>
+        </w:rPr>
+        <w:t xml:space="preserve">     </w:t>
+      </w:r>
+      <w:r>
+        <w:rPr>
+          <w:rStyle w:val="StrongEmphasis"/>
+          <w:rFonts w:asciiTheme="minorHAnsi" w:hAnsiTheme="minorHAnsi" w:cstheme="minorHAnsi"/>
+          <w:b w:val="0"/>
+          <w:bCs w:val="0"/>
+          <w:sz w:val="20"/>
+          <w:szCs w:val="20"/>
+        </w:rPr>
+        <w:t>Architecture Office Pet Michael Oy</w:t>
+      </w:r>
+      <w:r>
+        <w:rPr>
+          <w:rFonts w:asciiTheme="minorHAnsi" w:hAnsiTheme="minorHAnsi" w:cstheme="minorHAnsi"/>
+          <w:b/>
+          <w:bCs/>
+          <w:sz w:val="20"/>
+          <w:szCs w:val="20"/>
+        </w:rPr>
+        <w:t>,</w:t>
+      </w:r>
+      <w:r>
+        <w:rPr>
+          <w:rFonts w:asciiTheme="minorHAnsi" w:hAnsiTheme="minorHAnsi" w:cstheme="minorHAnsi"/>
+          <w:sz w:val="20"/>
+          <w:szCs w:val="20"/>
+        </w:rPr>
+        <w:t xml:space="preserve"> </w:t>
       </w:r>
       <w:r>
         <w:rPr>
@@ -2169,12 +2677,169 @@
           <w:sz w:val="20"/>
           <w:szCs w:val="20"/>
         </w:rPr>
-        <w:t>Helsinki,</w:t>
-      </w:r>
-      <w:r>
-        <w:rPr>
-          <w:rStyle w:val="StrongEmphasis"/>
-          <w:rFonts w:asciiTheme="minorHAnsi" w:hAnsiTheme="minorHAnsi" w:cstheme="minorHAnsi"/>
+        <w:t>Espoo, 1.2022 – 12.2022</w:t>
+      </w:r>
+      <w:r>
+        <w:rPr>
+          <w:rFonts w:asciiTheme="minorHAnsi" w:hAnsiTheme="minorHAnsi" w:cstheme="minorHAnsi"/>
+          <w:sz w:val="20"/>
+          <w:szCs w:val="20"/>
+        </w:rPr>
+        <w:br/>
+      </w:r>
+      <w:r>
+        <w:rPr>
+          <w:rStyle w:val="StrongEmphasis"/>
+          <w:rFonts w:asciiTheme="minorHAnsi" w:hAnsiTheme="minorHAnsi" w:cstheme="minorHAnsi"/>
+          <w:b w:val="0"/>
+          <w:bCs w:val="0"/>
+          <w:sz w:val="20"/>
+          <w:szCs w:val="20"/>
+        </w:rPr>
+        <w:t xml:space="preserve">Assistant </w:t>
+      </w:r>
+      <w:r>
+        <w:rPr>
+          <w:rStyle w:val="StrongEmphasis"/>
+          <w:rFonts w:asciiTheme="minorHAnsi" w:hAnsiTheme="minorHAnsi" w:cstheme="minorHAnsi"/>
+          <w:b w:val="0"/>
+          <w:bCs w:val="0"/>
+          <w:color w:val="000000" w:themeColor="text1"/>
+          <w:sz w:val="20"/>
+          <w:szCs w:val="20"/>
+        </w:rPr>
+        <w:t>Architect</w:t>
+      </w:r>
+      <w:r>
+        <w:rPr>
+          <w:rStyle w:val="StrongEmphasis"/>
+          <w:rFonts w:asciiTheme="minorHAnsi" w:hAnsiTheme="minorHAnsi" w:cstheme="minorHAnsi"/>
+          <w:color w:val="000000" w:themeColor="text1"/>
+          <w:sz w:val="20"/>
+          <w:szCs w:val="20"/>
+        </w:rPr>
+        <w:tab/>
+      </w:r>
+      <w:r>
+        <w:rPr>
+          <w:rStyle w:val="StrongEmphasis"/>
+          <w:rFonts w:asciiTheme="minorHAnsi" w:hAnsiTheme="minorHAnsi" w:cstheme="minorHAnsi"/>
+          <w:color w:val="000000" w:themeColor="text1"/>
+          <w:sz w:val="20"/>
+          <w:szCs w:val="20"/>
+        </w:rPr>
+        <w:tab/>
+      </w:r>
+      <w:r>
+        <w:rPr>
+          <w:rStyle w:val="StrongEmphasis"/>
+          <w:rFonts w:asciiTheme="minorHAnsi" w:hAnsiTheme="minorHAnsi" w:cstheme="minorHAnsi"/>
+          <w:color w:val="000000" w:themeColor="text1"/>
+          <w:sz w:val="20"/>
+          <w:szCs w:val="20"/>
+        </w:rPr>
+        <w:tab/>
+      </w:r>
+      <w:r>
+        <w:rPr>
+          <w:rStyle w:val="StrongEmphasis"/>
+          <w:rFonts w:asciiTheme="minorHAnsi" w:hAnsiTheme="minorHAnsi" w:cstheme="minorHAnsi"/>
+          <w:color w:val="000000" w:themeColor="text1"/>
+          <w:sz w:val="20"/>
+          <w:szCs w:val="20"/>
+        </w:rPr>
+        <w:tab/>
+      </w:r>
+      <w:r>
+        <w:rPr>
+          <w:rStyle w:val="StrongEmphasis"/>
+          <w:rFonts w:asciiTheme="minorHAnsi" w:hAnsiTheme="minorHAnsi" w:cstheme="minorHAnsi"/>
+          <w:color w:val="000000" w:themeColor="text1"/>
+          <w:sz w:val="20"/>
+          <w:szCs w:val="20"/>
+        </w:rPr>
+        <w:tab/>
+        <w:t xml:space="preserve">              </w:t>
+      </w:r>
+      <w:r>
+        <w:rPr>
+          <w:rStyle w:val="StrongEmphasis"/>
+          <w:rFonts w:asciiTheme="minorHAnsi" w:hAnsiTheme="minorHAnsi" w:cstheme="minorHAnsi"/>
+          <w:b w:val="0"/>
+          <w:bCs w:val="0"/>
+          <w:color w:val="000000" w:themeColor="text1"/>
+          <w:sz w:val="20"/>
+          <w:szCs w:val="20"/>
+        </w:rPr>
+        <w:t>H</w:t>
+      </w:r>
+      <w:r>
+        <w:rPr>
+          <w:rStyle w:val="StrongEmphasis"/>
+          <w:rFonts w:asciiTheme="minorHAnsi" w:hAnsiTheme="minorHAnsi" w:cstheme="minorHAnsi"/>
+          <w:b w:val="0"/>
+          <w:bCs w:val="0"/>
+          <w:color w:val="000000" w:themeColor="text1"/>
+          <w:sz w:val="20"/>
+          <w:szCs w:val="20"/>
+        </w:rPr>
+        <w:t>arris</w:t>
+      </w:r>
+      <w:r>
+        <w:rPr>
+          <w:rStyle w:val="StrongEmphasis"/>
+          <w:rFonts w:asciiTheme="minorHAnsi" w:hAnsiTheme="minorHAnsi" w:cstheme="minorHAnsi"/>
+          <w:b w:val="0"/>
+          <w:bCs w:val="0"/>
+          <w:color w:val="000000" w:themeColor="text1"/>
+          <w:sz w:val="20"/>
+          <w:szCs w:val="20"/>
+        </w:rPr>
+        <w:t>-</w:t>
+      </w:r>
+      <w:proofErr w:type="spellStart"/>
+      <w:r>
+        <w:rPr>
+          <w:rStyle w:val="StrongEmphasis"/>
+          <w:rFonts w:asciiTheme="minorHAnsi" w:hAnsiTheme="minorHAnsi" w:cstheme="minorHAnsi"/>
+          <w:b w:val="0"/>
+          <w:bCs w:val="0"/>
+          <w:color w:val="000000" w:themeColor="text1"/>
+          <w:sz w:val="20"/>
+          <w:szCs w:val="20"/>
+        </w:rPr>
+        <w:t>K</w:t>
+      </w:r>
+      <w:r>
+        <w:rPr>
+          <w:rStyle w:val="StrongEmphasis"/>
+          <w:rFonts w:asciiTheme="minorHAnsi" w:hAnsiTheme="minorHAnsi" w:cstheme="minorHAnsi"/>
+          <w:b w:val="0"/>
+          <w:bCs w:val="0"/>
+          <w:color w:val="000000" w:themeColor="text1"/>
+          <w:sz w:val="20"/>
+          <w:szCs w:val="20"/>
+        </w:rPr>
+        <w:t>jisik</w:t>
+      </w:r>
+      <w:proofErr w:type="spellEnd"/>
+      <w:r>
+        <w:rPr>
+          <w:rStyle w:val="StrongEmphasis"/>
+          <w:rFonts w:asciiTheme="minorHAnsi" w:hAnsiTheme="minorHAnsi" w:cstheme="minorHAnsi"/>
+          <w:b w:val="0"/>
+          <w:bCs w:val="0"/>
+          <w:color w:val="000000" w:themeColor="text1"/>
+          <w:sz w:val="20"/>
+          <w:szCs w:val="20"/>
+        </w:rPr>
+        <w:t xml:space="preserve"> Architects,</w:t>
+      </w:r>
+      <w:r>
+        <w:rPr>
+          <w:rStyle w:val="StrongEmphasis"/>
+          <w:rFonts w:asciiTheme="minorHAnsi" w:hAnsiTheme="minorHAnsi" w:cstheme="minorHAnsi"/>
+          <w:color w:val="000000" w:themeColor="text1"/>
           <w:sz w:val="20"/>
           <w:szCs w:val="20"/>
         </w:rPr>
@@ -2186,113 +2851,20 @@
           <w:rFonts w:asciiTheme="minorHAnsi" w:hAnsiTheme="minorHAnsi" w:cstheme="minorHAnsi"/>
           <w:i w:val="0"/>
           <w:iCs w:val="0"/>
-          <w:sz w:val="20"/>
-          <w:szCs w:val="20"/>
-        </w:rPr>
-        <w:t>1. 2023 – now</w:t>
-      </w:r>
-      <w:r>
-        <w:rPr>
-          <w:rFonts w:asciiTheme="minorHAnsi" w:hAnsiTheme="minorHAnsi" w:cstheme="minorHAnsi"/>
-          <w:sz w:val="20"/>
-          <w:szCs w:val="20"/>
-        </w:rPr>
-        <w:br/>
-      </w:r>
-      <w:r>
-        <w:rPr>
-          <w:rStyle w:val="StrongEmphasis"/>
-          <w:rFonts w:asciiTheme="minorHAnsi" w:hAnsiTheme="minorHAnsi" w:cstheme="minorHAnsi"/>
-          <w:b w:val="0"/>
-          <w:bCs w:val="0"/>
-          <w:sz w:val="20"/>
-          <w:szCs w:val="20"/>
-        </w:rPr>
-        <w:t>Architect</w:t>
-      </w:r>
-      <w:r>
-        <w:rPr>
-          <w:rStyle w:val="StrongEmphasis"/>
-          <w:rFonts w:asciiTheme="minorHAnsi" w:hAnsiTheme="minorHAnsi" w:cstheme="minorHAnsi"/>
-          <w:sz w:val="20"/>
-          <w:szCs w:val="20"/>
-        </w:rPr>
-        <w:tab/>
-      </w:r>
-      <w:r>
-        <w:rPr>
-          <w:rStyle w:val="StrongEmphasis"/>
-          <w:rFonts w:asciiTheme="minorHAnsi" w:hAnsiTheme="minorHAnsi" w:cstheme="minorHAnsi"/>
-          <w:sz w:val="20"/>
-          <w:szCs w:val="20"/>
-        </w:rPr>
-        <w:tab/>
-      </w:r>
-      <w:r>
-        <w:rPr>
-          <w:rStyle w:val="StrongEmphasis"/>
-          <w:rFonts w:asciiTheme="minorHAnsi" w:hAnsiTheme="minorHAnsi" w:cstheme="minorHAnsi"/>
-          <w:sz w:val="20"/>
-          <w:szCs w:val="20"/>
-        </w:rPr>
-        <w:tab/>
-      </w:r>
-      <w:r>
-        <w:rPr>
-          <w:rStyle w:val="StrongEmphasis"/>
-          <w:rFonts w:asciiTheme="minorHAnsi" w:hAnsiTheme="minorHAnsi" w:cstheme="minorHAnsi"/>
-          <w:sz w:val="20"/>
-          <w:szCs w:val="20"/>
-        </w:rPr>
-        <w:tab/>
-        <w:t xml:space="preserve">    </w:t>
-      </w:r>
-      <w:r>
-        <w:rPr>
-          <w:rStyle w:val="StrongEmphasis"/>
-          <w:rFonts w:asciiTheme="minorHAnsi" w:hAnsiTheme="minorHAnsi" w:cstheme="minorHAnsi"/>
-          <w:sz w:val="20"/>
-          <w:szCs w:val="20"/>
-        </w:rPr>
-        <w:t xml:space="preserve">     </w:t>
-      </w:r>
-      <w:r>
-        <w:rPr>
-          <w:rStyle w:val="StrongEmphasis"/>
-          <w:rFonts w:asciiTheme="minorHAnsi" w:hAnsiTheme="minorHAnsi" w:cstheme="minorHAnsi"/>
-          <w:sz w:val="20"/>
-          <w:szCs w:val="20"/>
-        </w:rPr>
-        <w:t xml:space="preserve"> </w:t>
-      </w:r>
-      <w:r>
-        <w:rPr>
-          <w:rStyle w:val="StrongEmphasis"/>
-          <w:rFonts w:asciiTheme="minorHAnsi" w:hAnsiTheme="minorHAnsi" w:cstheme="minorHAnsi"/>
-          <w:b w:val="0"/>
-          <w:bCs w:val="0"/>
-          <w:sz w:val="20"/>
-          <w:szCs w:val="20"/>
-        </w:rPr>
-        <w:t>Architecture Office Pet Michael Oy</w:t>
-      </w:r>
-      <w:r>
-        <w:rPr>
-          <w:rFonts w:asciiTheme="minorHAnsi" w:hAnsiTheme="minorHAnsi" w:cstheme="minorHAnsi"/>
-          <w:b/>
-          <w:bCs/>
-          <w:sz w:val="20"/>
-          <w:szCs w:val="20"/>
-        </w:rPr>
-        <w:t>,</w:t>
-      </w:r>
-      <w:r>
-        <w:rPr>
-          <w:rFonts w:asciiTheme="minorHAnsi" w:hAnsiTheme="minorHAnsi" w:cstheme="minorHAnsi"/>
-          <w:sz w:val="20"/>
-          <w:szCs w:val="20"/>
-        </w:rPr>
-        <w:t xml:space="preserve"> </w:t>
+          <w:color w:val="000000" w:themeColor="text1"/>
+          <w:sz w:val="20"/>
+          <w:szCs w:val="20"/>
+        </w:rPr>
+        <w:t>Helsinki</w:t>
+      </w:r>
+      <w:r>
+        <w:rPr>
+          <w:rFonts w:asciiTheme="minorHAnsi" w:hAnsiTheme="minorHAnsi" w:cstheme="minorHAnsi"/>
+          <w:color w:val="000000" w:themeColor="text1"/>
+          <w:sz w:val="20"/>
+          <w:szCs w:val="20"/>
+        </w:rPr>
+        <w:t xml:space="preserve">, </w:t>
       </w:r>
       <w:r>
         <w:rPr>
@@ -2300,114 +2872,11 @@
           <w:rFonts w:asciiTheme="minorHAnsi" w:hAnsiTheme="minorHAnsi" w:cstheme="minorHAnsi"/>
           <w:i w:val="0"/>
           <w:iCs w:val="0"/>
-          <w:sz w:val="20"/>
-          <w:szCs w:val="20"/>
-        </w:rPr>
-        <w:t>Espoo, 1.2022 – 12.2022</w:t>
-      </w:r>
-      <w:r>
-        <w:rPr>
-          <w:rFonts w:asciiTheme="minorHAnsi" w:hAnsiTheme="minorHAnsi" w:cstheme="minorHAnsi"/>
-          <w:sz w:val="20"/>
-          <w:szCs w:val="20"/>
-        </w:rPr>
-        <w:br/>
-      </w:r>
-      <w:r>
-        <w:rPr>
-          <w:rStyle w:val="StrongEmphasis"/>
-          <w:rFonts w:asciiTheme="minorHAnsi" w:hAnsiTheme="minorHAnsi" w:cstheme="minorHAnsi"/>
-          <w:b w:val="0"/>
-          <w:bCs w:val="0"/>
-          <w:sz w:val="20"/>
-          <w:szCs w:val="20"/>
-        </w:rPr>
-        <w:t xml:space="preserve">Assistant </w:t>
-      </w:r>
-      <w:r>
-        <w:rPr>
-          <w:rStyle w:val="StrongEmphasis"/>
-          <w:rFonts w:asciiTheme="minorHAnsi" w:hAnsiTheme="minorHAnsi" w:cstheme="minorHAnsi"/>
-          <w:b w:val="0"/>
-          <w:bCs w:val="0"/>
-          <w:color w:val="000000" w:themeColor="text1"/>
-          <w:sz w:val="20"/>
-          <w:szCs w:val="20"/>
-        </w:rPr>
-        <w:t>Architect</w:t>
-      </w:r>
-      <w:r>
-        <w:rPr>
-          <w:rStyle w:val="StrongEmphasis"/>
-          <w:rFonts w:asciiTheme="minorHAnsi" w:hAnsiTheme="minorHAnsi" w:cstheme="minorHAnsi"/>
-          <w:color w:val="000000" w:themeColor="text1"/>
-          <w:sz w:val="20"/>
-          <w:szCs w:val="20"/>
-        </w:rPr>
-        <w:tab/>
-      </w:r>
-      <w:r>
-        <w:rPr>
-          <w:rStyle w:val="StrongEmphasis"/>
-          <w:rFonts w:asciiTheme="minorHAnsi" w:hAnsiTheme="minorHAnsi" w:cstheme="minorHAnsi"/>
-          <w:color w:val="000000" w:themeColor="text1"/>
-          <w:sz w:val="20"/>
-          <w:szCs w:val="20"/>
-        </w:rPr>
-        <w:tab/>
-      </w:r>
-      <w:r>
-        <w:rPr>
-          <w:rStyle w:val="StrongEmphasis"/>
-          <w:rFonts w:asciiTheme="minorHAnsi" w:hAnsiTheme="minorHAnsi" w:cstheme="minorHAnsi"/>
-          <w:color w:val="000000" w:themeColor="text1"/>
-          <w:sz w:val="20"/>
-          <w:szCs w:val="20"/>
-        </w:rPr>
-        <w:tab/>
-      </w:r>
-      <w:r>
-        <w:rPr>
-          <w:rStyle w:val="StrongEmphasis"/>
-          <w:rFonts w:asciiTheme="minorHAnsi" w:hAnsiTheme="minorHAnsi" w:cstheme="minorHAnsi"/>
-          <w:color w:val="000000" w:themeColor="text1"/>
-          <w:sz w:val="20"/>
-          <w:szCs w:val="20"/>
-        </w:rPr>
-        <w:tab/>
-      </w:r>
-      <w:r>
-        <w:rPr>
-          <w:rStyle w:val="StrongEmphasis"/>
-          <w:rFonts w:asciiTheme="minorHAnsi" w:hAnsiTheme="minorHAnsi" w:cstheme="minorHAnsi"/>
-          <w:color w:val="000000" w:themeColor="text1"/>
-          <w:sz w:val="20"/>
-          <w:szCs w:val="20"/>
-        </w:rPr>
-        <w:tab/>
-        <w:t xml:space="preserve">           </w:t>
-      </w:r>
-      <w:r>
-        <w:rPr>
-          <w:rStyle w:val="StrongEmphasis"/>
-          <w:rFonts w:asciiTheme="minorHAnsi" w:hAnsiTheme="minorHAnsi" w:cstheme="minorHAnsi"/>
-          <w:b w:val="0"/>
-          <w:bCs w:val="0"/>
-          <w:color w:val="000000" w:themeColor="text1"/>
-          <w:sz w:val="20"/>
-          <w:szCs w:val="20"/>
-        </w:rPr>
-        <w:t>H-K Architects,</w:t>
-      </w:r>
-      <w:r>
-        <w:rPr>
-          <w:rStyle w:val="StrongEmphasis"/>
-          <w:rFonts w:asciiTheme="minorHAnsi" w:hAnsiTheme="minorHAnsi" w:cstheme="minorHAnsi"/>
-          <w:color w:val="000000" w:themeColor="text1"/>
-          <w:sz w:val="20"/>
-          <w:szCs w:val="20"/>
-        </w:rPr>
-        <w:t xml:space="preserve"> </w:t>
+          <w:color w:val="000000" w:themeColor="text1"/>
+          <w:sz w:val="20"/>
+          <w:szCs w:val="20"/>
+        </w:rPr>
+        <w:t>2</w:t>
       </w:r>
       <w:r>
         <w:rPr>
@@ -2419,16 +2888,7 @@
           <w:sz w:val="20"/>
           <w:szCs w:val="20"/>
         </w:rPr>
-        <w:t>Helsinki</w:t>
-      </w:r>
-      <w:r>
-        <w:rPr>
-          <w:rFonts w:asciiTheme="minorHAnsi" w:hAnsiTheme="minorHAnsi" w:cstheme="minorHAnsi"/>
-          <w:color w:val="000000" w:themeColor="text1"/>
-          <w:sz w:val="20"/>
-          <w:szCs w:val="20"/>
-        </w:rPr>
-        <w:t xml:space="preserve">, </w:t>
+        <w:t>.202</w:t>
       </w:r>
       <w:r>
         <w:rPr>
@@ -2440,7 +2900,19 @@
           <w:sz w:val="20"/>
           <w:szCs w:val="20"/>
         </w:rPr>
-        <w:t>9.2020 – 12.2022</w:t>
+        <w:t>1</w:t>
+      </w:r>
+      <w:r>
+        <w:rPr>
+          <w:rStyle w:val="Emphasis"/>
+          <w:rFonts w:asciiTheme="minorHAnsi" w:hAnsiTheme="minorHAnsi" w:cstheme="minorHAnsi"/>
+          <w:i w:val="0"/>
+          <w:iCs w:val="0"/>
+          <w:color w:val="000000" w:themeColor="text1"/>
+          <w:sz w:val="20"/>
+          <w:szCs w:val="20"/>
+        </w:rPr>
+        <w:t xml:space="preserve"> – 1.2022</w:t>
       </w:r>
     </w:p>
     <w:p>
@@ -2448,7 +2920,10 @@
         <w:pStyle w:val="Textbody"/>
         <w:spacing w:after="0" w:line="240" w:lineRule="auto"/>
         <w:rPr>
-          <w:rFonts w:asciiTheme="minorHAnsi" w:hAnsiTheme="minorHAnsi" w:cstheme="minorHAnsi"/>
+          <w:rStyle w:val="Emphasis"/>
+          <w:rFonts w:asciiTheme="minorHAnsi" w:hAnsiTheme="minorHAnsi" w:cstheme="minorHAnsi"/>
+          <w:i w:val="0"/>
+          <w:iCs w:val="0"/>
           <w:color w:val="000000" w:themeColor="text1"/>
           <w:sz w:val="20"/>
           <w:szCs w:val="20"/>
@@ -2464,7 +2939,7 @@
           <w:sz w:val="20"/>
           <w:szCs w:val="20"/>
         </w:rPr>
-        <w:t>Intern</w:t>
+        <w:t>Intern Architect</w:t>
       </w:r>
       <w:r>
         <w:rPr>
@@ -2476,7 +2951,88 @@
           <w:sz w:val="20"/>
           <w:szCs w:val="20"/>
         </w:rPr>
-        <w:t xml:space="preserve"> Architect</w:t>
+        <w:tab/>
+      </w:r>
+      <w:r>
+        <w:rPr>
+          <w:rStyle w:val="StrongEmphasis"/>
+          <w:rFonts w:asciiTheme="minorHAnsi" w:hAnsiTheme="minorHAnsi" w:cstheme="minorHAnsi"/>
+          <w:color w:val="000000" w:themeColor="text1"/>
+          <w:sz w:val="20"/>
+          <w:szCs w:val="20"/>
+        </w:rPr>
+        <w:tab/>
+      </w:r>
+      <w:r>
+        <w:rPr>
+          <w:rStyle w:val="StrongEmphasis"/>
+          <w:rFonts w:asciiTheme="minorHAnsi" w:hAnsiTheme="minorHAnsi" w:cstheme="minorHAnsi"/>
+          <w:color w:val="000000" w:themeColor="text1"/>
+          <w:sz w:val="20"/>
+          <w:szCs w:val="20"/>
+        </w:rPr>
+        <w:tab/>
+      </w:r>
+      <w:r>
+        <w:rPr>
+          <w:rStyle w:val="StrongEmphasis"/>
+          <w:rFonts w:asciiTheme="minorHAnsi" w:hAnsiTheme="minorHAnsi" w:cstheme="minorHAnsi"/>
+          <w:color w:val="000000" w:themeColor="text1"/>
+          <w:sz w:val="20"/>
+          <w:szCs w:val="20"/>
+        </w:rPr>
+        <w:tab/>
+      </w:r>
+      <w:r>
+        <w:rPr>
+          <w:rStyle w:val="StrongEmphasis"/>
+          <w:rFonts w:asciiTheme="minorHAnsi" w:hAnsiTheme="minorHAnsi" w:cstheme="minorHAnsi"/>
+          <w:color w:val="000000" w:themeColor="text1"/>
+          <w:sz w:val="20"/>
+          <w:szCs w:val="20"/>
+        </w:rPr>
+        <w:tab/>
+        <w:t xml:space="preserve"> </w:t>
+      </w:r>
+      <w:r>
+        <w:rPr>
+          <w:rStyle w:val="StrongEmphasis"/>
+          <w:rFonts w:asciiTheme="minorHAnsi" w:hAnsiTheme="minorHAnsi" w:cstheme="minorHAnsi"/>
+          <w:color w:val="000000" w:themeColor="text1"/>
+          <w:sz w:val="20"/>
+          <w:szCs w:val="20"/>
+        </w:rPr>
+        <w:tab/>
+      </w:r>
+      <w:r>
+        <w:rPr>
+          <w:rStyle w:val="StrongEmphasis"/>
+          <w:rFonts w:asciiTheme="minorHAnsi" w:hAnsiTheme="minorHAnsi" w:cstheme="minorHAnsi"/>
+          <w:color w:val="000000" w:themeColor="text1"/>
+          <w:sz w:val="20"/>
+          <w:szCs w:val="20"/>
+        </w:rPr>
+        <w:t xml:space="preserve">   </w:t>
+      </w:r>
+      <w:r>
+        <w:rPr>
+          <w:rStyle w:val="StrongEmphasis"/>
+          <w:rFonts w:asciiTheme="minorHAnsi" w:hAnsiTheme="minorHAnsi" w:cstheme="minorHAnsi"/>
+          <w:color w:val="000000" w:themeColor="text1"/>
+          <w:sz w:val="20"/>
+          <w:szCs w:val="20"/>
+        </w:rPr>
+        <w:t xml:space="preserve">  </w:t>
+      </w:r>
+      <w:r>
+        <w:rPr>
+          <w:rStyle w:val="StrongEmphasis"/>
+          <w:rFonts w:asciiTheme="minorHAnsi" w:hAnsiTheme="minorHAnsi" w:cstheme="minorHAnsi"/>
+          <w:color w:val="000000" w:themeColor="text1"/>
+          <w:sz w:val="20"/>
+          <w:szCs w:val="20"/>
+        </w:rPr>
+        <w:t xml:space="preserve">    </w:t>
       </w:r>
       <w:r>
         <w:rPr>
@@ -2488,59 +3044,6 @@
           <w:sz w:val="20"/>
           <w:szCs w:val="20"/>
         </w:rPr>
-        <w:tab/>
-      </w:r>
-      <w:r>
-        <w:rPr>
-          <w:rStyle w:val="StrongEmphasis"/>
-          <w:rFonts w:asciiTheme="minorHAnsi" w:hAnsiTheme="minorHAnsi" w:cstheme="minorHAnsi"/>
-          <w:color w:val="000000" w:themeColor="text1"/>
-          <w:sz w:val="20"/>
-          <w:szCs w:val="20"/>
-        </w:rPr>
-        <w:tab/>
-      </w:r>
-      <w:r>
-        <w:rPr>
-          <w:rStyle w:val="StrongEmphasis"/>
-          <w:rFonts w:asciiTheme="minorHAnsi" w:hAnsiTheme="minorHAnsi" w:cstheme="minorHAnsi"/>
-          <w:color w:val="000000" w:themeColor="text1"/>
-          <w:sz w:val="20"/>
-          <w:szCs w:val="20"/>
-        </w:rPr>
-        <w:tab/>
-      </w:r>
-      <w:r>
-        <w:rPr>
-          <w:rStyle w:val="StrongEmphasis"/>
-          <w:rFonts w:asciiTheme="minorHAnsi" w:hAnsiTheme="minorHAnsi" w:cstheme="minorHAnsi"/>
-          <w:color w:val="000000" w:themeColor="text1"/>
-          <w:sz w:val="20"/>
-          <w:szCs w:val="20"/>
-        </w:rPr>
-        <w:tab/>
-      </w:r>
-      <w:r>
-        <w:rPr>
-          <w:rStyle w:val="StrongEmphasis"/>
-          <w:rFonts w:asciiTheme="minorHAnsi" w:hAnsiTheme="minorHAnsi" w:cstheme="minorHAnsi"/>
-          <w:color w:val="000000" w:themeColor="text1"/>
-          <w:sz w:val="20"/>
-          <w:szCs w:val="20"/>
-        </w:rPr>
-        <w:tab/>
-        <w:t xml:space="preserve">        </w:t>
-      </w:r>
-      <w:r>
-        <w:rPr>
-          <w:rStyle w:val="StrongEmphasis"/>
-          <w:rFonts w:asciiTheme="minorHAnsi" w:hAnsiTheme="minorHAnsi" w:cstheme="minorHAnsi"/>
-          <w:b w:val="0"/>
-          <w:bCs w:val="0"/>
-          <w:color w:val="000000" w:themeColor="text1"/>
-          <w:sz w:val="20"/>
-          <w:szCs w:val="20"/>
-        </w:rPr>
         <w:t>Powerhouse Company,</w:t>
       </w:r>
       <w:r>
@@ -2584,7 +3087,19 @@
           <w:sz w:val="20"/>
           <w:szCs w:val="20"/>
         </w:rPr>
-        <w:t>9.2020 – 12.2022</w:t>
+        <w:t>9.2020 – 1.202</w:t>
+      </w:r>
+      <w:r>
+        <w:rPr>
+          <w:rStyle w:val="Emphasis"/>
+          <w:rFonts w:asciiTheme="minorHAnsi" w:hAnsiTheme="minorHAnsi" w:cstheme="minorHAnsi"/>
+          <w:i w:val="0"/>
+          <w:iCs w:val="0"/>
+          <w:color w:val="000000" w:themeColor="text1"/>
+          <w:sz w:val="20"/>
+          <w:szCs w:val="20"/>
+        </w:rPr>
+        <w:t>1</w:t>
       </w:r>
     </w:p>
     <w:p>
@@ -2608,8 +3123,8 @@
           <w:b w:val="0"/>
           <w:bCs w:val="0"/>
           <w:color w:val="000000" w:themeColor="text1"/>
-          <w:sz w:val="22"/>
-          <w:szCs w:val="22"/>
+          <w:sz w:val="24"/>
+          <w:szCs w:val="24"/>
         </w:rPr>
       </w:pPr>
       <w:r>
@@ -2619,8 +3134,8 @@
           <w:b/>
           <w:bCs/>
           <w:color w:val="000000" w:themeColor="text1"/>
-          <w:sz w:val="22"/>
-          <w:szCs w:val="22"/>
+          <w:sz w:val="24"/>
+          <w:szCs w:val="24"/>
         </w:rPr>
         <w:t>Educations</w:t>
       </w:r>
@@ -2672,7 +3187,7 @@
           <w:sz w:val="20"/>
           <w:szCs w:val="20"/>
         </w:rPr>
-        <w:tab/>
+        <w:t xml:space="preserve">  </w:t>
       </w:r>
       <w:r>
         <w:rPr>
@@ -2684,7 +3199,19 @@
           <w:sz w:val="20"/>
           <w:szCs w:val="20"/>
         </w:rPr>
-        <w:tab/>
+        <w:t xml:space="preserve">             </w:t>
+      </w:r>
+      <w:r>
+        <w:rPr>
+          <w:rStyle w:val="StrongEmphasis"/>
+          <w:rFonts w:asciiTheme="minorHAnsi" w:hAnsiTheme="minorHAnsi" w:cstheme="minorHAnsi"/>
+          <w:i/>
+          <w:iCs/>
+          <w:color w:val="000000" w:themeColor="text1"/>
+          <w:sz w:val="20"/>
+          <w:szCs w:val="20"/>
+        </w:rPr>
+        <w:t xml:space="preserve">  </w:t>
       </w:r>
       <w:r>
         <w:rPr>
@@ -2696,35 +3223,47 @@
           <w:sz w:val="20"/>
           <w:szCs w:val="20"/>
         </w:rPr>
-        <w:t>Software Engineering</w:t>
-      </w:r>
-      <w:r>
-        <w:rPr>
-          <w:rFonts w:asciiTheme="minorHAnsi" w:hAnsiTheme="minorHAnsi" w:cstheme="minorHAnsi"/>
-          <w:i/>
-          <w:iCs/>
-          <w:color w:val="000000" w:themeColor="text1"/>
-          <w:sz w:val="20"/>
-          <w:szCs w:val="20"/>
-        </w:rPr>
-        <w:tab/>
-      </w:r>
-      <w:r>
-        <w:rPr>
-          <w:rFonts w:asciiTheme="minorHAnsi" w:hAnsiTheme="minorHAnsi" w:cstheme="minorHAnsi"/>
-          <w:i/>
-          <w:iCs/>
-          <w:color w:val="000000" w:themeColor="text1"/>
-          <w:sz w:val="20"/>
-          <w:szCs w:val="20"/>
-        </w:rPr>
-        <w:tab/>
-      </w:r>
-      <w:r>
-        <w:rPr>
-          <w:rFonts w:asciiTheme="minorHAnsi" w:hAnsiTheme="minorHAnsi" w:cstheme="minorHAnsi"/>
-          <w:i/>
-          <w:iCs/>
+        <w:t>Software Engineerin</w:t>
+      </w:r>
+      <w:r>
+        <w:rPr>
+          <w:rStyle w:val="Emphasis"/>
+          <w:rFonts w:asciiTheme="minorHAnsi" w:hAnsiTheme="minorHAnsi" w:cstheme="minorHAnsi"/>
+          <w:i w:val="0"/>
+          <w:iCs w:val="0"/>
+          <w:color w:val="000000" w:themeColor="text1"/>
+          <w:sz w:val="20"/>
+          <w:szCs w:val="20"/>
+        </w:rPr>
+        <w:t>g</w:t>
+      </w:r>
+      <w:r>
+        <w:rPr>
+          <w:rStyle w:val="Emphasis"/>
+          <w:rFonts w:asciiTheme="minorHAnsi" w:hAnsiTheme="minorHAnsi" w:cstheme="minorHAnsi"/>
+          <w:i w:val="0"/>
+          <w:iCs w:val="0"/>
+          <w:color w:val="000000" w:themeColor="text1"/>
+          <w:sz w:val="20"/>
+          <w:szCs w:val="20"/>
+        </w:rPr>
+        <w:t xml:space="preserve">, </w:t>
+      </w:r>
+      <w:r>
+        <w:rPr>
+          <w:rStyle w:val="Emphasis"/>
+          <w:rFonts w:asciiTheme="minorHAnsi" w:hAnsiTheme="minorHAnsi" w:cstheme="minorHAnsi"/>
+          <w:i w:val="0"/>
+          <w:iCs w:val="0"/>
+          <w:color w:val="000000" w:themeColor="text1"/>
+          <w:sz w:val="20"/>
+          <w:szCs w:val="20"/>
+        </w:rPr>
+        <w:t xml:space="preserve">Helsinki, </w:t>
+      </w:r>
+      <w:r>
+        <w:rPr>
+          <w:rFonts w:asciiTheme="minorHAnsi" w:hAnsiTheme="minorHAnsi" w:cstheme="minorHAnsi"/>
           <w:color w:val="000000" w:themeColor="text1"/>
           <w:sz w:val="20"/>
           <w:szCs w:val="20"/>
@@ -2734,57 +3273,47 @@
       <w:r>
         <w:rPr>
           <w:rFonts w:asciiTheme="minorHAnsi" w:hAnsiTheme="minorHAnsi" w:cstheme="minorHAnsi"/>
-          <w:i/>
-          <w:iCs/>
-          <w:color w:val="000000" w:themeColor="text1"/>
-          <w:sz w:val="20"/>
-          <w:szCs w:val="20"/>
-        </w:rPr>
-        <w:tab/>
-      </w:r>
-      <w:r>
-        <w:rPr>
-          <w:rFonts w:asciiTheme="minorHAnsi" w:hAnsiTheme="minorHAnsi" w:cstheme="minorHAnsi"/>
-          <w:i/>
-          <w:iCs/>
-          <w:color w:val="000000" w:themeColor="text1"/>
-          <w:sz w:val="20"/>
-          <w:szCs w:val="20"/>
-        </w:rPr>
-        <w:tab/>
-      </w:r>
-      <w:r>
-        <w:rPr>
-          <w:rFonts w:asciiTheme="minorHAnsi" w:hAnsiTheme="minorHAnsi" w:cstheme="minorHAnsi"/>
-          <w:i/>
-          <w:iCs/>
-          <w:color w:val="000000" w:themeColor="text1"/>
-          <w:sz w:val="20"/>
-          <w:szCs w:val="20"/>
-        </w:rPr>
-        <w:tab/>
-      </w:r>
-      <w:r>
-        <w:rPr>
-          <w:rFonts w:asciiTheme="minorHAnsi" w:hAnsiTheme="minorHAnsi" w:cstheme="minorHAnsi"/>
-          <w:i/>
-          <w:iCs/>
-          <w:color w:val="000000" w:themeColor="text1"/>
-          <w:sz w:val="20"/>
-          <w:szCs w:val="20"/>
-        </w:rPr>
-        <w:t>2024 –</w:t>
-      </w:r>
-      <w:r>
-        <w:rPr>
-          <w:rFonts w:asciiTheme="minorHAnsi" w:hAnsiTheme="minorHAnsi" w:cstheme="minorHAnsi"/>
-          <w:i/>
-          <w:iCs/>
-          <w:color w:val="000000" w:themeColor="text1"/>
-          <w:sz w:val="20"/>
-          <w:szCs w:val="20"/>
-        </w:rPr>
-        <w:t xml:space="preserve"> now</w:t>
+          <w:color w:val="000000" w:themeColor="text1"/>
+          <w:sz w:val="20"/>
+          <w:szCs w:val="20"/>
+        </w:rPr>
+        <w:t xml:space="preserve">, </w:t>
+      </w:r>
+      <w:r>
+        <w:rPr>
+          <w:rFonts w:asciiTheme="minorHAnsi" w:hAnsiTheme="minorHAnsi" w:cstheme="minorHAnsi"/>
+          <w:color w:val="000000" w:themeColor="text1"/>
+          <w:sz w:val="20"/>
+          <w:szCs w:val="20"/>
+        </w:rPr>
+        <w:t>202</w:t>
+      </w:r>
+      <w:r>
+        <w:rPr>
+          <w:rFonts w:asciiTheme="minorHAnsi" w:hAnsiTheme="minorHAnsi" w:cstheme="minorHAnsi"/>
+          <w:color w:val="000000" w:themeColor="text1"/>
+          <w:sz w:val="20"/>
+          <w:szCs w:val="20"/>
+        </w:rPr>
+        <w:t>5</w:t>
+      </w:r>
+      <w:r>
+        <w:rPr>
+          <w:rFonts w:asciiTheme="minorHAnsi" w:hAnsiTheme="minorHAnsi" w:cstheme="minorHAnsi"/>
+          <w:color w:val="000000" w:themeColor="text1"/>
+          <w:sz w:val="20"/>
+          <w:szCs w:val="20"/>
+        </w:rPr>
+        <w:t xml:space="preserve"> – </w:t>
+      </w:r>
+      <w:r>
+        <w:rPr>
+          <w:rFonts w:asciiTheme="minorHAnsi" w:hAnsiTheme="minorHAnsi" w:cstheme="minorHAnsi"/>
+          <w:color w:val="000000" w:themeColor="text1"/>
+          <w:sz w:val="20"/>
+          <w:szCs w:val="20"/>
+        </w:rPr>
+        <w:t>ongoing, expected to graduate in June 2026</w:t>
       </w:r>
     </w:p>
     <w:p>
@@ -2850,6 +3379,32 @@
       </w:r>
       <w:r>
         <w:rPr>
+          <w:rStyle w:val="StrongEmphasis"/>
+          <w:rFonts w:asciiTheme="minorHAnsi" w:hAnsiTheme="minorHAnsi" w:cstheme="minorHAnsi"/>
+          <w:i/>
+          <w:iCs/>
+          <w:color w:val="000000" w:themeColor="text1"/>
+          <w:sz w:val="20"/>
+          <w:szCs w:val="20"/>
+        </w:rPr>
+        <w:tab/>
+        <w:t xml:space="preserve">        </w:t>
+      </w:r>
+      <w:r>
+        <w:rPr>
+          <w:rStyle w:val="StrongEmphasis"/>
+          <w:rFonts w:asciiTheme="minorHAnsi" w:hAnsiTheme="minorHAnsi" w:cstheme="minorHAnsi"/>
+          <w:i/>
+          <w:iCs/>
+          <w:color w:val="000000" w:themeColor="text1"/>
+          <w:sz w:val="20"/>
+          <w:szCs w:val="20"/>
+        </w:rPr>
+        <w:tab/>
+        <w:t xml:space="preserve">     </w:t>
+      </w:r>
+      <w:r>
+        <w:rPr>
           <w:rStyle w:val="Emphasis"/>
           <w:rFonts w:asciiTheme="minorHAnsi" w:hAnsiTheme="minorHAnsi" w:cstheme="minorHAnsi"/>
           <w:i w:val="0"/>
@@ -2870,13 +3425,11 @@
           <w:sz w:val="20"/>
           <w:szCs w:val="20"/>
         </w:rPr>
-        <w:tab/>
-      </w:r>
-      <w:r>
-        <w:rPr>
-          <w:rFonts w:asciiTheme="minorHAnsi" w:hAnsiTheme="minorHAnsi" w:cstheme="minorHAnsi"/>
-          <w:i/>
-          <w:iCs/>
+        <w:t xml:space="preserve">, Espoo, </w:t>
+      </w:r>
+      <w:r>
+        <w:rPr>
+          <w:rFonts w:asciiTheme="minorHAnsi" w:hAnsiTheme="minorHAnsi" w:cstheme="minorHAnsi"/>
           <w:color w:val="000000" w:themeColor="text1"/>
           <w:sz w:val="20"/>
           <w:szCs w:val="20"/>
@@ -2887,37 +3440,11 @@
         <w:rPr>
           <w:rStyle w:val="StrongEmphasis"/>
           <w:rFonts w:asciiTheme="minorHAnsi" w:hAnsiTheme="minorHAnsi" w:cstheme="minorHAnsi"/>
-          <w:i/>
-          <w:iCs/>
-          <w:color w:val="000000" w:themeColor="text1"/>
-          <w:sz w:val="20"/>
-          <w:szCs w:val="20"/>
-        </w:rPr>
-        <w:tab/>
-      </w:r>
-      <w:r>
-        <w:rPr>
-          <w:rStyle w:val="StrongEmphasis"/>
-          <w:rFonts w:asciiTheme="minorHAnsi" w:hAnsiTheme="minorHAnsi" w:cstheme="minorHAnsi"/>
-          <w:i/>
-          <w:iCs/>
-          <w:color w:val="000000" w:themeColor="text1"/>
-          <w:sz w:val="20"/>
-          <w:szCs w:val="20"/>
-        </w:rPr>
-        <w:tab/>
-      </w:r>
-      <w:r>
-        <w:rPr>
-          <w:rStyle w:val="StrongEmphasis"/>
-          <w:rFonts w:asciiTheme="minorHAnsi" w:hAnsiTheme="minorHAnsi" w:cstheme="minorHAnsi"/>
-          <w:i/>
-          <w:iCs/>
-          <w:color w:val="000000" w:themeColor="text1"/>
-          <w:sz w:val="20"/>
-          <w:szCs w:val="20"/>
-        </w:rPr>
-        <w:tab/>
+          <w:color w:val="000000" w:themeColor="text1"/>
+          <w:sz w:val="20"/>
+          <w:szCs w:val="20"/>
+        </w:rPr>
+        <w:t xml:space="preserve">, </w:t>
       </w:r>
       <w:r>
         <w:rPr>
@@ -2973,13 +3500,37 @@
         <w:rPr>
           <w:rStyle w:val="StrongEmphasis"/>
           <w:rFonts w:asciiTheme="minorHAnsi" w:hAnsiTheme="minorHAnsi" w:cstheme="minorHAnsi"/>
+          <w:b w:val="0"/>
+          <w:bCs w:val="0"/>
+          <w:color w:val="000000" w:themeColor="text1"/>
+          <w:sz w:val="20"/>
+          <w:szCs w:val="20"/>
+        </w:rPr>
+        <w:tab/>
+      </w:r>
+      <w:r>
+        <w:rPr>
+          <w:rStyle w:val="StrongEmphasis"/>
+          <w:rFonts w:asciiTheme="minorHAnsi" w:hAnsiTheme="minorHAnsi" w:cstheme="minorHAnsi"/>
           <w:i/>
           <w:iCs/>
           <w:color w:val="000000" w:themeColor="text1"/>
           <w:sz w:val="20"/>
           <w:szCs w:val="20"/>
         </w:rPr>
-        <w:tab/>
+        <w:t xml:space="preserve">                      </w:t>
+      </w:r>
+      <w:r>
+        <w:rPr>
+          <w:rStyle w:val="StrongEmphasis"/>
+          <w:rFonts w:asciiTheme="minorHAnsi" w:hAnsiTheme="minorHAnsi" w:cstheme="minorHAnsi"/>
+          <w:i/>
+          <w:iCs/>
+          <w:color w:val="000000" w:themeColor="text1"/>
+          <w:sz w:val="20"/>
+          <w:szCs w:val="20"/>
+        </w:rPr>
+        <w:t xml:space="preserve">             </w:t>
       </w:r>
       <w:r>
         <w:rPr>
@@ -3002,7 +3553,16 @@
           <w:sz w:val="20"/>
           <w:szCs w:val="20"/>
         </w:rPr>
-        <w:tab/>
+        <w:t xml:space="preserve">, </w:t>
+      </w:r>
+      <w:r>
+        <w:rPr>
+          <w:rFonts w:asciiTheme="minorHAnsi" w:hAnsiTheme="minorHAnsi" w:cstheme="minorHAnsi"/>
+          <w:color w:val="000000" w:themeColor="text1"/>
+          <w:sz w:val="20"/>
+          <w:szCs w:val="20"/>
+        </w:rPr>
+        <w:t xml:space="preserve">Nanjing </w:t>
       </w:r>
       <w:r>
         <w:rPr>
@@ -3020,37 +3580,11 @@
         <w:rPr>
           <w:rStyle w:val="StrongEmphasis"/>
           <w:rFonts w:asciiTheme="minorHAnsi" w:hAnsiTheme="minorHAnsi" w:cstheme="minorHAnsi"/>
-          <w:i/>
-          <w:iCs/>
-          <w:color w:val="000000" w:themeColor="text1"/>
-          <w:sz w:val="20"/>
-          <w:szCs w:val="20"/>
-        </w:rPr>
-        <w:tab/>
-      </w:r>
-      <w:r>
-        <w:rPr>
-          <w:rStyle w:val="StrongEmphasis"/>
-          <w:rFonts w:asciiTheme="minorHAnsi" w:hAnsiTheme="minorHAnsi" w:cstheme="minorHAnsi"/>
-          <w:i/>
-          <w:iCs/>
-          <w:color w:val="000000" w:themeColor="text1"/>
-          <w:sz w:val="20"/>
-          <w:szCs w:val="20"/>
-        </w:rPr>
-        <w:tab/>
-      </w:r>
-      <w:r>
-        <w:rPr>
-          <w:rStyle w:val="StrongEmphasis"/>
-          <w:rFonts w:asciiTheme="minorHAnsi" w:hAnsiTheme="minorHAnsi" w:cstheme="minorHAnsi"/>
-          <w:i/>
-          <w:iCs/>
-          <w:color w:val="000000" w:themeColor="text1"/>
-          <w:sz w:val="20"/>
-          <w:szCs w:val="20"/>
-        </w:rPr>
-        <w:tab/>
+          <w:color w:val="000000" w:themeColor="text1"/>
+          <w:sz w:val="20"/>
+          <w:szCs w:val="20"/>
+        </w:rPr>
+        <w:t xml:space="preserve">, </w:t>
       </w:r>
       <w:r>
         <w:rPr>
@@ -3058,8 +3592,6 @@
           <w:rFonts w:asciiTheme="minorHAnsi" w:hAnsiTheme="minorHAnsi" w:cstheme="minorHAnsi"/>
           <w:b w:val="0"/>
           <w:bCs w:val="0"/>
-          <w:i/>
-          <w:iCs/>
           <w:color w:val="000000" w:themeColor="text1"/>
           <w:sz w:val="20"/>
           <w:szCs w:val="20"/>
@@ -3069,8 +3601,6 @@
       <w:r>
         <w:rPr>
           <w:rFonts w:asciiTheme="minorHAnsi" w:hAnsiTheme="minorHAnsi" w:cstheme="minorHAnsi"/>
-          <w:i/>
-          <w:iCs/>
           <w:color w:val="000000" w:themeColor="text1"/>
           <w:sz w:val="20"/>
           <w:szCs w:val="20"/>
@@ -3087,6 +3617,8 @@
           <w:rFonts w:asciiTheme="minorHAnsi" w:hAnsiTheme="minorHAnsi" w:cstheme="minorHAnsi"/>
           <w:b w:val="0"/>
           <w:bCs w:val="0"/>
+          <w:i/>
+          <w:iCs/>
           <w:color w:val="000000" w:themeColor="text1"/>
           <w:sz w:val="20"/>
           <w:szCs w:val="20"/>
@@ -3130,6 +3662,80 @@
       </w:r>
       <w:r>
         <w:rPr>
+          <w:rStyle w:val="StrongEmphasis"/>
+          <w:rFonts w:asciiTheme="minorHAnsi" w:hAnsiTheme="minorHAnsi" w:cstheme="minorHAnsi"/>
+          <w:i/>
+          <w:iCs/>
+          <w:color w:val="000000" w:themeColor="text1"/>
+          <w:sz w:val="20"/>
+          <w:szCs w:val="20"/>
+        </w:rPr>
+        <w:tab/>
+      </w:r>
+      <w:r>
+        <w:rPr>
+          <w:rStyle w:val="StrongEmphasis"/>
+          <w:rFonts w:asciiTheme="minorHAnsi" w:hAnsiTheme="minorHAnsi" w:cstheme="minorHAnsi"/>
+          <w:i/>
+          <w:iCs/>
+          <w:color w:val="000000" w:themeColor="text1"/>
+          <w:sz w:val="20"/>
+          <w:szCs w:val="20"/>
+        </w:rPr>
+        <w:tab/>
+      </w:r>
+      <w:r>
+        <w:rPr>
+          <w:rStyle w:val="StrongEmphasis"/>
+          <w:rFonts w:asciiTheme="minorHAnsi" w:hAnsiTheme="minorHAnsi" w:cstheme="minorHAnsi"/>
+          <w:i/>
+          <w:iCs/>
+          <w:color w:val="000000" w:themeColor="text1"/>
+          <w:sz w:val="20"/>
+          <w:szCs w:val="20"/>
+        </w:rPr>
+        <w:tab/>
+      </w:r>
+      <w:r>
+        <w:rPr>
+          <w:rStyle w:val="StrongEmphasis"/>
+          <w:rFonts w:asciiTheme="minorHAnsi" w:hAnsiTheme="minorHAnsi" w:cstheme="minorHAnsi"/>
+          <w:i/>
+          <w:iCs/>
+          <w:color w:val="000000" w:themeColor="text1"/>
+          <w:sz w:val="20"/>
+          <w:szCs w:val="20"/>
+        </w:rPr>
+        <w:tab/>
+        <w:t xml:space="preserve">             </w:t>
+      </w:r>
+      <w:r>
+        <w:rPr>
+          <w:rStyle w:val="StrongEmphasis"/>
+          <w:rFonts w:asciiTheme="minorHAnsi" w:hAnsiTheme="minorHAnsi" w:cstheme="minorHAnsi"/>
+          <w:i/>
+          <w:iCs/>
+          <w:color w:val="000000" w:themeColor="text1"/>
+          <w:sz w:val="20"/>
+          <w:szCs w:val="20"/>
+        </w:rPr>
+        <w:tab/>
+        <w:t xml:space="preserve">          </w:t>
+      </w:r>
+      <w:r>
+        <w:rPr>
+          <w:rStyle w:val="StrongEmphasis"/>
+          <w:rFonts w:asciiTheme="minorHAnsi" w:hAnsiTheme="minorHAnsi" w:cstheme="minorHAnsi"/>
+          <w:i/>
+          <w:iCs/>
+          <w:color w:val="000000" w:themeColor="text1"/>
+          <w:sz w:val="20"/>
+          <w:szCs w:val="20"/>
+        </w:rPr>
+        <w:t xml:space="preserve"> </w:t>
+      </w:r>
+      <w:r>
+        <w:rPr>
           <w:rStyle w:val="Emphasis"/>
           <w:rFonts w:asciiTheme="minorHAnsi" w:hAnsiTheme="minorHAnsi" w:cstheme="minorHAnsi"/>
           <w:i w:val="0"/>
@@ -3162,31 +3768,7 @@
           <w:sz w:val="20"/>
           <w:szCs w:val="20"/>
         </w:rPr>
-        <w:tab/>
-      </w:r>
-      <w:r>
-        <w:rPr>
-          <w:rStyle w:val="Emphasis"/>
-          <w:rFonts w:asciiTheme="minorHAnsi" w:hAnsiTheme="minorHAnsi" w:cstheme="minorHAnsi"/>
-          <w:i w:val="0"/>
-          <w:iCs w:val="0"/>
-          <w:color w:val="000000" w:themeColor="text1"/>
-          <w:sz w:val="20"/>
-          <w:szCs w:val="20"/>
-        </w:rPr>
-        <w:tab/>
-      </w:r>
-      <w:r>
-        <w:rPr>
-          <w:rStyle w:val="Emphasis"/>
-          <w:rFonts w:asciiTheme="minorHAnsi" w:hAnsiTheme="minorHAnsi" w:cstheme="minorHAnsi"/>
-          <w:i w:val="0"/>
-          <w:iCs w:val="0"/>
-          <w:color w:val="000000" w:themeColor="text1"/>
-          <w:sz w:val="20"/>
-          <w:szCs w:val="20"/>
-        </w:rPr>
-        <w:tab/>
+        <w:t xml:space="preserve">, Ames </w:t>
       </w:r>
       <w:r>
         <w:rPr>
@@ -3198,64 +3780,28 @@
           <w:sz w:val="20"/>
           <w:szCs w:val="20"/>
         </w:rPr>
-        <w:t>USA</w:t>
-      </w:r>
-      <w:r>
-        <w:rPr>
-          <w:rStyle w:val="StrongEmphasis"/>
-          <w:rFonts w:asciiTheme="minorHAnsi" w:hAnsiTheme="minorHAnsi" w:cstheme="minorHAnsi"/>
-          <w:i/>
-          <w:iCs/>
-          <w:color w:val="000000" w:themeColor="text1"/>
-          <w:sz w:val="20"/>
-          <w:szCs w:val="20"/>
-        </w:rPr>
-        <w:tab/>
-      </w:r>
-      <w:r>
-        <w:rPr>
-          <w:rStyle w:val="StrongEmphasis"/>
-          <w:rFonts w:asciiTheme="minorHAnsi" w:hAnsiTheme="minorHAnsi" w:cstheme="minorHAnsi"/>
-          <w:i/>
-          <w:iCs/>
-          <w:color w:val="000000" w:themeColor="text1"/>
-          <w:sz w:val="20"/>
-          <w:szCs w:val="20"/>
-        </w:rPr>
-        <w:tab/>
-      </w:r>
-      <w:r>
-        <w:rPr>
-          <w:rStyle w:val="StrongEmphasis"/>
-          <w:rFonts w:asciiTheme="minorHAnsi" w:hAnsiTheme="minorHAnsi" w:cstheme="minorHAnsi"/>
-          <w:i/>
-          <w:iCs/>
-          <w:color w:val="000000" w:themeColor="text1"/>
-          <w:sz w:val="20"/>
-          <w:szCs w:val="20"/>
-        </w:rPr>
-        <w:tab/>
-      </w:r>
-      <w:r>
-        <w:rPr>
-          <w:rFonts w:asciiTheme="minorHAnsi" w:hAnsiTheme="minorHAnsi" w:cstheme="minorHAnsi"/>
-          <w:i/>
-          <w:iCs/>
+        <w:t>US</w:t>
+      </w:r>
+      <w:r>
+        <w:rPr>
+          <w:rStyle w:val="StrongEmphasis"/>
+          <w:rFonts w:asciiTheme="minorHAnsi" w:hAnsiTheme="minorHAnsi" w:cstheme="minorHAnsi"/>
+          <w:b w:val="0"/>
+          <w:bCs w:val="0"/>
+          <w:color w:val="000000" w:themeColor="text1"/>
+          <w:sz w:val="20"/>
+          <w:szCs w:val="20"/>
+        </w:rPr>
+        <w:t>A,</w:t>
+      </w:r>
+      <w:r>
+        <w:rPr>
+          <w:rFonts w:asciiTheme="minorHAnsi" w:hAnsiTheme="minorHAnsi" w:cstheme="minorHAnsi"/>
           <w:color w:val="000000" w:themeColor="text1"/>
           <w:sz w:val="20"/>
           <w:szCs w:val="20"/>
         </w:rPr>
         <w:t>2018</w:t>
-      </w:r>
-      <w:r>
-        <w:rPr>
-          <w:rStyle w:val="StrongEmphasis"/>
-          <w:rFonts w:asciiTheme="minorHAnsi" w:hAnsiTheme="minorHAnsi" w:cstheme="minorHAnsi"/>
-          <w:color w:val="000000" w:themeColor="text1"/>
-          <w:sz w:val="20"/>
-          <w:szCs w:val="20"/>
-        </w:rPr>
-        <w:tab/>
       </w:r>
     </w:p>
     <w:p>
@@ -3294,11 +3840,35 @@
           <w:b/>
           <w:bCs/>
           <w:color w:val="000000" w:themeColor="text1"/>
+          <w:sz w:val="24"/>
+          <w:szCs w:val="24"/>
+          <w:shd w:val="clear" w:color="auto" w:fill="FFFFFF"/>
+        </w:rPr>
+        <w:t>References</w:t>
+      </w:r>
+      <w:r>
+        <w:rPr>
+          <w:rStyle w:val="StrongEmphasis"/>
+          <w:rFonts w:asciiTheme="minorHAnsi" w:hAnsiTheme="minorHAnsi" w:cstheme="minorHAnsi"/>
+          <w:b/>
+          <w:bCs/>
+          <w:color w:val="000000" w:themeColor="text1"/>
           <w:sz w:val="22"/>
           <w:szCs w:val="22"/>
           <w:shd w:val="clear" w:color="auto" w:fill="FFFFFF"/>
         </w:rPr>
-        <w:t>References (from former employers)</w:t>
+        <w:t xml:space="preserve"> </w:t>
+      </w:r>
+      <w:r>
+        <w:rPr>
+          <w:rStyle w:val="StrongEmphasis"/>
+          <w:rFonts w:asciiTheme="minorHAnsi" w:hAnsiTheme="minorHAnsi" w:cstheme="minorHAnsi"/>
+          <w:color w:val="000000" w:themeColor="text1"/>
+          <w:sz w:val="22"/>
+          <w:szCs w:val="22"/>
+          <w:shd w:val="clear" w:color="auto" w:fill="FFFFFF"/>
+        </w:rPr>
+        <w:t>(from former employers)</w:t>
       </w:r>
     </w:p>
     <w:p>
@@ -3320,116 +3890,176 @@
           <w:color w:val="000000" w:themeColor="text1"/>
           <w:sz w:val="20"/>
           <w:szCs w:val="20"/>
+        </w:rPr>
+        <w:t>Hennu</w:t>
+      </w:r>
+      <w:proofErr w:type="spellEnd"/>
+      <w:r>
+        <w:rPr>
+          <w:rFonts w:ascii="Cantarell" w:hAnsi="Cantarell"/>
+          <w:color w:val="000000" w:themeColor="text1"/>
+          <w:sz w:val="20"/>
+          <w:szCs w:val="20"/>
+        </w:rPr>
+        <w:t xml:space="preserve"> </w:t>
+      </w:r>
+      <w:proofErr w:type="spellStart"/>
+      <w:r>
+        <w:rPr>
+          <w:rFonts w:ascii="Cantarell" w:hAnsi="Cantarell"/>
+          <w:color w:val="000000" w:themeColor="text1"/>
+          <w:sz w:val="20"/>
+          <w:szCs w:val="20"/>
+        </w:rPr>
+        <w:t>Kjisik</w:t>
+      </w:r>
+      <w:proofErr w:type="spellEnd"/>
+      <w:r>
+        <w:rPr>
+          <w:rFonts w:ascii="Cantarell" w:hAnsi="Cantarell"/>
+          <w:color w:val="000000" w:themeColor="text1"/>
+          <w:sz w:val="20"/>
+          <w:szCs w:val="20"/>
+        </w:rPr>
+        <w:tab/>
+      </w:r>
+      <w:proofErr w:type="spellStart"/>
+      <w:r>
+        <w:rPr>
+          <w:rFonts w:ascii="Cantarell" w:hAnsi="Cantarell"/>
+          <w:color w:val="000000" w:themeColor="text1"/>
+          <w:sz w:val="20"/>
+          <w:szCs w:val="20"/>
+        </w:rPr>
+        <w:t>Arkkitehtitoimisto</w:t>
+      </w:r>
+      <w:proofErr w:type="spellEnd"/>
+      <w:r>
+        <w:rPr>
+          <w:rFonts w:ascii="Cantarell" w:hAnsi="Cantarell"/>
+          <w:color w:val="000000" w:themeColor="text1"/>
+          <w:sz w:val="20"/>
+          <w:szCs w:val="20"/>
+        </w:rPr>
+        <w:t xml:space="preserve"> Harris-</w:t>
+      </w:r>
+      <w:proofErr w:type="spellStart"/>
+      <w:r>
+        <w:rPr>
+          <w:rFonts w:ascii="Cantarell" w:hAnsi="Cantarell"/>
+          <w:color w:val="000000" w:themeColor="text1"/>
+          <w:sz w:val="20"/>
+          <w:szCs w:val="20"/>
+        </w:rPr>
+        <w:t>Kjisik</w:t>
+      </w:r>
+      <w:proofErr w:type="spellEnd"/>
+      <w:r>
+        <w:rPr>
+          <w:rFonts w:ascii="Cantarell" w:hAnsi="Cantarell"/>
+          <w:color w:val="000000" w:themeColor="text1"/>
+          <w:sz w:val="20"/>
+          <w:szCs w:val="20"/>
+        </w:rPr>
+        <w:t xml:space="preserve"> Oy</w:t>
+      </w:r>
+      <w:r>
+        <w:rPr>
+          <w:rFonts w:ascii="Cantarell" w:hAnsi="Cantarell"/>
+          <w:color w:val="000000" w:themeColor="text1"/>
+          <w:sz w:val="20"/>
+          <w:szCs w:val="20"/>
+        </w:rPr>
+        <w:tab/>
+      </w:r>
+      <w:r>
+        <w:rPr>
+          <w:rFonts w:ascii="Cantarell" w:hAnsi="Cantarell"/>
+          <w:color w:val="000000" w:themeColor="text1"/>
+          <w:sz w:val="20"/>
+          <w:szCs w:val="20"/>
+        </w:rPr>
+        <w:tab/>
+      </w:r>
+      <w:proofErr w:type="spellStart"/>
+      <w:r>
+        <w:rPr>
+          <w:rFonts w:ascii="Cantarell" w:hAnsi="Cantarell"/>
+          <w:color w:val="000000" w:themeColor="text1"/>
+          <w:sz w:val="20"/>
+          <w:szCs w:val="20"/>
+        </w:rPr>
+        <w:t>Osakas</w:t>
+      </w:r>
+      <w:proofErr w:type="spellEnd"/>
+      <w:r>
+        <w:rPr>
+          <w:rFonts w:ascii="Cantarell" w:hAnsi="Cantarell"/>
+          <w:color w:val="000000" w:themeColor="text1"/>
+          <w:sz w:val="20"/>
+          <w:szCs w:val="20"/>
+        </w:rPr>
+        <w:t xml:space="preserve">, </w:t>
+      </w:r>
+      <w:proofErr w:type="spellStart"/>
+      <w:r>
+        <w:rPr>
+          <w:rFonts w:ascii="Cantarell" w:hAnsi="Cantarell"/>
+          <w:color w:val="000000" w:themeColor="text1"/>
+          <w:sz w:val="20"/>
+          <w:szCs w:val="20"/>
+        </w:rPr>
+        <w:t>TkT</w:t>
+      </w:r>
+      <w:proofErr w:type="spellEnd"/>
+      <w:r>
+        <w:rPr>
+          <w:rFonts w:ascii="Cantarell" w:hAnsi="Cantarell"/>
+          <w:color w:val="000000" w:themeColor="text1"/>
+          <w:sz w:val="20"/>
+          <w:szCs w:val="20"/>
+        </w:rPr>
+        <w:t xml:space="preserve">, </w:t>
+      </w:r>
+      <w:proofErr w:type="spellStart"/>
+      <w:r>
+        <w:rPr>
+          <w:rFonts w:ascii="Cantarell" w:hAnsi="Cantarell"/>
+          <w:color w:val="000000" w:themeColor="text1"/>
+          <w:sz w:val="20"/>
+          <w:szCs w:val="20"/>
+        </w:rPr>
+        <w:t>Arkkitehti</w:t>
+      </w:r>
+      <w:proofErr w:type="spellEnd"/>
+      <w:r>
+        <w:rPr>
+          <w:rFonts w:ascii="Cantarell" w:hAnsi="Cantarell"/>
+          <w:color w:val="000000" w:themeColor="text1"/>
+          <w:sz w:val="20"/>
+          <w:szCs w:val="20"/>
+        </w:rPr>
+        <w:t xml:space="preserve"> SAFA RIBA</w:t>
+      </w:r>
+      <w:r>
+        <w:rPr>
+          <w:rFonts w:ascii="Cantarell" w:hAnsi="Cantarell"/>
+          <w:color w:val="000000" w:themeColor="text1"/>
+          <w:sz w:val="20"/>
+          <w:szCs w:val="20"/>
+        </w:rPr>
+        <w:tab/>
+        <w:t xml:space="preserve">Puh. </w:t>
+      </w:r>
+      <w:r>
+        <w:rPr>
+          <w:rFonts w:ascii="Cantarell" w:hAnsi="Cantarell"/>
+          <w:color w:val="000000" w:themeColor="text1"/>
+          <w:sz w:val="20"/>
+          <w:szCs w:val="20"/>
           <w:lang w:val="fi-FI"/>
         </w:rPr>
-        <w:t>Hennu</w:t>
-      </w:r>
-      <w:proofErr w:type="spellEnd"/>
-      <w:r>
-        <w:rPr>
-          <w:rFonts w:ascii="Cantarell" w:hAnsi="Cantarell"/>
-          <w:color w:val="000000" w:themeColor="text1"/>
-          <w:sz w:val="20"/>
-          <w:szCs w:val="20"/>
-          <w:lang w:val="fi-FI"/>
-        </w:rPr>
-        <w:t xml:space="preserve"> </w:t>
-      </w:r>
-      <w:proofErr w:type="spellStart"/>
-      <w:r>
-        <w:rPr>
-          <w:rFonts w:ascii="Cantarell" w:hAnsi="Cantarell"/>
-          <w:color w:val="000000" w:themeColor="text1"/>
-          <w:sz w:val="20"/>
-          <w:szCs w:val="20"/>
-          <w:lang w:val="fi-FI"/>
-        </w:rPr>
-        <w:t>Kjisik</w:t>
-      </w:r>
-      <w:proofErr w:type="spellEnd"/>
-      <w:r>
-        <w:rPr>
-          <w:rFonts w:ascii="Cantarell" w:hAnsi="Cantarell"/>
-          <w:color w:val="000000" w:themeColor="text1"/>
-          <w:sz w:val="20"/>
-          <w:szCs w:val="20"/>
-          <w:lang w:val="fi-FI"/>
-        </w:rPr>
-        <w:tab/>
-      </w:r>
-      <w:r>
-        <w:rPr>
-          <w:rFonts w:ascii="Cantarell" w:hAnsi="Cantarell"/>
-          <w:color w:val="000000" w:themeColor="text1"/>
-          <w:sz w:val="20"/>
-          <w:szCs w:val="20"/>
-          <w:lang w:val="fi-FI"/>
-        </w:rPr>
-        <w:t>Arkkitehtitoimisto Harris-</w:t>
-      </w:r>
-      <w:proofErr w:type="spellStart"/>
-      <w:r>
-        <w:rPr>
-          <w:rFonts w:ascii="Cantarell" w:hAnsi="Cantarell"/>
-          <w:color w:val="000000" w:themeColor="text1"/>
-          <w:sz w:val="20"/>
-          <w:szCs w:val="20"/>
-          <w:lang w:val="fi-FI"/>
-        </w:rPr>
-        <w:t>Kjisik</w:t>
-      </w:r>
-      <w:proofErr w:type="spellEnd"/>
-      <w:r>
-        <w:rPr>
-          <w:rFonts w:ascii="Cantarell" w:hAnsi="Cantarell"/>
-          <w:color w:val="000000" w:themeColor="text1"/>
-          <w:sz w:val="20"/>
-          <w:szCs w:val="20"/>
-          <w:lang w:val="fi-FI"/>
-        </w:rPr>
-        <w:t xml:space="preserve"> Oy, Osakas, </w:t>
-      </w:r>
-      <w:proofErr w:type="spellStart"/>
-      <w:r>
-        <w:rPr>
-          <w:rFonts w:ascii="Cantarell" w:hAnsi="Cantarell"/>
-          <w:color w:val="000000" w:themeColor="text1"/>
-          <w:sz w:val="20"/>
-          <w:szCs w:val="20"/>
-          <w:lang w:val="fi-FI"/>
-        </w:rPr>
-        <w:t>TkT</w:t>
-      </w:r>
-      <w:proofErr w:type="spellEnd"/>
-      <w:r>
-        <w:rPr>
-          <w:rFonts w:ascii="Cantarell" w:hAnsi="Cantarell"/>
-          <w:color w:val="000000" w:themeColor="text1"/>
-          <w:sz w:val="20"/>
-          <w:szCs w:val="20"/>
-          <w:lang w:val="fi-FI"/>
-        </w:rPr>
-        <w:t>, Arkkitehti SAFA RIBA</w:t>
-      </w:r>
-      <w:r>
-        <w:rPr>
-          <w:rFonts w:ascii="Cantarell" w:hAnsi="Cantarell"/>
-          <w:color w:val="000000" w:themeColor="text1"/>
-          <w:sz w:val="20"/>
-          <w:szCs w:val="20"/>
-          <w:lang w:val="fi-FI"/>
-        </w:rPr>
-        <w:tab/>
-      </w:r>
-      <w:r>
-        <w:rPr>
-          <w:rFonts w:ascii="Cantarell" w:hAnsi="Cantarell"/>
-          <w:color w:val="000000" w:themeColor="text1"/>
-          <w:sz w:val="20"/>
-          <w:szCs w:val="20"/>
-          <w:lang w:val="fi-FI"/>
-        </w:rPr>
-        <w:t>Puh. +358 93211261</w:t>
+        <w:t>+358 93211261</w:t>
       </w:r>
     </w:p>
     <w:p>
@@ -3506,7 +4136,37 @@
           <w:szCs w:val="20"/>
           <w:lang w:val="fi-FI"/>
         </w:rPr>
-        <w:t xml:space="preserve"> Michael Oy, Osakas, </w:t>
+        <w:t xml:space="preserve"> Michael Oy</w:t>
+      </w:r>
+      <w:r>
+        <w:rPr>
+          <w:rFonts w:ascii="Cantarell" w:hAnsi="Cantarell"/>
+          <w:color w:val="000000" w:themeColor="text1"/>
+          <w:sz w:val="20"/>
+          <w:szCs w:val="20"/>
+          <w:lang w:val="fi-FI"/>
+        </w:rPr>
+        <w:tab/>
+      </w:r>
+      <w:r>
+        <w:rPr>
+          <w:rFonts w:ascii="Cantarell" w:hAnsi="Cantarell"/>
+          <w:color w:val="000000" w:themeColor="text1"/>
+          <w:sz w:val="20"/>
+          <w:szCs w:val="20"/>
+          <w:lang w:val="fi-FI"/>
+        </w:rPr>
+        <w:tab/>
+      </w:r>
+      <w:r>
+        <w:rPr>
+          <w:rFonts w:ascii="Cantarell" w:hAnsi="Cantarell"/>
+          <w:color w:val="000000" w:themeColor="text1"/>
+          <w:sz w:val="20"/>
+          <w:szCs w:val="20"/>
+          <w:lang w:val="fi-FI"/>
+        </w:rPr>
+        <w:t xml:space="preserve">Osakas, </w:t>
       </w:r>
       <w:proofErr w:type="spellStart"/>
       <w:r>
@@ -3548,7 +4208,7 @@
           <w:szCs w:val="20"/>
           <w:lang w:val="fi-FI"/>
         </w:rPr>
-        <w:tab/>
+        <w:t xml:space="preserve">              </w:t>
       </w:r>
       <w:r>
         <w:rPr>
@@ -3563,7 +4223,7 @@
     </w:p>
     <w:sectPr>
       <w:pgSz w:w="11906" w:h="16838"/>
-      <w:pgMar w:top="1440" w:right="1440" w:bottom="1440" w:left="1440" w:header="708" w:footer="708" w:gutter="0"/>
+      <w:pgMar w:top="1134" w:right="1134" w:bottom="1134" w:left="1134" w:header="709" w:footer="709" w:gutter="0"/>
       <w:cols w:space="708"/>
       <w:docGrid w:linePitch="360"/>
     </w:sectPr>
@@ -4107,6 +4767,17 @@
       <w:iCs/>
     </w:rPr>
   </w:style>
+  <w:style w:type="character" w:styleId="Strong">
+    <w:name w:val="Strong"/>
+    <w:basedOn w:val="DefaultParagraphFont"/>
+    <w:uiPriority w:val="22"/>
+    <w:qFormat/>
+    <w:rsid w:val="00CE3315"/>
+    <w:rPr>
+      <w:b/>
+      <w:bCs/>
+    </w:rPr>
+  </w:style>
 </w:styles>
 </file>
 

--- a/CV_developer.docx
+++ b/CV_developer.docx
@@ -1,21 +1,23 @@
 
 <file path=word/document.xml><?xml version="1.0" encoding="utf-8"?>
-<w:document xmlns:o="urn:schemas-microsoft-com:office:office" xmlns:r="http://schemas.openxmlformats.org/officeDocument/2006/relationships" xmlns:v="urn:schemas-microsoft-com:vml" xmlns:w="http://schemas.openxmlformats.org/wordprocessingml/2006/main" xmlns:w10="urn:schemas-microsoft-com:office:word" xmlns:wp="http://schemas.openxmlformats.org/drawingml/2006/wordprocessingDrawing" xmlns:wps="http://schemas.microsoft.com/office/word/2010/wordprocessingShape" xmlns:wpg="http://schemas.microsoft.com/office/word/2010/wordprocessingGroup" xmlns:mc="http://schemas.openxmlformats.org/markup-compatibility/2006" xmlns:wp14="http://schemas.microsoft.com/office/word/2010/wordprocessingDrawing" xmlns:w14="http://schemas.microsoft.com/office/word/2010/wordml" xmlns:w15="http://schemas.microsoft.com/office/word/2012/wordml" mc:Ignorable="w14 wp14 w15">
+<w:document xmlns:wpc="http://schemas.microsoft.com/office/word/2010/wordprocessingCanvas" xmlns:cx="http://schemas.microsoft.com/office/drawing/2014/chartex" xmlns:cx1="http://schemas.microsoft.com/office/drawing/2015/9/8/chartex" xmlns:cx2="http://schemas.microsoft.com/office/drawing/2015/10/21/chartex" xmlns:cx3="http://schemas.microsoft.com/office/drawing/2016/5/9/chartex" xmlns:cx4="http://schemas.microsoft.com/office/drawing/2016/5/10/chartex" xmlns:cx5="http://schemas.microsoft.com/office/drawing/2016/5/11/chartex" xmlns:cx6="http://schemas.microsoft.com/office/drawing/2016/5/12/chartex" xmlns:cx7="http://schemas.microsoft.com/office/drawing/2016/5/13/chartex" xmlns:cx8="http://schemas.microsoft.com/office/drawing/2016/5/14/chartex" xmlns:mc="http://schemas.openxmlformats.org/markup-compatibility/2006" xmlns:aink="http://schemas.microsoft.com/office/drawing/2016/ink" xmlns:am3d="http://schemas.microsoft.com/office/drawing/2017/model3d" xmlns:o="urn:schemas-microsoft-com:office:office" xmlns:oel="http://schemas.microsoft.com/office/2019/extlst" xmlns:r="http://schemas.openxmlformats.org/officeDocument/2006/relationships" xmlns:m="http://schemas.openxmlformats.org/officeDocument/2006/math" xmlns:v="urn:schemas-microsoft-com:vml" xmlns:wp14="http://schemas.microsoft.com/office/word/2010/wordprocessingDrawing" xmlns:wp="http://schemas.openxmlformats.org/drawingml/2006/wordprocessingDrawing" xmlns:w10="urn:schemas-microsoft-com:office:word" xmlns:w="http://schemas.openxmlformats.org/wordprocessingml/2006/main" xmlns:w14="http://schemas.microsoft.com/office/word/2010/wordml" xmlns:w15="http://schemas.microsoft.com/office/word/2012/wordml" xmlns:w16cex="http://schemas.microsoft.com/office/word/2018/wordml/cex" xmlns:w16cid="http://schemas.microsoft.com/office/word/2016/wordml/cid" xmlns:w16="http://schemas.microsoft.com/office/word/2018/wordml" xmlns:w16sdtdh="http://schemas.microsoft.com/office/word/2020/wordml/sdtdatahash" xmlns:w16se="http://schemas.microsoft.com/office/word/2015/wordml/symex" xmlns:wpg="http://schemas.microsoft.com/office/word/2010/wordprocessingGroup" xmlns:wpi="http://schemas.microsoft.com/office/word/2010/wordprocessingInk" xmlns:wne="http://schemas.microsoft.com/office/word/2006/wordml" xmlns:wps="http://schemas.microsoft.com/office/word/2010/wordprocessingShape" mc:Ignorable="w14 w15 w16se w16cid w16 w16cex w16sdtdh wp14">
   <w:body>
     <w:p>
       <w:pPr>
         <w:pStyle w:val="Heading2"/>
-        <w:spacing w:before="200" w:after="120"/>
         <w:rPr>
           <w:rFonts w:ascii="Charter Roman" w:hAnsi="Charter Roman"/>
           <w:color w:val="000000" w:themeColor="text1"/>
         </w:rPr>
       </w:pPr>
       <w:r>
+        <w:rPr>
+          <w:noProof/>
+        </w:rPr>
         <mc:AlternateContent>
           <mc:Choice Requires="wps">
             <w:drawing>
-              <wp:anchor behindDoc="0" distT="0" distB="17145" distL="0" distR="12700" simplePos="0" locked="0" layoutInCell="0" allowOverlap="1" relativeHeight="2" wp14:anchorId="30F59138">
+              <wp:anchor distT="0" distB="17145" distL="0" distR="12700" simplePos="0" relativeHeight="2" behindDoc="0" locked="0" layoutInCell="0" allowOverlap="1" wp14:anchorId="30F59138">
                 <wp:simplePos x="0" y="0"/>
                 <wp:positionH relativeFrom="column">
                   <wp:posOffset>6841490</wp:posOffset>
@@ -27,10 +29,11 @@
                 <wp:effectExtent l="6985" t="6350" r="6985" b="6985"/>
                 <wp:wrapNone/>
                 <wp:docPr id="1" name="Vertical line 2"/>
+                <wp:cNvGraphicFramePr/>
                 <a:graphic xmlns:a="http://schemas.openxmlformats.org/drawingml/2006/main">
                   <a:graphicData uri="http://schemas.microsoft.com/office/word/2010/wordprocessingShape">
                     <wps:wsp>
-                      <wps:cNvSpPr/>
+                      <wps:cNvCnPr/>
                       <wps:spPr>
                         <a:xfrm>
                           <a:off x="0" y="0"/>
@@ -41,15 +44,21 @@
                         </a:prstGeom>
                         <a:ln w="12700">
                           <a:solidFill>
-                            <a:srgbClr val="3465a4"/>
+                            <a:srgbClr val="3465A4"/>
                           </a:solidFill>
                           <a:round/>
                         </a:ln>
                       </wps:spPr>
                       <wps:style>
-                        <a:lnRef idx="0"/>
-                        <a:fillRef idx="0"/>
-                        <a:effectRef idx="0"/>
+                        <a:lnRef idx="0">
+                          <a:scrgbClr r="0" g="0" b="0"/>
+                        </a:lnRef>
+                        <a:fillRef idx="0">
+                          <a:scrgbClr r="0" g="0" b="0"/>
+                        </a:fillRef>
+                        <a:effectRef idx="0">
+                          <a:scrgbClr r="0" g="0" b="0"/>
+                        </a:effectRef>
                         <a:fontRef idx="minor"/>
                       </wps:style>
                       <wps:bodyPr/>
@@ -69,10 +78,15 @@
             </w:pict>
           </mc:Fallback>
         </mc:AlternateContent>
+      </w:r>
+      <w:r>
+        <w:rPr>
+          <w:noProof/>
+        </w:rPr>
         <mc:AlternateContent>
           <mc:Choice Requires="wps">
             <w:drawing>
-              <wp:anchor behindDoc="0" distT="0" distB="17145" distL="0" distR="12700" simplePos="0" locked="0" layoutInCell="0" allowOverlap="1" relativeHeight="3" wp14:anchorId="04CFBC44">
+              <wp:anchor distT="0" distB="17145" distL="0" distR="12700" simplePos="0" relativeHeight="3" behindDoc="0" locked="0" layoutInCell="0" allowOverlap="1" wp14:anchorId="04CFBC44">
                 <wp:simplePos x="0" y="0"/>
                 <wp:positionH relativeFrom="column">
                   <wp:posOffset>6840855</wp:posOffset>
@@ -84,10 +98,11 @@
                 <wp:effectExtent l="6350" t="6350" r="6350" b="6985"/>
                 <wp:wrapNone/>
                 <wp:docPr id="2" name="Line 11"/>
+                <wp:cNvGraphicFramePr/>
                 <a:graphic xmlns:a="http://schemas.openxmlformats.org/drawingml/2006/main">
                   <a:graphicData uri="http://schemas.microsoft.com/office/word/2010/wordprocessingShape">
                     <wps:wsp>
-                      <wps:cNvSpPr/>
+                      <wps:cNvCnPr/>
                       <wps:spPr>
                         <a:xfrm>
                           <a:off x="0" y="0"/>
@@ -98,15 +113,21 @@
                         </a:prstGeom>
                         <a:ln w="12700">
                           <a:solidFill>
-                            <a:srgbClr val="3465a4"/>
+                            <a:srgbClr val="3465A4"/>
                           </a:solidFill>
                           <a:round/>
                         </a:ln>
                       </wps:spPr>
                       <wps:style>
-                        <a:lnRef idx="0"/>
-                        <a:fillRef idx="0"/>
-                        <a:effectRef idx="0"/>
+                        <a:lnRef idx="0">
+                          <a:scrgbClr r="0" g="0" b="0"/>
+                        </a:lnRef>
+                        <a:fillRef idx="0">
+                          <a:scrgbClr r="0" g="0" b="0"/>
+                        </a:fillRef>
+                        <a:effectRef idx="0">
+                          <a:scrgbClr r="0" g="0" b="0"/>
+                        </a:effectRef>
                         <a:fontRef idx="minor"/>
                       </wps:style>
                       <wps:bodyPr/>
@@ -139,7 +160,7 @@
     </w:p>
     <w:p>
       <w:pPr>
-        <w:pStyle w:val="Textbody1"/>
+        <w:pStyle w:val="Textbody"/>
         <w:rPr>
           <w:rFonts w:ascii="Charter Roman" w:hAnsi="Charter Roman"/>
           <w:color w:val="000000" w:themeColor="text1"/>
@@ -201,7 +222,7 @@
         </w:rPr>
         <w:br/>
       </w:r>
-      <w:hyperlink r:id="rId2">
+      <w:hyperlink r:id="rId4">
         <w:r>
           <w:rPr>
             <w:rFonts w:ascii="Charter Roman" w:hAnsi="Charter Roman"/>
@@ -221,7 +242,7 @@
         </w:rPr>
         <w:t xml:space="preserve"> | </w:t>
       </w:r>
-      <w:hyperlink r:id="rId3">
+      <w:hyperlink r:id="rId5">
         <w:r>
           <w:rPr>
             <w:rFonts w:ascii="Charter Roman" w:hAnsi="Charter Roman"/>
@@ -258,10 +279,10 @@
     </w:p>
     <w:p>
       <w:pPr>
-        <w:pStyle w:val="Textbody1"/>
-        <w:spacing w:lineRule="auto" w:line="240" w:before="0" w:after="0"/>
-        <w:rPr>
-          <w:rFonts w:ascii="Calibri" w:hAnsi="Calibri" w:cs="Calibri" w:asciiTheme="minorHAnsi" w:cstheme="minorHAnsi" w:hAnsiTheme="minorHAnsi"/>
+        <w:pStyle w:val="Textbody"/>
+        <w:spacing w:after="0" w:line="240" w:lineRule="auto"/>
+        <w:rPr>
+          <w:rFonts w:asciiTheme="minorHAnsi" w:hAnsiTheme="minorHAnsi" w:cstheme="minorHAnsi"/>
           <w:color w:val="000000" w:themeColor="text1"/>
           <w:sz w:val="20"/>
           <w:szCs w:val="20"/>
@@ -269,7 +290,7 @@
       </w:pPr>
       <w:r>
         <w:rPr>
-          <w:rFonts w:cs="Calibri" w:ascii="Calibri" w:hAnsi="Calibri" w:asciiTheme="minorHAnsi" w:cstheme="minorHAnsi" w:hAnsiTheme="minorHAnsi"/>
+          <w:rFonts w:asciiTheme="minorHAnsi" w:hAnsiTheme="minorHAnsi" w:cstheme="minorHAnsi"/>
           <w:color w:val="000000" w:themeColor="text1"/>
           <w:sz w:val="20"/>
           <w:szCs w:val="20"/>
@@ -278,7 +299,7 @@
       </w:r>
       <w:r>
         <w:rPr>
-          <w:rFonts w:cs="Calibri" w:ascii="Calibri" w:hAnsi="Calibri" w:asciiTheme="minorHAnsi" w:cstheme="minorHAnsi" w:hAnsiTheme="minorHAnsi"/>
+          <w:rFonts w:asciiTheme="minorHAnsi" w:hAnsiTheme="minorHAnsi" w:cstheme="minorHAnsi"/>
           <w:b/>
           <w:bCs/>
           <w:color w:val="000000" w:themeColor="text1"/>
@@ -289,7 +310,7 @@
       </w:r>
       <w:r>
         <w:rPr>
-          <w:rFonts w:cs="Calibri" w:ascii="Calibri" w:hAnsi="Calibri" w:asciiTheme="minorHAnsi" w:cstheme="minorHAnsi" w:hAnsiTheme="minorHAnsi"/>
+          <w:rFonts w:asciiTheme="minorHAnsi" w:hAnsiTheme="minorHAnsi" w:cstheme="minorHAnsi"/>
           <w:color w:val="000000" w:themeColor="text1"/>
           <w:sz w:val="20"/>
           <w:szCs w:val="20"/>
@@ -298,7 +319,7 @@
       </w:r>
       <w:r>
         <w:rPr>
-          <w:rFonts w:cs="Calibri" w:ascii="Calibri" w:hAnsi="Calibri" w:asciiTheme="minorHAnsi" w:cstheme="minorHAnsi" w:hAnsiTheme="minorHAnsi"/>
+          <w:rFonts w:asciiTheme="minorHAnsi" w:hAnsiTheme="minorHAnsi" w:cstheme="minorHAnsi"/>
           <w:b/>
           <w:bCs/>
           <w:color w:val="000000" w:themeColor="text1"/>
@@ -309,7 +330,7 @@
       </w:r>
       <w:r>
         <w:rPr>
-          <w:rFonts w:cs="Calibri" w:ascii="Calibri" w:hAnsi="Calibri" w:asciiTheme="minorHAnsi" w:cstheme="minorHAnsi" w:hAnsiTheme="minorHAnsi"/>
+          <w:rFonts w:asciiTheme="minorHAnsi" w:hAnsiTheme="minorHAnsi" w:cstheme="minorHAnsi"/>
           <w:color w:val="000000" w:themeColor="text1"/>
           <w:sz w:val="20"/>
           <w:szCs w:val="20"/>
@@ -318,7 +339,7 @@
       </w:r>
       <w:r>
         <w:rPr>
-          <w:rFonts w:cs="Calibri" w:ascii="Calibri" w:hAnsi="Calibri" w:asciiTheme="minorHAnsi" w:cstheme="minorHAnsi" w:hAnsiTheme="minorHAnsi"/>
+          <w:rFonts w:asciiTheme="minorHAnsi" w:hAnsiTheme="minorHAnsi" w:cstheme="minorHAnsi"/>
           <w:b/>
           <w:bCs/>
           <w:color w:val="000000" w:themeColor="text1"/>
@@ -329,7 +350,7 @@
       </w:r>
       <w:r>
         <w:rPr>
-          <w:rFonts w:cs="Calibri" w:ascii="Calibri" w:hAnsi="Calibri" w:asciiTheme="minorHAnsi" w:cstheme="minorHAnsi" w:hAnsiTheme="minorHAnsi"/>
+          <w:rFonts w:asciiTheme="minorHAnsi" w:hAnsiTheme="minorHAnsi" w:cstheme="minorHAnsi"/>
           <w:color w:val="000000" w:themeColor="text1"/>
           <w:sz w:val="20"/>
           <w:szCs w:val="20"/>
@@ -339,10 +360,10 @@
     </w:p>
     <w:p>
       <w:pPr>
-        <w:pStyle w:val="Textbody1"/>
-        <w:spacing w:lineRule="auto" w:line="240" w:before="0" w:after="0"/>
-        <w:rPr>
-          <w:rFonts w:ascii="Calibri" w:hAnsi="Calibri" w:cs="Calibri" w:asciiTheme="minorHAnsi" w:cstheme="minorHAnsi" w:hAnsiTheme="minorHAnsi"/>
+        <w:pStyle w:val="Textbody"/>
+        <w:spacing w:after="0" w:line="240" w:lineRule="auto"/>
+        <w:rPr>
+          <w:rFonts w:asciiTheme="minorHAnsi" w:hAnsiTheme="minorHAnsi" w:cstheme="minorHAnsi"/>
           <w:color w:val="000000" w:themeColor="text1"/>
           <w:sz w:val="20"/>
           <w:szCs w:val="20"/>
@@ -350,7 +371,7 @@
       </w:pPr>
       <w:r>
         <w:rPr>
-          <w:rFonts w:cs="Calibri" w:ascii="Calibri" w:hAnsi="Calibri" w:asciiTheme="minorHAnsi" w:cstheme="minorHAnsi" w:hAnsiTheme="minorHAnsi"/>
+          <w:rFonts w:asciiTheme="minorHAnsi" w:hAnsiTheme="minorHAnsi" w:cstheme="minorHAnsi"/>
           <w:color w:val="000000" w:themeColor="text1"/>
           <w:sz w:val="20"/>
           <w:szCs w:val="20"/>
@@ -359,7 +380,7 @@
       </w:r>
       <w:r>
         <w:rPr>
-          <w:rFonts w:cs="Calibri" w:ascii="Calibri" w:hAnsi="Calibri" w:asciiTheme="minorHAnsi" w:cstheme="minorHAnsi" w:hAnsiTheme="minorHAnsi"/>
+          <w:rFonts w:asciiTheme="minorHAnsi" w:hAnsiTheme="minorHAnsi" w:cstheme="minorHAnsi"/>
           <w:b/>
           <w:bCs/>
           <w:color w:val="000000" w:themeColor="text1"/>
@@ -371,10 +392,10 @@
     </w:p>
     <w:p>
       <w:pPr>
-        <w:pStyle w:val="Textbody1"/>
-        <w:spacing w:lineRule="auto" w:line="240" w:before="0" w:after="0"/>
-        <w:rPr>
-          <w:rFonts w:ascii="Calibri" w:hAnsi="Calibri" w:cs="Calibri" w:asciiTheme="minorHAnsi" w:cstheme="minorHAnsi" w:hAnsiTheme="minorHAnsi"/>
+        <w:pStyle w:val="Textbody"/>
+        <w:spacing w:after="0" w:line="240" w:lineRule="auto"/>
+        <w:rPr>
+          <w:rFonts w:asciiTheme="minorHAnsi" w:hAnsiTheme="minorHAnsi" w:cstheme="minorHAnsi"/>
           <w:color w:val="000000" w:themeColor="text1"/>
           <w:sz w:val="20"/>
           <w:szCs w:val="20"/>
@@ -382,7 +403,7 @@
       </w:pPr>
       <w:r>
         <w:rPr>
-          <w:rFonts w:cs="Calibri" w:ascii="Calibri" w:hAnsi="Calibri" w:asciiTheme="minorHAnsi" w:cstheme="minorHAnsi" w:hAnsiTheme="minorHAnsi"/>
+          <w:rFonts w:asciiTheme="minorHAnsi" w:hAnsiTheme="minorHAnsi" w:cstheme="minorHAnsi"/>
           <w:color w:val="000000" w:themeColor="text1"/>
           <w:sz w:val="20"/>
           <w:szCs w:val="20"/>
@@ -391,7 +412,7 @@
       </w:r>
       <w:r>
         <w:rPr>
-          <w:rFonts w:cs="Calibri" w:ascii="Calibri" w:hAnsi="Calibri" w:asciiTheme="minorHAnsi" w:cstheme="minorHAnsi" w:hAnsiTheme="minorHAnsi"/>
+          <w:rFonts w:asciiTheme="minorHAnsi" w:hAnsiTheme="minorHAnsi" w:cstheme="minorHAnsi"/>
           <w:b/>
           <w:bCs/>
           <w:color w:val="000000" w:themeColor="text1"/>
@@ -402,7 +423,7 @@
       </w:r>
       <w:r>
         <w:rPr>
-          <w:rFonts w:cs="Calibri" w:ascii="Calibri" w:hAnsi="Calibri" w:asciiTheme="minorHAnsi" w:cstheme="minorHAnsi" w:hAnsiTheme="minorHAnsi"/>
+          <w:rFonts w:asciiTheme="minorHAnsi" w:hAnsiTheme="minorHAnsi" w:cstheme="minorHAnsi"/>
           <w:color w:val="000000" w:themeColor="text1"/>
           <w:sz w:val="20"/>
           <w:szCs w:val="20"/>
@@ -412,16 +433,16 @@
     </w:p>
     <w:p>
       <w:pPr>
-        <w:pStyle w:val="Textbody1"/>
-        <w:spacing w:lineRule="auto" w:line="240" w:before="0" w:after="0"/>
-        <w:rPr>
-          <w:rFonts w:ascii="Calibri" w:hAnsi="Calibri" w:cs="Calibri" w:asciiTheme="minorHAnsi" w:cstheme="minorHAnsi" w:hAnsiTheme="minorHAnsi"/>
+        <w:pStyle w:val="Textbody"/>
+        <w:spacing w:after="0" w:line="240" w:lineRule="auto"/>
+        <w:rPr>
+          <w:rFonts w:asciiTheme="minorHAnsi" w:hAnsiTheme="minorHAnsi" w:cstheme="minorHAnsi"/>
           <w:color w:val="000000" w:themeColor="text1"/>
         </w:rPr>
       </w:pPr>
       <w:r>
         <w:rPr>
-          <w:rFonts w:cs="Calibri" w:ascii="Calibri" w:hAnsi="Calibri" w:asciiTheme="minorHAnsi" w:cstheme="minorHAnsi" w:hAnsiTheme="minorHAnsi"/>
+          <w:rFonts w:asciiTheme="minorHAnsi" w:hAnsiTheme="minorHAnsi" w:cstheme="minorHAnsi"/>
           <w:color w:val="000000" w:themeColor="text1"/>
           <w:sz w:val="20"/>
           <w:szCs w:val="20"/>
@@ -430,7 +451,7 @@
       </w:r>
       <w:r>
         <w:rPr>
-          <w:rFonts w:cs="Calibri" w:ascii="Calibri" w:hAnsi="Calibri" w:asciiTheme="minorHAnsi" w:cstheme="minorHAnsi" w:hAnsiTheme="minorHAnsi"/>
+          <w:rFonts w:asciiTheme="minorHAnsi" w:hAnsiTheme="minorHAnsi" w:cstheme="minorHAnsi"/>
           <w:b/>
           <w:bCs/>
           <w:color w:val="000000" w:themeColor="text1"/>
@@ -441,7 +462,7 @@
       </w:r>
       <w:r>
         <w:rPr>
-          <w:rFonts w:cs="Calibri" w:ascii="Calibri" w:hAnsi="Calibri" w:asciiTheme="minorHAnsi" w:cstheme="minorHAnsi" w:hAnsiTheme="minorHAnsi"/>
+          <w:rFonts w:asciiTheme="minorHAnsi" w:hAnsiTheme="minorHAnsi" w:cstheme="minorHAnsi"/>
           <w:color w:val="000000" w:themeColor="text1"/>
           <w:sz w:val="20"/>
           <w:szCs w:val="20"/>
@@ -451,20 +472,12 @@
     </w:p>
     <w:p>
       <w:pPr>
-        <w:pStyle w:val="Normal"/>
         <w:rPr>
           <w:color w:val="000000" w:themeColor="text1"/>
           <w:sz w:val="16"/>
           <w:szCs w:val="16"/>
         </w:rPr>
       </w:pPr>
-      <w:r>
-        <w:rPr>
-          <w:color w:val="000000" w:themeColor="text1"/>
-          <w:sz w:val="16"/>
-          <w:szCs w:val="16"/>
-        </w:rPr>
-      </w:r>
     </w:p>
     <w:p>
       <w:pPr>
@@ -472,8 +485,7 @@
         <w:spacing w:before="57" w:after="0"/>
         <w:rPr>
           <w:rStyle w:val="StrongEmphasis"/>
-          <w:rFonts w:ascii="Calibri" w:hAnsi="Calibri" w:cs="Calibri" w:asciiTheme="minorHAnsi" w:cstheme="minorHAnsi" w:hAnsiTheme="minorHAnsi"/>
-          <w:b/>
+          <w:rFonts w:asciiTheme="minorHAnsi" w:hAnsiTheme="minorHAnsi" w:cstheme="minorHAnsi"/>
           <w:b/>
           <w:bCs/>
           <w:color w:val="000000" w:themeColor="text1"/>
@@ -484,7 +496,7 @@
       <w:r>
         <w:rPr>
           <w:rStyle w:val="StrongEmphasis"/>
-          <w:rFonts w:cs="Calibri" w:ascii="Calibri" w:hAnsi="Calibri" w:asciiTheme="minorHAnsi" w:cstheme="minorHAnsi" w:hAnsiTheme="minorHAnsi"/>
+          <w:rFonts w:asciiTheme="minorHAnsi" w:hAnsiTheme="minorHAnsi" w:cstheme="minorHAnsi"/>
           <w:b/>
           <w:bCs/>
           <w:color w:val="000000" w:themeColor="text1"/>
@@ -496,88 +508,132 @@
     </w:p>
     <w:p>
       <w:pPr>
-        <w:pStyle w:val="Textbody1"/>
-        <w:spacing w:lineRule="auto" w:line="240" w:before="0" w:after="0"/>
-        <w:rPr>
-          <w:rFonts w:ascii="Calibri" w:hAnsi="Calibri" w:cs="Calibri" w:asciiTheme="minorHAnsi" w:cstheme="minorHAnsi" w:hAnsiTheme="minorHAnsi"/>
+        <w:pStyle w:val="Textbody"/>
+        <w:spacing w:after="0" w:line="240" w:lineRule="auto"/>
+        <w:rPr>
+          <w:rFonts w:asciiTheme="minorHAnsi" w:hAnsiTheme="minorHAnsi" w:cstheme="minorHAnsi"/>
           <w:color w:val="000000" w:themeColor="text1"/>
         </w:rPr>
       </w:pPr>
       <w:r>
         <w:rPr>
           <w:rStyle w:val="StrongEmphasis"/>
-          <w:rFonts w:cs="Calibri" w:ascii="Calibri" w:hAnsi="Calibri" w:asciiTheme="minorHAnsi" w:cstheme="minorHAnsi" w:hAnsiTheme="minorHAnsi"/>
-          <w:color w:val="000000" w:themeColor="text1"/>
-          <w:sz w:val="20"/>
-          <w:szCs w:val="20"/>
-        </w:rPr>
-        <w:t>Language</w:t>
-        <w:tab/>
-        <w:tab/>
-        <w:tab/>
-        <w:tab/>
-        <w:tab/>
-      </w:r>
-      <w:r>
-        <w:rPr>
-          <w:rFonts w:cs="Calibri" w:ascii="Calibri" w:hAnsi="Calibri" w:asciiTheme="minorHAnsi" w:cstheme="minorHAnsi" w:hAnsiTheme="minorHAnsi"/>
-          <w:b/>
-          <w:bCs/>
-          <w:color w:val="000000" w:themeColor="text1"/>
-          <w:sz w:val="20"/>
-          <w:szCs w:val="20"/>
-        </w:rPr>
-        <w:t>Office Skills</w:t>
-      </w:r>
-      <w:r>
-        <w:rPr>
-          <w:rFonts w:cs="Calibri" w:ascii="Calibri" w:hAnsi="Calibri" w:asciiTheme="minorHAnsi" w:cstheme="minorHAnsi" w:hAnsiTheme="minorHAnsi"/>
-          <w:color w:val="000000" w:themeColor="text1"/>
-        </w:rPr>
-        <w:tab/>
-        <w:tab/>
-        <w:tab/>
-        <w:tab/>
+          <w:rFonts w:asciiTheme="minorHAnsi" w:hAnsiTheme="minorHAnsi" w:cstheme="minorHAnsi"/>
+          <w:color w:val="000000" w:themeColor="text1"/>
+          <w:sz w:val="20"/>
+          <w:szCs w:val="20"/>
+        </w:rPr>
+        <w:t>Programming Language</w:t>
+      </w:r>
+      <w:r>
+        <w:rPr>
+          <w:rStyle w:val="StrongEmphasis"/>
+          <w:rFonts w:asciiTheme="minorHAnsi" w:hAnsiTheme="minorHAnsi" w:cstheme="minorHAnsi"/>
+          <w:color w:val="000000" w:themeColor="text1"/>
+          <w:sz w:val="20"/>
+          <w:szCs w:val="20"/>
+        </w:rPr>
+        <w:tab/>
+      </w:r>
+      <w:r>
+        <w:rPr>
+          <w:rStyle w:val="StrongEmphasis"/>
+          <w:rFonts w:asciiTheme="minorHAnsi" w:hAnsiTheme="minorHAnsi" w:cstheme="minorHAnsi"/>
+          <w:color w:val="000000" w:themeColor="text1"/>
+          <w:sz w:val="20"/>
+          <w:szCs w:val="20"/>
+        </w:rPr>
+        <w:tab/>
+      </w:r>
+      <w:r>
+        <w:rPr>
+          <w:rStyle w:val="StrongEmphasis"/>
+          <w:rFonts w:asciiTheme="minorHAnsi" w:hAnsiTheme="minorHAnsi" w:cstheme="minorHAnsi"/>
+          <w:color w:val="000000" w:themeColor="text1"/>
+          <w:sz w:val="20"/>
+          <w:szCs w:val="20"/>
+        </w:rPr>
+        <w:tab/>
+      </w:r>
+      <w:r>
+        <w:rPr>
+          <w:rStyle w:val="StrongEmphasis"/>
+          <w:rFonts w:asciiTheme="minorHAnsi" w:hAnsiTheme="minorHAnsi" w:cstheme="minorHAnsi"/>
+          <w:color w:val="000000" w:themeColor="text1"/>
+          <w:sz w:val="20"/>
+          <w:szCs w:val="20"/>
+        </w:rPr>
+        <w:tab/>
+      </w:r>
+      <w:r>
+        <w:rPr>
+          <w:rFonts w:asciiTheme="minorHAnsi" w:hAnsiTheme="minorHAnsi" w:cstheme="minorHAnsi"/>
+          <w:color w:val="000000" w:themeColor="text1"/>
+        </w:rPr>
+        <w:tab/>
+      </w:r>
+      <w:r>
+        <w:rPr>
+          <w:rFonts w:asciiTheme="minorHAnsi" w:hAnsiTheme="minorHAnsi" w:cstheme="minorHAnsi"/>
+          <w:color w:val="000000" w:themeColor="text1"/>
+        </w:rPr>
+        <w:tab/>
+      </w:r>
+      <w:r>
+        <w:rPr>
+          <w:rFonts w:asciiTheme="minorHAnsi" w:hAnsiTheme="minorHAnsi" w:cstheme="minorHAnsi"/>
+          <w:color w:val="000000" w:themeColor="text1"/>
+        </w:rPr>
+        <w:tab/>
+      </w:r>
+      <w:r>
+        <w:rPr>
+          <w:rFonts w:asciiTheme="minorHAnsi" w:hAnsiTheme="minorHAnsi" w:cstheme="minorHAnsi"/>
+          <w:color w:val="000000" w:themeColor="text1"/>
+        </w:rPr>
         <w:tab/>
         <w:t xml:space="preserve"> </w:t>
       </w:r>
     </w:p>
     <w:p>
       <w:pPr>
-        <w:pStyle w:val="Textbody1"/>
-        <w:spacing w:lineRule="auto" w:line="240" w:before="0" w:after="0"/>
-        <w:rPr>
-          <w:rFonts w:ascii="Calibri" w:hAnsi="Calibri" w:cs="Calibri" w:asciiTheme="minorHAnsi" w:cstheme="minorHAnsi" w:hAnsiTheme="minorHAnsi"/>
+        <w:pStyle w:val="Textbody"/>
+        <w:spacing w:after="0" w:line="240" w:lineRule="auto"/>
+        <w:rPr>
+          <w:rFonts w:asciiTheme="minorHAnsi" w:hAnsiTheme="minorHAnsi" w:cstheme="minorHAnsi"/>
           <w:color w:val="000000" w:themeColor="text1"/>
         </w:rPr>
       </w:pPr>
       <w:r>
         <w:rPr>
-          <w:rFonts w:cs="Calibri" w:ascii="Calibri" w:hAnsi="Calibri" w:asciiTheme="minorHAnsi" w:cstheme="minorHAnsi" w:hAnsiTheme="minorHAnsi"/>
-          <w:color w:val="000000" w:themeColor="text1"/>
-          <w:sz w:val="20"/>
-          <w:szCs w:val="20"/>
-        </w:rPr>
-        <w:t>C, C++, Python, Bash, Makefile</w:t>
-        <w:tab/>
-        <w:tab/>
-        <w:tab/>
-      </w:r>
-      <w:r>
-        <w:rPr>
-          <w:rStyle w:val="StrongEmphasis"/>
-          <w:rFonts w:cs="Calibri" w:ascii="Calibri" w:hAnsi="Calibri" w:asciiTheme="minorHAnsi" w:cstheme="minorHAnsi" w:hAnsiTheme="minorHAnsi"/>
-          <w:b w:val="false"/>
-          <w:bCs w:val="false"/>
-          <w:color w:val="000000" w:themeColor="text1"/>
-          <w:sz w:val="20"/>
-          <w:szCs w:val="20"/>
-        </w:rPr>
-        <w:t>Slack, teams, discord, Microsoft</w:t>
-      </w:r>
-      <w:r>
-        <w:rPr>
-          <w:rFonts w:cs="Calibri" w:ascii="Calibri" w:hAnsi="Calibri" w:asciiTheme="minorHAnsi" w:cstheme="minorHAnsi" w:hAnsiTheme="minorHAnsi"/>
+          <w:rFonts w:asciiTheme="minorHAnsi" w:hAnsiTheme="minorHAnsi" w:cstheme="minorHAnsi"/>
+          <w:color w:val="000000" w:themeColor="text1"/>
+          <w:sz w:val="20"/>
+          <w:szCs w:val="20"/>
+        </w:rPr>
+        <w:t>C, C++,</w:t>
+      </w:r>
+      <w:r>
+        <w:rPr>
+          <w:rFonts w:asciiTheme="minorHAnsi" w:hAnsiTheme="minorHAnsi" w:cstheme="minorHAnsi"/>
+          <w:color w:val="000000" w:themeColor="text1"/>
+          <w:sz w:val="20"/>
+          <w:szCs w:val="20"/>
+        </w:rPr>
+        <w:t xml:space="preserve"> </w:t>
+      </w:r>
+      <w:r>
+        <w:rPr>
+          <w:rFonts w:asciiTheme="minorHAnsi" w:hAnsiTheme="minorHAnsi" w:cstheme="minorHAnsi"/>
+          <w:color w:val="000000" w:themeColor="text1"/>
+          <w:sz w:val="20"/>
+          <w:szCs w:val="20"/>
+        </w:rPr>
+        <w:t>Cmake, Python, JavaScript, React, HTML, CSS, SQL (PostgreSQL)</w:t>
+      </w:r>
+      <w:r>
+        <w:rPr>
+          <w:rFonts w:asciiTheme="minorHAnsi" w:hAnsiTheme="minorHAnsi" w:cstheme="minorHAnsi"/>
           <w:color w:val="000000" w:themeColor="text1"/>
           <w:sz w:val="20"/>
           <w:szCs w:val="20"/>
@@ -587,168 +643,247 @@
       <w:r>
         <w:rPr>
           <w:rStyle w:val="StrongEmphasis"/>
-          <w:rFonts w:cs="Calibri" w:ascii="Calibri" w:hAnsi="Calibri" w:asciiTheme="minorHAnsi" w:cstheme="minorHAnsi" w:hAnsiTheme="minorHAnsi"/>
-          <w:color w:val="000000" w:themeColor="text1"/>
-          <w:sz w:val="20"/>
-          <w:szCs w:val="20"/>
-        </w:rPr>
-        <w:t>Tools</w:t>
-      </w:r>
-      <w:r>
-        <w:rPr>
-          <w:rFonts w:cs="Calibri" w:ascii="Calibri" w:hAnsi="Calibri" w:asciiTheme="minorHAnsi" w:cstheme="minorHAnsi" w:hAnsiTheme="minorHAnsi"/>
-          <w:color w:val="000000" w:themeColor="text1"/>
-        </w:rPr>
-        <w:tab/>
-        <w:tab/>
-        <w:tab/>
-        <w:tab/>
-        <w:tab/>
-        <w:tab/>
-      </w:r>
-      <w:r>
-        <w:rPr>
-          <w:rStyle w:val="StrongEmphasis"/>
-          <w:rFonts w:cs="Calibri" w:ascii="Calibri" w:hAnsi="Calibri" w:asciiTheme="minorHAnsi" w:cstheme="minorHAnsi" w:hAnsiTheme="minorHAnsi"/>
-          <w:color w:val="000000" w:themeColor="text1"/>
-          <w:sz w:val="20"/>
-          <w:szCs w:val="20"/>
-        </w:rPr>
-        <w:t>Design</w:t>
-      </w:r>
-      <w:r>
-        <w:rPr>
-          <w:rFonts w:cs="Calibri" w:ascii="Calibri" w:hAnsi="Calibri" w:asciiTheme="minorHAnsi" w:cstheme="minorHAnsi" w:hAnsiTheme="minorHAnsi"/>
-          <w:color w:val="000000" w:themeColor="text1"/>
-        </w:rPr>
-        <w:tab/>
-        <w:tab/>
-        <w:tab/>
-        <w:t xml:space="preserve">      </w:t>
+          <w:rFonts w:asciiTheme="minorHAnsi" w:hAnsiTheme="minorHAnsi" w:cstheme="minorHAnsi"/>
+          <w:color w:val="000000" w:themeColor="text1"/>
+          <w:sz w:val="20"/>
+          <w:szCs w:val="20"/>
+        </w:rPr>
+        <w:t>Operating Systems &amp; Platforms</w:t>
+      </w:r>
+      <w:r>
+        <w:rPr>
+          <w:rFonts w:asciiTheme="minorHAnsi" w:hAnsiTheme="minorHAnsi" w:cstheme="minorHAnsi"/>
+          <w:color w:val="000000" w:themeColor="text1"/>
+        </w:rPr>
+        <w:tab/>
+      </w:r>
+      <w:r>
+        <w:rPr>
+          <w:rFonts w:asciiTheme="minorHAnsi" w:hAnsiTheme="minorHAnsi" w:cstheme="minorHAnsi"/>
+          <w:color w:val="000000" w:themeColor="text1"/>
+        </w:rPr>
+        <w:tab/>
+      </w:r>
+      <w:r>
+        <w:rPr>
+          <w:rFonts w:asciiTheme="minorHAnsi" w:hAnsiTheme="minorHAnsi" w:cstheme="minorHAnsi"/>
+          <w:color w:val="000000" w:themeColor="text1"/>
+        </w:rPr>
+        <w:tab/>
+      </w:r>
+      <w:r>
+        <w:rPr>
+          <w:rStyle w:val="StrongEmphasis"/>
+          <w:rFonts w:asciiTheme="minorHAnsi" w:hAnsiTheme="minorHAnsi" w:cstheme="minorHAnsi"/>
+          <w:color w:val="000000" w:themeColor="text1"/>
+          <w:sz w:val="20"/>
+          <w:szCs w:val="20"/>
+        </w:rPr>
+        <w:t>Development Tools &amp; Version Control</w:t>
+      </w:r>
+      <w:r>
+        <w:rPr>
+          <w:rFonts w:asciiTheme="minorHAnsi" w:hAnsiTheme="minorHAnsi" w:cstheme="minorHAnsi"/>
+          <w:color w:val="000000" w:themeColor="text1"/>
+        </w:rPr>
+        <w:tab/>
       </w:r>
     </w:p>
     <w:p>
       <w:pPr>
-        <w:pStyle w:val="Textbody1"/>
-        <w:spacing w:lineRule="auto" w:line="240" w:before="0" w:after="0"/>
-        <w:rPr>
-          <w:rFonts w:ascii="Calibri" w:hAnsi="Calibri" w:cs="Calibri" w:asciiTheme="minorHAnsi" w:cstheme="minorHAnsi" w:hAnsiTheme="minorHAnsi"/>
-          <w:color w:val="000000" w:themeColor="text1"/>
+        <w:pStyle w:val="Textbody"/>
+        <w:spacing w:after="0" w:line="240" w:lineRule="auto"/>
+        <w:rPr>
+          <w:rFonts w:asciiTheme="minorHAnsi" w:hAnsiTheme="minorHAnsi" w:cstheme="minorHAnsi"/>
+          <w:color w:val="000000" w:themeColor="text1"/>
+          <w:sz w:val="20"/>
+          <w:szCs w:val="20"/>
         </w:rPr>
       </w:pPr>
       <w:r>
         <w:rPr>
-          <w:rFonts w:cs="Calibri" w:ascii="Calibri" w:hAnsi="Calibri" w:asciiTheme="minorHAnsi" w:cstheme="minorHAnsi" w:hAnsiTheme="minorHAnsi"/>
-          <w:color w:val="000000" w:themeColor="text1"/>
-          <w:sz w:val="20"/>
-          <w:szCs w:val="20"/>
-        </w:rPr>
-        <w:t>Linux, Virtual Machines, Debian, Git</w:t>
-        <w:tab/>
-        <w:tab/>
-        <w:t>AutoCAD, ArchiCAD, 3d-modeling, Adobe Suite, rendering</w:t>
-        <w:br/>
-      </w:r>
-      <w:r>
-        <w:rPr>
-          <w:rStyle w:val="StrongEmphasis"/>
-          <w:rFonts w:cs="Calibri" w:ascii="Calibri" w:hAnsi="Calibri" w:asciiTheme="minorHAnsi" w:cstheme="minorHAnsi" w:hAnsiTheme="minorHAnsi"/>
-          <w:color w:val="000000" w:themeColor="text1"/>
-          <w:sz w:val="20"/>
-          <w:szCs w:val="20"/>
-        </w:rPr>
-        <w:t>Web Development</w:t>
-      </w:r>
-      <w:r>
-        <w:rPr>
-          <w:rFonts w:cs="Calibri" w:ascii="Calibri" w:hAnsi="Calibri" w:asciiTheme="minorHAnsi" w:cstheme="minorHAnsi" w:hAnsiTheme="minorHAnsi"/>
-          <w:color w:val="000000" w:themeColor="text1"/>
-        </w:rPr>
-        <w:tab/>
-        <w:tab/>
-        <w:tab/>
-        <w:tab/>
-      </w:r>
-      <w:r>
-        <w:rPr>
-          <w:rStyle w:val="StrongEmphasis"/>
-          <w:rFonts w:ascii="Cantarell" w:hAnsi="Cantarell"/>
-          <w:color w:val="000000" w:themeColor="text1"/>
-          <w:sz w:val="20"/>
-          <w:szCs w:val="20"/>
-        </w:rPr>
-        <w:t>Communication</w:t>
-      </w:r>
-      <w:r>
-        <w:rPr>
-          <w:rFonts w:cs="Calibri" w:ascii="Calibri" w:hAnsi="Calibri" w:asciiTheme="minorHAnsi" w:cstheme="minorHAnsi" w:hAnsiTheme="minorHAnsi"/>
-          <w:color w:val="000000" w:themeColor="text1"/>
-        </w:rPr>
-        <w:tab/>
-        <w:tab/>
-        <w:tab/>
-        <w:t xml:space="preserve">    </w:t>
+          <w:rFonts w:asciiTheme="minorHAnsi" w:hAnsiTheme="minorHAnsi" w:cstheme="minorHAnsi"/>
+          <w:color w:val="000000" w:themeColor="text1"/>
+          <w:sz w:val="20"/>
+          <w:szCs w:val="20"/>
+        </w:rPr>
+        <w:t>Linux, Unix, Debian, Virtual Machines, Bash</w:t>
+      </w:r>
+      <w:r>
+        <w:rPr>
+          <w:rFonts w:asciiTheme="minorHAnsi" w:hAnsiTheme="minorHAnsi" w:cstheme="minorHAnsi"/>
+          <w:color w:val="000000" w:themeColor="text1"/>
+        </w:rPr>
+        <w:tab/>
+      </w:r>
+      <w:r>
+        <w:rPr>
+          <w:rFonts w:asciiTheme="minorHAnsi" w:hAnsiTheme="minorHAnsi" w:cstheme="minorHAnsi"/>
+          <w:color w:val="000000" w:themeColor="text1"/>
+        </w:rPr>
+        <w:tab/>
+      </w:r>
+      <w:r>
+        <w:rPr>
+          <w:rFonts w:asciiTheme="minorHAnsi" w:hAnsiTheme="minorHAnsi" w:cstheme="minorHAnsi"/>
+          <w:color w:val="000000" w:themeColor="text1"/>
+          <w:sz w:val="20"/>
+          <w:szCs w:val="20"/>
+        </w:rPr>
+        <w:t>Git, VS code</w:t>
       </w:r>
     </w:p>
     <w:p>
       <w:pPr>
-        <w:pStyle w:val="Textbody1"/>
-        <w:spacing w:lineRule="auto" w:line="240" w:before="0" w:after="0"/>
+        <w:pStyle w:val="Textbody"/>
+        <w:spacing w:after="0" w:line="240" w:lineRule="auto"/>
+        <w:rPr>
+          <w:rStyle w:val="StrongEmphasis"/>
+          <w:rFonts w:asciiTheme="minorHAnsi" w:hAnsiTheme="minorHAnsi" w:cstheme="minorHAnsi"/>
+          <w:color w:val="000000" w:themeColor="text1"/>
+          <w:sz w:val="20"/>
+          <w:szCs w:val="20"/>
+        </w:rPr>
+      </w:pPr>
+      <w:r>
+        <w:rPr>
+          <w:rStyle w:val="StrongEmphasis"/>
+          <w:rFonts w:asciiTheme="minorHAnsi" w:hAnsiTheme="minorHAnsi" w:cstheme="minorHAnsi"/>
+          <w:color w:val="000000" w:themeColor="text1"/>
+          <w:sz w:val="20"/>
+          <w:szCs w:val="20"/>
+        </w:rPr>
+        <w:t>Designs</w:t>
+      </w:r>
+      <w:r>
+        <w:rPr>
+          <w:rStyle w:val="StrongEmphasis"/>
+          <w:rFonts w:asciiTheme="minorHAnsi" w:hAnsiTheme="minorHAnsi" w:cstheme="minorHAnsi"/>
+          <w:color w:val="000000" w:themeColor="text1"/>
+          <w:sz w:val="20"/>
+          <w:szCs w:val="20"/>
+        </w:rPr>
+        <w:tab/>
+      </w:r>
+      <w:r>
+        <w:rPr>
+          <w:rStyle w:val="StrongEmphasis"/>
+          <w:rFonts w:asciiTheme="minorHAnsi" w:hAnsiTheme="minorHAnsi" w:cstheme="minorHAnsi"/>
+          <w:color w:val="000000" w:themeColor="text1"/>
+          <w:sz w:val="20"/>
+          <w:szCs w:val="20"/>
+        </w:rPr>
+        <w:tab/>
+      </w:r>
+      <w:r>
+        <w:rPr>
+          <w:rStyle w:val="StrongEmphasis"/>
+          <w:rFonts w:asciiTheme="minorHAnsi" w:hAnsiTheme="minorHAnsi" w:cstheme="minorHAnsi"/>
+          <w:color w:val="000000" w:themeColor="text1"/>
+          <w:sz w:val="20"/>
+          <w:szCs w:val="20"/>
+        </w:rPr>
+        <w:tab/>
+      </w:r>
+      <w:r>
+        <w:rPr>
+          <w:rStyle w:val="StrongEmphasis"/>
+          <w:rFonts w:asciiTheme="minorHAnsi" w:hAnsiTheme="minorHAnsi" w:cstheme="minorHAnsi"/>
+          <w:color w:val="000000" w:themeColor="text1"/>
+          <w:sz w:val="20"/>
+          <w:szCs w:val="20"/>
+        </w:rPr>
+        <w:tab/>
+      </w:r>
+      <w:r>
+        <w:rPr>
+          <w:rStyle w:val="StrongEmphasis"/>
+          <w:rFonts w:asciiTheme="minorHAnsi" w:hAnsiTheme="minorHAnsi" w:cstheme="minorHAnsi"/>
+          <w:color w:val="000000" w:themeColor="text1"/>
+          <w:sz w:val="20"/>
+          <w:szCs w:val="20"/>
+        </w:rPr>
+        <w:tab/>
+      </w:r>
+      <w:r>
+        <w:rPr>
+          <w:rStyle w:val="StrongEmphasis"/>
+          <w:rFonts w:asciiTheme="minorHAnsi" w:hAnsiTheme="minorHAnsi" w:cstheme="minorHAnsi"/>
+          <w:color w:val="000000" w:themeColor="text1"/>
+          <w:sz w:val="20"/>
+          <w:szCs w:val="20"/>
+        </w:rPr>
+        <w:tab/>
+      </w:r>
+      <w:r>
         <w:rPr>
           <w:rStyle w:val="StrongEmphasis"/>
           <w:rFonts w:ascii="Cantarell" w:hAnsi="Cantarell"/>
-          <w:b w:val="false"/>
-          <w:b w:val="false"/>
-          <w:bCs w:val="false"/>
-          <w:color w:val="000000" w:themeColor="text1"/>
-          <w:sz w:val="20"/>
-          <w:szCs w:val="20"/>
-        </w:rPr>
-      </w:pPr>
-      <w:r>
-        <w:rPr>
-          <w:rFonts w:cs="Calibri" w:ascii="Calibri" w:hAnsi="Calibri" w:asciiTheme="minorHAnsi" w:cstheme="minorHAnsi" w:hAnsiTheme="minorHAnsi"/>
-          <w:color w:val="000000" w:themeColor="text1"/>
-          <w:sz w:val="20"/>
-          <w:szCs w:val="20"/>
-        </w:rPr>
-        <w:t xml:space="preserve">html, React, CSS, JavaScript, </w:t>
-      </w:r>
-      <w:r>
-        <w:rPr>
-          <w:rFonts w:cs="Calibri" w:ascii="Calibri" w:hAnsi="Calibri" w:asciiTheme="minorHAnsi" w:cstheme="minorHAnsi" w:hAnsiTheme="minorHAnsi"/>
-          <w:sz w:val="20"/>
-          <w:szCs w:val="20"/>
-        </w:rPr>
-        <w:t>PostgreSQL</w:t>
-      </w:r>
-      <w:r>
-        <w:rPr>
-          <w:rFonts w:cs="Calibri" w:ascii="Calibri" w:hAnsi="Calibri" w:asciiTheme="minorHAnsi" w:cstheme="minorHAnsi" w:hAnsiTheme="minorHAnsi"/>
-          <w:color w:val="000000" w:themeColor="text1"/>
-          <w:sz w:val="20"/>
-          <w:szCs w:val="20"/>
-        </w:rPr>
-        <w:tab/>
-        <w:tab/>
-      </w:r>
-      <w:r>
-        <w:rPr>
-          <w:rStyle w:val="StrongEmphasis"/>
-          <w:rFonts w:ascii="Cantarell" w:hAnsi="Cantarell"/>
-          <w:b w:val="false"/>
-          <w:bCs w:val="false"/>
-          <w:color w:val="000000" w:themeColor="text1"/>
-          <w:sz w:val="20"/>
-          <w:szCs w:val="20"/>
-        </w:rPr>
-        <w:t>Chinese, English, Finnish</w:t>
+          <w:color w:val="000000" w:themeColor="text1"/>
+          <w:sz w:val="20"/>
+          <w:szCs w:val="20"/>
+        </w:rPr>
+        <w:t>Communication</w:t>
       </w:r>
     </w:p>
     <w:p>
       <w:pPr>
-        <w:pStyle w:val="Textbody1"/>
-        <w:spacing w:lineRule="auto" w:line="240" w:before="0" w:after="0"/>
+        <w:pStyle w:val="Textbody"/>
+        <w:spacing w:after="0" w:line="240" w:lineRule="auto"/>
+        <w:rPr>
+          <w:rStyle w:val="StrongEmphasis"/>
+          <w:rFonts w:ascii="Cantarell" w:hAnsi="Cantarell"/>
+          <w:b w:val="0"/>
+          <w:bCs w:val="0"/>
+          <w:color w:val="000000" w:themeColor="text1"/>
+          <w:sz w:val="20"/>
+          <w:szCs w:val="20"/>
+        </w:rPr>
+      </w:pPr>
+      <w:r>
+        <w:rPr>
+          <w:rFonts w:asciiTheme="minorHAnsi" w:hAnsiTheme="minorHAnsi" w:cstheme="minorHAnsi"/>
+          <w:color w:val="000000" w:themeColor="text1"/>
+          <w:sz w:val="20"/>
+          <w:szCs w:val="20"/>
+        </w:rPr>
+        <w:t>AutoCAD, 3d-modeling, Adobe, rendering</w:t>
+      </w:r>
+      <w:r>
+        <w:rPr>
+          <w:rFonts w:asciiTheme="minorHAnsi" w:hAnsiTheme="minorHAnsi" w:cstheme="minorHAnsi"/>
+          <w:color w:val="000000" w:themeColor="text1"/>
+          <w:sz w:val="20"/>
+          <w:szCs w:val="20"/>
+        </w:rPr>
+        <w:tab/>
+      </w:r>
+      <w:r>
+        <w:rPr>
+          <w:rFonts w:asciiTheme="minorHAnsi" w:hAnsiTheme="minorHAnsi" w:cstheme="minorHAnsi"/>
+          <w:color w:val="000000" w:themeColor="text1"/>
+          <w:sz w:val="20"/>
+          <w:szCs w:val="20"/>
+        </w:rPr>
+        <w:tab/>
+      </w:r>
+      <w:r>
+        <w:rPr>
+          <w:rStyle w:val="StrongEmphasis"/>
+          <w:rFonts w:ascii="Cantarell" w:hAnsi="Cantarell"/>
+          <w:b w:val="0"/>
+          <w:bCs w:val="0"/>
+          <w:color w:val="000000" w:themeColor="text1"/>
+          <w:sz w:val="20"/>
+          <w:szCs w:val="20"/>
+        </w:rPr>
+        <w:t>Chinese, English, Finnish (conversational)</w:t>
+      </w:r>
+    </w:p>
+    <w:p>
+      <w:pPr>
+        <w:pStyle w:val="Textbody"/>
+        <w:spacing w:after="0" w:line="240" w:lineRule="auto"/>
         <w:rPr>
           <w:rFonts w:ascii="Cantarell" w:hAnsi="Cantarell"/>
           <w:color w:val="000000" w:themeColor="text1"/>
@@ -756,21 +891,13 @@
           <w:szCs w:val="16"/>
         </w:rPr>
       </w:pPr>
-      <w:r>
-        <w:rPr>
-          <w:rFonts w:ascii="Cantarell" w:hAnsi="Cantarell"/>
-          <w:color w:val="000000" w:themeColor="text1"/>
-          <w:sz w:val="16"/>
-          <w:szCs w:val="16"/>
-        </w:rPr>
-      </w:r>
     </w:p>
     <w:p>
       <w:pPr>
         <w:pStyle w:val="Heading3"/>
         <w:spacing w:before="57" w:after="0"/>
         <w:rPr>
-          <w:rFonts w:ascii="Calibri" w:hAnsi="Calibri" w:cs="Calibri" w:asciiTheme="minorHAnsi" w:cstheme="minorHAnsi" w:hAnsiTheme="minorHAnsi"/>
+          <w:rFonts w:asciiTheme="minorHAnsi" w:hAnsiTheme="minorHAnsi" w:cstheme="minorHAnsi"/>
           <w:color w:val="000000" w:themeColor="text1"/>
           <w:sz w:val="24"/>
           <w:szCs w:val="24"/>
@@ -779,7 +906,7 @@
       <w:r>
         <w:rPr>
           <w:rStyle w:val="StrongEmphasis"/>
-          <w:rFonts w:cs="Calibri" w:ascii="Calibri" w:hAnsi="Calibri" w:asciiTheme="minorHAnsi" w:cstheme="minorHAnsi" w:hAnsiTheme="minorHAnsi"/>
+          <w:rFonts w:asciiTheme="minorHAnsi" w:hAnsiTheme="minorHAnsi" w:cstheme="minorHAnsi"/>
           <w:b/>
           <w:bCs/>
           <w:color w:val="000000" w:themeColor="text1"/>
@@ -791,17 +918,17 @@
     </w:p>
     <w:p>
       <w:pPr>
-        <w:pStyle w:val="Textbody1"/>
-        <w:spacing w:lineRule="auto" w:line="240" w:before="0" w:after="0"/>
+        <w:pStyle w:val="Textbody"/>
+        <w:spacing w:after="0" w:line="240" w:lineRule="auto"/>
         <w:jc w:val="both"/>
         <w:rPr>
-          <w:rFonts w:ascii="Calibri" w:hAnsi="Calibri" w:cs="Calibri" w:asciiTheme="minorHAnsi" w:cstheme="minorHAnsi" w:hAnsiTheme="minorHAnsi"/>
+          <w:rFonts w:asciiTheme="minorHAnsi" w:hAnsiTheme="minorHAnsi" w:cstheme="minorHAnsi"/>
         </w:rPr>
       </w:pPr>
       <w:r>
         <w:rPr>
           <w:rStyle w:val="StrongEmphasis"/>
-          <w:rFonts w:cs="Calibri" w:ascii="Calibri" w:hAnsi="Calibri" w:asciiTheme="minorHAnsi" w:cstheme="minorHAnsi" w:hAnsiTheme="minorHAnsi"/>
+          <w:rFonts w:asciiTheme="minorHAnsi" w:hAnsiTheme="minorHAnsi" w:cstheme="minorHAnsi"/>
           <w:sz w:val="20"/>
           <w:szCs w:val="20"/>
         </w:rPr>
@@ -809,27 +936,83 @@
       </w:r>
       <w:r>
         <w:rPr>
-          <w:rFonts w:cs="Calibri" w:ascii="Calibri" w:hAnsi="Calibri" w:asciiTheme="minorHAnsi" w:cstheme="minorHAnsi" w:hAnsiTheme="minorHAnsi"/>
-          <w:sz w:val="20"/>
-          <w:szCs w:val="20"/>
-        </w:rPr>
-        <w:tab/>
-        <w:tab/>
-        <w:tab/>
-        <w:tab/>
-        <w:tab/>
-        <w:tab/>
-        <w:tab/>
-        <w:tab/>
+          <w:rFonts w:asciiTheme="minorHAnsi" w:hAnsiTheme="minorHAnsi" w:cstheme="minorHAnsi"/>
+          <w:sz w:val="20"/>
+          <w:szCs w:val="20"/>
+        </w:rPr>
+        <w:tab/>
+      </w:r>
+      <w:r>
+        <w:rPr>
+          <w:rFonts w:asciiTheme="minorHAnsi" w:hAnsiTheme="minorHAnsi" w:cstheme="minorHAnsi"/>
+          <w:sz w:val="20"/>
+          <w:szCs w:val="20"/>
+        </w:rPr>
+        <w:tab/>
+      </w:r>
+      <w:r>
+        <w:rPr>
+          <w:rFonts w:asciiTheme="minorHAnsi" w:hAnsiTheme="minorHAnsi" w:cstheme="minorHAnsi"/>
+          <w:sz w:val="20"/>
+          <w:szCs w:val="20"/>
+        </w:rPr>
+        <w:tab/>
+      </w:r>
+      <w:r>
+        <w:rPr>
+          <w:rFonts w:asciiTheme="minorHAnsi" w:hAnsiTheme="minorHAnsi" w:cstheme="minorHAnsi"/>
+          <w:sz w:val="20"/>
+          <w:szCs w:val="20"/>
+        </w:rPr>
+        <w:tab/>
+      </w:r>
+      <w:r>
+        <w:rPr>
+          <w:rFonts w:asciiTheme="minorHAnsi" w:hAnsiTheme="minorHAnsi" w:cstheme="minorHAnsi"/>
+          <w:sz w:val="20"/>
+          <w:szCs w:val="20"/>
+        </w:rPr>
+        <w:tab/>
+      </w:r>
+      <w:r>
+        <w:rPr>
+          <w:rFonts w:asciiTheme="minorHAnsi" w:hAnsiTheme="minorHAnsi" w:cstheme="minorHAnsi"/>
+          <w:sz w:val="20"/>
+          <w:szCs w:val="20"/>
+        </w:rPr>
+        <w:tab/>
+      </w:r>
+      <w:r>
+        <w:rPr>
+          <w:rFonts w:asciiTheme="minorHAnsi" w:hAnsiTheme="minorHAnsi" w:cstheme="minorHAnsi"/>
+          <w:sz w:val="20"/>
+          <w:szCs w:val="20"/>
+        </w:rPr>
+        <w:tab/>
+      </w:r>
+      <w:r>
+        <w:rPr>
+          <w:rFonts w:asciiTheme="minorHAnsi" w:hAnsiTheme="minorHAnsi" w:cstheme="minorHAnsi"/>
+          <w:sz w:val="20"/>
+          <w:szCs w:val="20"/>
+        </w:rPr>
+        <w:tab/>
+      </w:r>
+      <w:r>
+        <w:rPr>
+          <w:rFonts w:asciiTheme="minorHAnsi" w:hAnsiTheme="minorHAnsi" w:cstheme="minorHAnsi"/>
+          <w:sz w:val="20"/>
+          <w:szCs w:val="20"/>
+        </w:rPr>
         <w:tab/>
         <w:t xml:space="preserve">            C, </w:t>
       </w:r>
       <w:r>
         <w:rPr>
           <w:rStyle w:val="Emphasis"/>
-          <w:rFonts w:cs="Calibri" w:ascii="Calibri" w:hAnsi="Calibri" w:asciiTheme="minorHAnsi" w:cstheme="minorHAnsi" w:hAnsiTheme="minorHAnsi"/>
-          <w:i w:val="false"/>
-          <w:iCs w:val="false"/>
+          <w:rFonts w:asciiTheme="minorHAnsi" w:hAnsiTheme="minorHAnsi" w:cstheme="minorHAnsi"/>
+          <w:i w:val="0"/>
+          <w:iCs w:val="0"/>
           <w:sz w:val="20"/>
           <w:szCs w:val="20"/>
         </w:rPr>
@@ -837,20 +1020,27 @@
       </w:r>
       <w:r>
         <w:rPr>
-          <w:rFonts w:cs="Calibri" w:ascii="Calibri" w:hAnsi="Calibri" w:asciiTheme="minorHAnsi" w:cstheme="minorHAnsi" w:hAnsiTheme="minorHAnsi"/>
+          <w:rFonts w:asciiTheme="minorHAnsi" w:hAnsiTheme="minorHAnsi" w:cstheme="minorHAnsi"/>
           <w:sz w:val="20"/>
           <w:szCs w:val="20"/>
         </w:rPr>
         <w:t>, Git</w:t>
+      </w:r>
+      <w:r>
+        <w:rPr>
+          <w:rFonts w:asciiTheme="minorHAnsi" w:hAnsiTheme="minorHAnsi" w:cstheme="minorHAnsi"/>
+          <w:sz w:val="20"/>
+          <w:szCs w:val="20"/>
+        </w:rPr>
         <w:br/>
         <w:t>Simplified Bash shell clone implementing pipelines, redirection, and environment variable expansion using Unix system calls, using self-</w:t>
       </w:r>
       <w:r>
         <w:rPr>
           <w:rStyle w:val="Emphasis"/>
-          <w:rFonts w:cs="Calibri" w:ascii="Calibri" w:hAnsi="Calibri" w:asciiTheme="minorHAnsi" w:cstheme="minorHAnsi" w:hAnsiTheme="minorHAnsi"/>
-          <w:i w:val="false"/>
-          <w:iCs w:val="false"/>
+          <w:rFonts w:asciiTheme="minorHAnsi" w:hAnsiTheme="minorHAnsi" w:cstheme="minorHAnsi"/>
+          <w:i w:val="0"/>
+          <w:iCs w:val="0"/>
           <w:sz w:val="20"/>
           <w:szCs w:val="20"/>
         </w:rPr>
@@ -859,58 +1049,99 @@
     </w:p>
     <w:p>
       <w:pPr>
-        <w:pStyle w:val="Textbody1"/>
-        <w:spacing w:lineRule="auto" w:line="240" w:before="0" w:after="0"/>
+        <w:pStyle w:val="Textbody"/>
+        <w:spacing w:after="0" w:line="240" w:lineRule="auto"/>
         <w:jc w:val="both"/>
         <w:rPr>
-          <w:rFonts w:ascii="Calibri" w:hAnsi="Calibri" w:cs="Calibri" w:asciiTheme="minorHAnsi" w:cstheme="minorHAnsi" w:hAnsiTheme="minorHAnsi"/>
+          <w:rFonts w:asciiTheme="minorHAnsi" w:hAnsiTheme="minorHAnsi" w:cstheme="minorHAnsi"/>
         </w:rPr>
       </w:pPr>
       <w:r>
         <w:rPr>
-          <w:rFonts w:cs="Calibri" w:ascii="Calibri" w:hAnsi="Calibri" w:asciiTheme="minorHAnsi" w:cstheme="minorHAnsi" w:hAnsiTheme="minorHAnsi"/>
+          <w:rFonts w:asciiTheme="minorHAnsi" w:hAnsiTheme="minorHAnsi" w:cstheme="minorHAnsi"/>
           <w:b/>
           <w:bCs/>
           <w:sz w:val="20"/>
           <w:szCs w:val="20"/>
         </w:rPr>
         <w:t>3D Renderer with Ray Tracing</w:t>
-        <w:tab/>
-        <w:tab/>
-        <w:tab/>
-        <w:tab/>
+      </w:r>
+      <w:r>
+        <w:rPr>
+          <w:rFonts w:asciiTheme="minorHAnsi" w:hAnsiTheme="minorHAnsi" w:cstheme="minorHAnsi"/>
+          <w:b/>
+          <w:bCs/>
+          <w:sz w:val="20"/>
+          <w:szCs w:val="20"/>
+        </w:rPr>
+        <w:tab/>
+      </w:r>
+      <w:r>
+        <w:rPr>
+          <w:rFonts w:asciiTheme="minorHAnsi" w:hAnsiTheme="minorHAnsi" w:cstheme="minorHAnsi"/>
+          <w:b/>
+          <w:bCs/>
+          <w:sz w:val="20"/>
+          <w:szCs w:val="20"/>
+        </w:rPr>
+        <w:tab/>
+      </w:r>
+      <w:r>
+        <w:rPr>
+          <w:rFonts w:asciiTheme="minorHAnsi" w:hAnsiTheme="minorHAnsi" w:cstheme="minorHAnsi"/>
+          <w:b/>
+          <w:bCs/>
+          <w:sz w:val="20"/>
+          <w:szCs w:val="20"/>
+        </w:rPr>
+        <w:tab/>
+      </w:r>
+      <w:r>
+        <w:rPr>
+          <w:rFonts w:asciiTheme="minorHAnsi" w:hAnsiTheme="minorHAnsi" w:cstheme="minorHAnsi"/>
+          <w:b/>
+          <w:bCs/>
+          <w:sz w:val="20"/>
+          <w:szCs w:val="20"/>
+        </w:rPr>
+        <w:tab/>
+      </w:r>
+      <w:r>
+        <w:rPr>
+          <w:rFonts w:asciiTheme="minorHAnsi" w:hAnsiTheme="minorHAnsi" w:cstheme="minorHAnsi"/>
+          <w:b/>
+          <w:bCs/>
+          <w:sz w:val="20"/>
+          <w:szCs w:val="20"/>
+        </w:rPr>
         <w:tab/>
         <w:t xml:space="preserve">                                   </w:t>
       </w:r>
       <w:r>
         <w:rPr>
           <w:rStyle w:val="Emphasis"/>
-          <w:rFonts w:cs="Calibri" w:ascii="Calibri" w:hAnsi="Calibri" w:asciiTheme="minorHAnsi" w:cstheme="minorHAnsi" w:hAnsiTheme="minorHAnsi"/>
-          <w:i w:val="false"/>
-          <w:iCs w:val="false"/>
-          <w:sz w:val="20"/>
-          <w:szCs w:val="20"/>
-        </w:rPr>
-        <w:t xml:space="preserve">C with MLX42, </w:t>
-      </w:r>
-      <w:r>
-        <w:rPr>
-          <w:rStyle w:val="Emphasis"/>
-          <w:rFonts w:cs="Calibri" w:ascii="Calibri" w:hAnsi="Calibri" w:asciiTheme="minorHAnsi" w:cstheme="minorHAnsi" w:hAnsiTheme="minorHAnsi"/>
-          <w:i w:val="false"/>
-          <w:iCs w:val="false"/>
-          <w:sz w:val="20"/>
-          <w:szCs w:val="20"/>
-        </w:rPr>
-        <w:t>Cmake</w:t>
-      </w:r>
-      <w:r>
-        <w:rPr>
-          <w:rFonts w:cs="Calibri" w:ascii="Calibri" w:hAnsi="Calibri" w:asciiTheme="minorHAnsi" w:cstheme="minorHAnsi" w:hAnsiTheme="minorHAnsi"/>
+          <w:rFonts w:asciiTheme="minorHAnsi" w:hAnsiTheme="minorHAnsi" w:cstheme="minorHAnsi"/>
+          <w:i w:val="0"/>
+          <w:iCs w:val="0"/>
+          <w:sz w:val="20"/>
+          <w:szCs w:val="20"/>
+        </w:rPr>
+        <w:t>C with MLX42, Cmake</w:t>
+      </w:r>
+      <w:r>
+        <w:rPr>
+          <w:rFonts w:asciiTheme="minorHAnsi" w:hAnsiTheme="minorHAnsi" w:cstheme="minorHAnsi"/>
           <w:sz w:val="20"/>
           <w:szCs w:val="20"/>
         </w:rPr>
         <w:t>, Git</w:t>
+      </w:r>
+      <w:r>
+        <w:rPr>
+          <w:rFonts w:asciiTheme="minorHAnsi" w:hAnsiTheme="minorHAnsi" w:cstheme="minorHAnsi"/>
+          <w:sz w:val="20"/>
+          <w:szCs w:val="20"/>
+        </w:rPr>
         <w:br/>
         <w:t>a lightweight ray tracer rendering 3D scenes with basic 3d objects; implemented lighting, shadows, and reflections.</w:t>
       </w:r>
@@ -920,39 +1151,139 @@
         <w:pStyle w:val="Heading2"/>
         <w:spacing w:before="0" w:after="0"/>
         <w:rPr>
-          <w:rFonts w:ascii="Calibri" w:hAnsi="Calibri" w:cs="Calibri" w:asciiTheme="minorHAnsi" w:cstheme="minorHAnsi" w:hAnsiTheme="minorHAnsi"/>
+          <w:rFonts w:asciiTheme="minorHAnsi" w:hAnsiTheme="minorHAnsi" w:cstheme="minorHAnsi"/>
         </w:rPr>
       </w:pPr>
       <w:r>
         <w:rPr>
           <w:rStyle w:val="StrongEmphasis"/>
-          <w:rFonts w:cs="Calibri" w:ascii="Calibri" w:hAnsi="Calibri" w:asciiTheme="minorHAnsi" w:cstheme="minorHAnsi" w:hAnsiTheme="minorHAnsi"/>
+          <w:rFonts w:asciiTheme="minorHAnsi" w:hAnsiTheme="minorHAnsi" w:cstheme="minorHAnsi"/>
           <w:b/>
           <w:bCs/>
           <w:sz w:val="20"/>
           <w:szCs w:val="20"/>
         </w:rPr>
         <w:t>CoinDigger</w:t>
-        <w:tab/>
-        <w:tab/>
-        <w:tab/>
-        <w:tab/>
-        <w:tab/>
-        <w:tab/>
-        <w:tab/>
-        <w:tab/>
-        <w:tab/>
+      </w:r>
+      <w:r>
+        <w:rPr>
+          <w:rStyle w:val="StrongEmphasis"/>
+          <w:rFonts w:asciiTheme="minorHAnsi" w:hAnsiTheme="minorHAnsi" w:cstheme="minorHAnsi"/>
+          <w:b/>
+          <w:bCs/>
+          <w:sz w:val="20"/>
+          <w:szCs w:val="20"/>
+        </w:rPr>
+        <w:tab/>
+      </w:r>
+      <w:r>
+        <w:rPr>
+          <w:rStyle w:val="StrongEmphasis"/>
+          <w:rFonts w:asciiTheme="minorHAnsi" w:hAnsiTheme="minorHAnsi" w:cstheme="minorHAnsi"/>
+          <w:b/>
+          <w:bCs/>
+          <w:sz w:val="20"/>
+          <w:szCs w:val="20"/>
+        </w:rPr>
+        <w:tab/>
+      </w:r>
+      <w:r>
+        <w:rPr>
+          <w:rStyle w:val="StrongEmphasis"/>
+          <w:rFonts w:asciiTheme="minorHAnsi" w:hAnsiTheme="minorHAnsi" w:cstheme="minorHAnsi"/>
+          <w:b/>
+          <w:bCs/>
+          <w:sz w:val="20"/>
+          <w:szCs w:val="20"/>
+        </w:rPr>
+        <w:tab/>
+      </w:r>
+      <w:r>
+        <w:rPr>
+          <w:rStyle w:val="StrongEmphasis"/>
+          <w:rFonts w:asciiTheme="minorHAnsi" w:hAnsiTheme="minorHAnsi" w:cstheme="minorHAnsi"/>
+          <w:b/>
+          <w:bCs/>
+          <w:sz w:val="20"/>
+          <w:szCs w:val="20"/>
+        </w:rPr>
+        <w:tab/>
+      </w:r>
+      <w:r>
+        <w:rPr>
+          <w:rStyle w:val="StrongEmphasis"/>
+          <w:rFonts w:asciiTheme="minorHAnsi" w:hAnsiTheme="minorHAnsi" w:cstheme="minorHAnsi"/>
+          <w:b/>
+          <w:bCs/>
+          <w:sz w:val="20"/>
+          <w:szCs w:val="20"/>
+        </w:rPr>
+        <w:tab/>
+      </w:r>
+      <w:r>
+        <w:rPr>
+          <w:rStyle w:val="StrongEmphasis"/>
+          <w:rFonts w:asciiTheme="minorHAnsi" w:hAnsiTheme="minorHAnsi" w:cstheme="minorHAnsi"/>
+          <w:b/>
+          <w:bCs/>
+          <w:sz w:val="20"/>
+          <w:szCs w:val="20"/>
+        </w:rPr>
+        <w:tab/>
+      </w:r>
+      <w:r>
+        <w:rPr>
+          <w:rStyle w:val="StrongEmphasis"/>
+          <w:rFonts w:asciiTheme="minorHAnsi" w:hAnsiTheme="minorHAnsi" w:cstheme="minorHAnsi"/>
+          <w:b/>
+          <w:bCs/>
+          <w:sz w:val="20"/>
+          <w:szCs w:val="20"/>
+        </w:rPr>
+        <w:tab/>
+      </w:r>
+      <w:r>
+        <w:rPr>
+          <w:rStyle w:val="StrongEmphasis"/>
+          <w:rFonts w:asciiTheme="minorHAnsi" w:hAnsiTheme="minorHAnsi" w:cstheme="minorHAnsi"/>
+          <w:b/>
+          <w:bCs/>
+          <w:sz w:val="20"/>
+          <w:szCs w:val="20"/>
+        </w:rPr>
+        <w:tab/>
+      </w:r>
+      <w:r>
+        <w:rPr>
+          <w:rStyle w:val="StrongEmphasis"/>
+          <w:rFonts w:asciiTheme="minorHAnsi" w:hAnsiTheme="minorHAnsi" w:cstheme="minorHAnsi"/>
+          <w:b/>
+          <w:bCs/>
+          <w:sz w:val="20"/>
+          <w:szCs w:val="20"/>
+        </w:rPr>
+        <w:tab/>
+      </w:r>
+      <w:r>
+        <w:rPr>
+          <w:rStyle w:val="StrongEmphasis"/>
+          <w:rFonts w:asciiTheme="minorHAnsi" w:hAnsiTheme="minorHAnsi" w:cstheme="minorHAnsi"/>
+          <w:b/>
+          <w:bCs/>
+          <w:sz w:val="20"/>
+          <w:szCs w:val="20"/>
+        </w:rPr>
         <w:tab/>
         <w:t xml:space="preserve">                         </w:t>
       </w:r>
       <w:r>
         <w:rPr>
           <w:rStyle w:val="Emphasis"/>
-          <w:rFonts w:cs="Calibri" w:ascii="Calibri" w:hAnsi="Calibri" w:asciiTheme="minorHAnsi" w:cstheme="minorHAnsi" w:hAnsiTheme="minorHAnsi"/>
-          <w:b w:val="false"/>
-          <w:bCs w:val="false"/>
-          <w:i w:val="false"/>
-          <w:iCs w:val="false"/>
+          <w:rFonts w:asciiTheme="minorHAnsi" w:hAnsiTheme="minorHAnsi" w:cstheme="minorHAnsi"/>
+          <w:b w:val="0"/>
+          <w:bCs w:val="0"/>
+          <w:i w:val="0"/>
+          <w:iCs w:val="0"/>
           <w:sz w:val="20"/>
           <w:szCs w:val="20"/>
         </w:rPr>
@@ -961,16 +1292,16 @@
     </w:p>
     <w:p>
       <w:pPr>
-        <w:pStyle w:val="Textbody1"/>
-        <w:spacing w:lineRule="auto" w:line="240" w:before="0" w:after="0"/>
+        <w:pStyle w:val="Textbody"/>
+        <w:spacing w:after="0" w:line="240" w:lineRule="auto"/>
         <w:jc w:val="both"/>
         <w:rPr>
-          <w:rFonts w:ascii="Calibri" w:hAnsi="Calibri" w:cs="Calibri" w:asciiTheme="minorHAnsi" w:cstheme="minorHAnsi" w:hAnsiTheme="minorHAnsi"/>
+          <w:rFonts w:asciiTheme="minorHAnsi" w:hAnsiTheme="minorHAnsi" w:cstheme="minorHAnsi"/>
         </w:rPr>
       </w:pPr>
       <w:r>
         <w:rPr>
-          <w:rFonts w:cs="Calibri" w:ascii="Calibri" w:hAnsi="Calibri" w:asciiTheme="minorHAnsi" w:cstheme="minorHAnsi" w:hAnsiTheme="minorHAnsi"/>
+          <w:rFonts w:asciiTheme="minorHAnsi" w:hAnsiTheme="minorHAnsi" w:cstheme="minorHAnsi"/>
           <w:sz w:val="20"/>
           <w:szCs w:val="20"/>
         </w:rPr>
@@ -979,9 +1310,9 @@
       <w:r>
         <w:rPr>
           <w:rStyle w:val="StrongEmphasis"/>
-          <w:rFonts w:cs="Calibri" w:ascii="Calibri" w:hAnsi="Calibri" w:asciiTheme="minorHAnsi" w:cstheme="minorHAnsi" w:hAnsiTheme="minorHAnsi"/>
-          <w:b w:val="false"/>
-          <w:bCs w:val="false"/>
+          <w:rFonts w:asciiTheme="minorHAnsi" w:hAnsiTheme="minorHAnsi" w:cstheme="minorHAnsi"/>
+          <w:b w:val="0"/>
+          <w:bCs w:val="0"/>
           <w:sz w:val="20"/>
           <w:szCs w:val="20"/>
         </w:rPr>
@@ -989,7 +1320,7 @@
       </w:r>
       <w:r>
         <w:rPr>
-          <w:rFonts w:cs="Calibri" w:ascii="Calibri" w:hAnsi="Calibri" w:asciiTheme="minorHAnsi" w:cstheme="minorHAnsi" w:hAnsiTheme="minorHAnsi"/>
+          <w:rFonts w:asciiTheme="minorHAnsi" w:hAnsiTheme="minorHAnsi" w:cstheme="minorHAnsi"/>
           <w:sz w:val="20"/>
           <w:szCs w:val="20"/>
         </w:rPr>
@@ -998,38 +1329,110 @@
     </w:p>
     <w:p>
       <w:pPr>
-        <w:pStyle w:val="Textbody1"/>
-        <w:spacing w:lineRule="auto" w:line="240" w:before="0" w:after="0"/>
+        <w:pStyle w:val="Textbody"/>
+        <w:spacing w:after="0" w:line="240" w:lineRule="auto"/>
         <w:jc w:val="both"/>
         <w:rPr>
-          <w:rFonts w:ascii="Calibri" w:hAnsi="Calibri" w:cs="Calibri" w:asciiTheme="minorHAnsi" w:cstheme="minorHAnsi" w:hAnsiTheme="minorHAnsi"/>
+          <w:rFonts w:asciiTheme="minorHAnsi" w:hAnsiTheme="minorHAnsi" w:cstheme="minorHAnsi"/>
         </w:rPr>
       </w:pPr>
       <w:r>
         <w:rPr>
           <w:rStyle w:val="StrongEmphasis"/>
-          <w:rFonts w:cs="Calibri" w:ascii="Calibri" w:hAnsi="Calibri" w:asciiTheme="minorHAnsi" w:cstheme="minorHAnsi" w:hAnsiTheme="minorHAnsi"/>
+          <w:rFonts w:asciiTheme="minorHAnsi" w:hAnsiTheme="minorHAnsi" w:cstheme="minorHAnsi"/>
           <w:sz w:val="20"/>
           <w:szCs w:val="20"/>
         </w:rPr>
         <w:t>C++ Module</w:t>
-        <w:tab/>
-        <w:tab/>
-        <w:tab/>
-        <w:tab/>
-        <w:tab/>
+      </w:r>
+      <w:r>
+        <w:rPr>
+          <w:rStyle w:val="StrongEmphasis"/>
+          <w:rFonts w:asciiTheme="minorHAnsi" w:hAnsiTheme="minorHAnsi" w:cstheme="minorHAnsi"/>
+          <w:sz w:val="20"/>
+          <w:szCs w:val="20"/>
+        </w:rPr>
+        <w:tab/>
+      </w:r>
+      <w:r>
+        <w:rPr>
+          <w:rStyle w:val="StrongEmphasis"/>
+          <w:rFonts w:asciiTheme="minorHAnsi" w:hAnsiTheme="minorHAnsi" w:cstheme="minorHAnsi"/>
+          <w:sz w:val="20"/>
+          <w:szCs w:val="20"/>
+        </w:rPr>
+        <w:tab/>
+      </w:r>
+      <w:r>
+        <w:rPr>
+          <w:rStyle w:val="StrongEmphasis"/>
+          <w:rFonts w:asciiTheme="minorHAnsi" w:hAnsiTheme="minorHAnsi" w:cstheme="minorHAnsi"/>
+          <w:sz w:val="20"/>
+          <w:szCs w:val="20"/>
+        </w:rPr>
+        <w:tab/>
+      </w:r>
+      <w:r>
+        <w:rPr>
+          <w:rStyle w:val="StrongEmphasis"/>
+          <w:rFonts w:asciiTheme="minorHAnsi" w:hAnsiTheme="minorHAnsi" w:cstheme="minorHAnsi"/>
+          <w:sz w:val="20"/>
+          <w:szCs w:val="20"/>
+        </w:rPr>
+        <w:tab/>
+      </w:r>
+      <w:r>
+        <w:rPr>
+          <w:rStyle w:val="StrongEmphasis"/>
+          <w:rFonts w:asciiTheme="minorHAnsi" w:hAnsiTheme="minorHAnsi" w:cstheme="minorHAnsi"/>
+          <w:sz w:val="20"/>
+          <w:szCs w:val="20"/>
+        </w:rPr>
+        <w:tab/>
+      </w:r>
+      <w:r>
+        <w:rPr>
+          <w:rStyle w:val="StrongEmphasis"/>
+          <w:rFonts w:asciiTheme="minorHAnsi" w:hAnsiTheme="minorHAnsi" w:cstheme="minorHAnsi"/>
+          <w:sz w:val="20"/>
+          <w:szCs w:val="20"/>
+        </w:rPr>
         <w:tab/>
         <w:t xml:space="preserve">               </w:t>
+      </w:r>
+      <w:r>
+        <w:rPr>
+          <w:rStyle w:val="StrongEmphasis"/>
+          <w:rFonts w:asciiTheme="minorHAnsi" w:hAnsiTheme="minorHAnsi" w:cstheme="minorHAnsi"/>
+          <w:sz w:val="20"/>
+          <w:szCs w:val="20"/>
+        </w:rPr>
         <w:tab/>
         <w:t xml:space="preserve">                           </w:t>
+      </w:r>
+      <w:r>
+        <w:rPr>
+          <w:rStyle w:val="StrongEmphasis"/>
+          <w:rFonts w:asciiTheme="minorHAnsi" w:hAnsiTheme="minorHAnsi" w:cstheme="minorHAnsi"/>
+          <w:sz w:val="20"/>
+          <w:szCs w:val="20"/>
+        </w:rPr>
         <w:tab/>
         <w:t xml:space="preserve">          </w:t>
+      </w:r>
+      <w:r>
+        <w:rPr>
+          <w:rStyle w:val="StrongEmphasis"/>
+          <w:rFonts w:asciiTheme="minorHAnsi" w:hAnsiTheme="minorHAnsi" w:cstheme="minorHAnsi"/>
+          <w:sz w:val="20"/>
+          <w:szCs w:val="20"/>
+        </w:rPr>
         <w:tab/>
         <w:t xml:space="preserve">      </w:t>
       </w:r>
       <w:r>
         <w:rPr>
-          <w:rFonts w:cs="Calibri" w:ascii="Calibri" w:hAnsi="Calibri" w:asciiTheme="minorHAnsi" w:cstheme="minorHAnsi" w:hAnsiTheme="minorHAnsi"/>
+          <w:rFonts w:asciiTheme="minorHAnsi" w:hAnsiTheme="minorHAnsi" w:cstheme="minorHAnsi"/>
           <w:sz w:val="20"/>
           <w:szCs w:val="20"/>
         </w:rPr>
@@ -1038,9 +1441,9 @@
       <w:r>
         <w:rPr>
           <w:rStyle w:val="Emphasis"/>
-          <w:rFonts w:cs="Calibri" w:ascii="Calibri" w:hAnsi="Calibri" w:asciiTheme="minorHAnsi" w:cstheme="minorHAnsi" w:hAnsiTheme="minorHAnsi"/>
-          <w:i w:val="false"/>
-          <w:iCs w:val="false"/>
+          <w:rFonts w:asciiTheme="minorHAnsi" w:hAnsiTheme="minorHAnsi" w:cstheme="minorHAnsi"/>
+          <w:i w:val="0"/>
+          <w:iCs w:val="0"/>
           <w:sz w:val="20"/>
           <w:szCs w:val="20"/>
         </w:rPr>
@@ -1048,22 +1451,29 @@
       </w:r>
       <w:r>
         <w:rPr>
-          <w:rFonts w:cs="Calibri" w:ascii="Calibri" w:hAnsi="Calibri" w:asciiTheme="minorHAnsi" w:cstheme="minorHAnsi" w:hAnsiTheme="minorHAnsi"/>
+          <w:rFonts w:asciiTheme="minorHAnsi" w:hAnsiTheme="minorHAnsi" w:cstheme="minorHAnsi"/>
           <w:sz w:val="20"/>
           <w:szCs w:val="20"/>
         </w:rPr>
         <w:t>, Git</w:t>
+      </w:r>
+      <w:r>
+        <w:rPr>
+          <w:rFonts w:asciiTheme="minorHAnsi" w:hAnsiTheme="minorHAnsi" w:cstheme="minorHAnsi"/>
+          <w:sz w:val="20"/>
+          <w:szCs w:val="20"/>
+        </w:rPr>
         <w:br/>
         <w:t>Explored object-oriented programming through modulars on classes, inheritance, polymorphism, templates and memory management.</w:t>
       </w:r>
     </w:p>
     <w:p>
       <w:pPr>
-        <w:pStyle w:val="Textbody1"/>
-        <w:spacing w:lineRule="auto" w:line="240" w:before="0" w:after="0"/>
+        <w:pStyle w:val="Textbody"/>
+        <w:spacing w:after="0" w:line="240" w:lineRule="auto"/>
         <w:jc w:val="both"/>
         <w:rPr>
-          <w:rFonts w:ascii="Calibri" w:hAnsi="Calibri" w:cs="Calibri" w:asciiTheme="minorHAnsi" w:cstheme="minorHAnsi" w:hAnsiTheme="minorHAnsi"/>
+          <w:rFonts w:asciiTheme="minorHAnsi" w:hAnsiTheme="minorHAnsi" w:cstheme="minorHAnsi"/>
           <w:sz w:val="20"/>
           <w:szCs w:val="20"/>
         </w:rPr>
@@ -1071,7 +1481,7 @@
       <w:r>
         <w:rPr>
           <w:rStyle w:val="Strong"/>
-          <w:rFonts w:cs="Calibri" w:ascii="Calibri" w:hAnsi="Calibri" w:asciiTheme="minorHAnsi" w:cstheme="minorHAnsi" w:hAnsiTheme="minorHAnsi"/>
+          <w:rFonts w:asciiTheme="minorHAnsi" w:hAnsiTheme="minorHAnsi" w:cstheme="minorHAnsi"/>
           <w:sz w:val="20"/>
           <w:szCs w:val="20"/>
         </w:rPr>
@@ -1079,23 +1489,44 @@
       </w:r>
       <w:r>
         <w:rPr>
-          <w:rFonts w:cs="Calibri" w:ascii="Calibri" w:hAnsi="Calibri" w:asciiTheme="minorHAnsi" w:cstheme="minorHAnsi" w:hAnsiTheme="minorHAnsi"/>
-          <w:sz w:val="20"/>
-          <w:szCs w:val="20"/>
-        </w:rPr>
-        <w:tab/>
-        <w:tab/>
+          <w:rFonts w:asciiTheme="minorHAnsi" w:hAnsiTheme="minorHAnsi" w:cstheme="minorHAnsi"/>
+          <w:sz w:val="20"/>
+          <w:szCs w:val="20"/>
+        </w:rPr>
+        <w:tab/>
+      </w:r>
+      <w:r>
+        <w:rPr>
+          <w:rFonts w:asciiTheme="minorHAnsi" w:hAnsiTheme="minorHAnsi" w:cstheme="minorHAnsi"/>
+          <w:sz w:val="20"/>
+          <w:szCs w:val="20"/>
+        </w:rPr>
+        <w:tab/>
+      </w:r>
+      <w:r>
+        <w:rPr>
+          <w:rFonts w:asciiTheme="minorHAnsi" w:hAnsiTheme="minorHAnsi" w:cstheme="minorHAnsi"/>
+          <w:sz w:val="20"/>
+          <w:szCs w:val="20"/>
+        </w:rPr>
         <w:tab/>
         <w:t xml:space="preserve">         </w:t>
+      </w:r>
+      <w:r>
+        <w:rPr>
+          <w:rFonts w:asciiTheme="minorHAnsi" w:hAnsiTheme="minorHAnsi" w:cstheme="minorHAnsi"/>
+          <w:sz w:val="20"/>
+          <w:szCs w:val="20"/>
+        </w:rPr>
         <w:tab/>
         <w:t xml:space="preserve">                </w:t>
       </w:r>
       <w:r>
         <w:rPr>
           <w:rStyle w:val="Emphasis"/>
-          <w:rFonts w:cs="Calibri" w:ascii="Calibri" w:hAnsi="Calibri" w:asciiTheme="minorHAnsi" w:cstheme="minorHAnsi" w:hAnsiTheme="minorHAnsi"/>
-          <w:i w:val="false"/>
-          <w:iCs w:val="false"/>
+          <w:rFonts w:asciiTheme="minorHAnsi" w:hAnsiTheme="minorHAnsi" w:cstheme="minorHAnsi"/>
+          <w:i w:val="0"/>
+          <w:iCs w:val="0"/>
           <w:sz w:val="20"/>
           <w:szCs w:val="20"/>
         </w:rPr>
@@ -1103,7 +1534,7 @@
       </w:r>
       <w:r>
         <w:rPr>
-          <w:rFonts w:cs="Calibri" w:ascii="Calibri" w:hAnsi="Calibri" w:asciiTheme="minorHAnsi" w:cstheme="minorHAnsi" w:hAnsiTheme="minorHAnsi"/>
+          <w:rFonts w:asciiTheme="minorHAnsi" w:hAnsiTheme="minorHAnsi" w:cstheme="minorHAnsi"/>
           <w:sz w:val="20"/>
           <w:szCs w:val="20"/>
         </w:rPr>
@@ -1111,7 +1542,7 @@
       </w:r>
       <w:r>
         <w:rPr>
-          <w:rFonts w:cs="Calibri" w:ascii="Calibri" w:hAnsi="Calibri" w:asciiTheme="minorHAnsi" w:cstheme="minorHAnsi" w:hAnsiTheme="minorHAnsi"/>
+          <w:rFonts w:asciiTheme="minorHAnsi" w:hAnsiTheme="minorHAnsi" w:cstheme="minorHAnsi"/>
           <w:color w:val="000000" w:themeColor="text1"/>
           <w:sz w:val="20"/>
           <w:szCs w:val="20"/>
@@ -1120,41 +1551,82 @@
       </w:r>
       <w:r>
         <w:rPr>
-          <w:rFonts w:cs="Calibri" w:ascii="Calibri" w:hAnsi="Calibri" w:asciiTheme="minorHAnsi" w:cstheme="minorHAnsi" w:hAnsiTheme="minorHAnsi"/>
+          <w:rFonts w:asciiTheme="minorHAnsi" w:hAnsiTheme="minorHAnsi" w:cstheme="minorHAnsi"/>
           <w:sz w:val="20"/>
           <w:szCs w:val="20"/>
         </w:rPr>
         <w:t>, CSS, html, PostgreSQL, Vercel</w:t>
+      </w:r>
+      <w:r>
+        <w:rPr>
+          <w:rFonts w:asciiTheme="minorHAnsi" w:hAnsiTheme="minorHAnsi" w:cstheme="minorHAnsi"/>
+          <w:sz w:val="20"/>
+          <w:szCs w:val="20"/>
+        </w:rPr>
         <w:br/>
-        <w:t>A scalable web gallery showcasing personal photography works. The app uses a Node.js + PostgreSQL backend to store/serve photo data, while React deployed by Vercel ensures responsive browsing across devices.</w:t>
+        <w:t xml:space="preserve">A scalable web gallery showcasing personal photography works. The app uses a Node.js + PostgreSQL backend to store/serve photo data, while </w:t>
+      </w:r>
+      <w:proofErr w:type="gramStart"/>
+      <w:r>
+        <w:rPr>
+          <w:rFonts w:asciiTheme="minorHAnsi" w:hAnsiTheme="minorHAnsi" w:cstheme="minorHAnsi"/>
+          <w:sz w:val="20"/>
+          <w:szCs w:val="20"/>
+        </w:rPr>
+        <w:t>React</w:t>
+      </w:r>
+      <w:proofErr w:type="gramEnd"/>
+      <w:r>
+        <w:rPr>
+          <w:rFonts w:asciiTheme="minorHAnsi" w:hAnsiTheme="minorHAnsi" w:cstheme="minorHAnsi"/>
+          <w:sz w:val="20"/>
+          <w:szCs w:val="20"/>
+        </w:rPr>
+        <w:t xml:space="preserve"> deployed by Vercel ensures responsive browsing across devices.</w:t>
       </w:r>
     </w:p>
     <w:p>
       <w:pPr>
-        <w:pStyle w:val="Textbody1"/>
-        <w:spacing w:lineRule="auto" w:line="240" w:before="0" w:after="0"/>
-        <w:rPr>
-          <w:rFonts w:ascii="Calibri" w:hAnsi="Calibri" w:cs="Calibri" w:asciiTheme="minorHAnsi" w:cstheme="minorHAnsi" w:hAnsiTheme="minorHAnsi"/>
+        <w:pStyle w:val="Textbody"/>
+        <w:spacing w:after="0" w:line="240" w:lineRule="auto"/>
+        <w:rPr>
+          <w:rFonts w:asciiTheme="minorHAnsi" w:hAnsiTheme="minorHAnsi" w:cstheme="minorHAnsi"/>
         </w:rPr>
       </w:pPr>
       <w:r>
         <w:rPr>
           <w:rStyle w:val="StrongEmphasis"/>
-          <w:rFonts w:cs="Calibri" w:ascii="Calibri" w:hAnsi="Calibri" w:asciiTheme="minorHAnsi" w:cstheme="minorHAnsi" w:hAnsiTheme="minorHAnsi"/>
+          <w:rFonts w:asciiTheme="minorHAnsi" w:hAnsiTheme="minorHAnsi" w:cstheme="minorHAnsi"/>
           <w:sz w:val="20"/>
           <w:szCs w:val="20"/>
         </w:rPr>
         <w:t xml:space="preserve">Accessibility Map </w:t>
-        <w:tab/>
+      </w:r>
+      <w:r>
+        <w:rPr>
+          <w:rStyle w:val="StrongEmphasis"/>
+          <w:rFonts w:asciiTheme="minorHAnsi" w:hAnsiTheme="minorHAnsi" w:cstheme="minorHAnsi"/>
+          <w:sz w:val="20"/>
+          <w:szCs w:val="20"/>
+        </w:rPr>
+        <w:tab/>
+      </w:r>
+      <w:r>
+        <w:rPr>
+          <w:rStyle w:val="StrongEmphasis"/>
+          <w:rFonts w:asciiTheme="minorHAnsi" w:hAnsiTheme="minorHAnsi" w:cstheme="minorHAnsi"/>
+          <w:sz w:val="20"/>
+          <w:szCs w:val="20"/>
+        </w:rPr>
         <w:tab/>
         <w:t xml:space="preserve"> </w:t>
       </w:r>
       <w:r>
         <w:rPr>
           <w:rStyle w:val="Emphasis"/>
-          <w:rFonts w:cs="Calibri" w:ascii="Calibri" w:hAnsi="Calibri" w:asciiTheme="minorHAnsi" w:cstheme="minorHAnsi" w:hAnsiTheme="minorHAnsi"/>
-          <w:i w:val="false"/>
-          <w:iCs w:val="false"/>
+          <w:rFonts w:asciiTheme="minorHAnsi" w:hAnsiTheme="minorHAnsi" w:cstheme="minorHAnsi"/>
+          <w:i w:val="0"/>
+          <w:iCs w:val="0"/>
           <w:sz w:val="20"/>
           <w:szCs w:val="20"/>
         </w:rPr>
@@ -1162,7 +1634,7 @@
       </w:r>
       <w:r>
         <w:rPr>
-          <w:rFonts w:cs="Calibri" w:ascii="Calibri" w:hAnsi="Calibri" w:asciiTheme="minorHAnsi" w:cstheme="minorHAnsi" w:hAnsiTheme="minorHAnsi"/>
+          <w:rFonts w:asciiTheme="minorHAnsi" w:hAnsiTheme="minorHAnsi" w:cstheme="minorHAnsi"/>
           <w:sz w:val="20"/>
           <w:szCs w:val="20"/>
         </w:rPr>
@@ -1170,7 +1642,7 @@
       </w:r>
       <w:r>
         <w:rPr>
-          <w:rFonts w:cs="Calibri" w:ascii="Calibri" w:hAnsi="Calibri" w:asciiTheme="minorHAnsi" w:cstheme="minorHAnsi" w:hAnsiTheme="minorHAnsi"/>
+          <w:rFonts w:asciiTheme="minorHAnsi" w:hAnsiTheme="minorHAnsi" w:cstheme="minorHAnsi"/>
           <w:color w:val="000000" w:themeColor="text1"/>
           <w:sz w:val="20"/>
           <w:szCs w:val="20"/>
@@ -1179,7 +1651,7 @@
       </w:r>
       <w:r>
         <w:rPr>
-          <w:rFonts w:cs="Calibri" w:ascii="Calibri" w:hAnsi="Calibri" w:asciiTheme="minorHAnsi" w:cstheme="minorHAnsi" w:hAnsiTheme="minorHAnsi"/>
+          <w:rFonts w:asciiTheme="minorHAnsi" w:hAnsiTheme="minorHAnsi" w:cstheme="minorHAnsi"/>
           <w:sz w:val="20"/>
           <w:szCs w:val="20"/>
         </w:rPr>
@@ -1188,9 +1660,9 @@
       <w:r>
         <w:rPr>
           <w:rStyle w:val="Emphasis"/>
-          <w:rFonts w:cs="Calibri" w:ascii="Calibri" w:hAnsi="Calibri" w:asciiTheme="minorHAnsi" w:cstheme="minorHAnsi" w:hAnsiTheme="minorHAnsi"/>
-          <w:i w:val="false"/>
-          <w:iCs w:val="false"/>
+          <w:rFonts w:asciiTheme="minorHAnsi" w:hAnsiTheme="minorHAnsi" w:cstheme="minorHAnsi"/>
+          <w:i w:val="0"/>
+          <w:iCs w:val="0"/>
           <w:sz w:val="20"/>
           <w:szCs w:val="20"/>
         </w:rPr>
@@ -1199,19 +1671,19 @@
     </w:p>
     <w:p>
       <w:pPr>
-        <w:pStyle w:val="Textbody1"/>
-        <w:spacing w:lineRule="auto" w:line="240" w:before="0" w:after="0"/>
+        <w:pStyle w:val="Textbody"/>
+        <w:spacing w:after="0" w:line="240" w:lineRule="auto"/>
         <w:jc w:val="both"/>
         <w:rPr>
           <w:rStyle w:val="StrongEmphasis"/>
-          <w:rFonts w:ascii="Calibri" w:hAnsi="Calibri" w:cs="Calibri" w:asciiTheme="minorHAnsi" w:cstheme="minorHAnsi" w:hAnsiTheme="minorHAnsi"/>
+          <w:rFonts w:asciiTheme="minorHAnsi" w:hAnsiTheme="minorHAnsi" w:cstheme="minorHAnsi"/>
           <w:sz w:val="20"/>
           <w:szCs w:val="20"/>
         </w:rPr>
       </w:pPr>
       <w:r>
         <w:rPr>
-          <w:rFonts w:cs="Calibri" w:ascii="Calibri" w:hAnsi="Calibri" w:asciiTheme="minorHAnsi" w:cstheme="minorHAnsi" w:hAnsiTheme="minorHAnsi"/>
+          <w:rFonts w:asciiTheme="minorHAnsi" w:hAnsiTheme="minorHAnsi" w:cstheme="minorHAnsi"/>
           <w:sz w:val="20"/>
           <w:szCs w:val="20"/>
         </w:rPr>
@@ -1220,9 +1692,9 @@
       <w:r>
         <w:rPr>
           <w:rStyle w:val="StrongEmphasis"/>
-          <w:rFonts w:cs="Calibri" w:ascii="Calibri" w:hAnsi="Calibri" w:asciiTheme="minorHAnsi" w:cstheme="minorHAnsi" w:hAnsiTheme="minorHAnsi"/>
-          <w:b w:val="false"/>
-          <w:bCs w:val="false"/>
+          <w:rFonts w:asciiTheme="minorHAnsi" w:hAnsiTheme="minorHAnsi" w:cstheme="minorHAnsi"/>
+          <w:b w:val="0"/>
+          <w:bCs w:val="0"/>
           <w:sz w:val="20"/>
           <w:szCs w:val="20"/>
         </w:rPr>
@@ -1231,7 +1703,7 @@
       <w:r>
         <w:rPr>
           <w:rStyle w:val="StrongEmphasis"/>
-          <w:rFonts w:cs="Calibri" w:ascii="Calibri" w:hAnsi="Calibri" w:asciiTheme="minorHAnsi" w:cstheme="minorHAnsi" w:hAnsiTheme="minorHAnsi"/>
+          <w:rFonts w:asciiTheme="minorHAnsi" w:hAnsiTheme="minorHAnsi" w:cstheme="minorHAnsi"/>
           <w:sz w:val="20"/>
           <w:szCs w:val="20"/>
         </w:rPr>
@@ -1240,49 +1712,41 @@
     </w:p>
     <w:p>
       <w:pPr>
-        <w:pStyle w:val="Textbody1"/>
-        <w:spacing w:lineRule="auto" w:line="240" w:before="0" w:after="0"/>
-        <w:rPr>
-          <w:rStyle w:val="StrongEmphasis"/>
-          <w:rFonts w:ascii="Calibri" w:hAnsi="Calibri" w:cs="Calibri" w:asciiTheme="minorHAnsi" w:cstheme="minorHAnsi" w:hAnsiTheme="minorHAnsi"/>
+        <w:pStyle w:val="Textbody"/>
+        <w:spacing w:after="0" w:line="240" w:lineRule="auto"/>
+        <w:rPr>
+          <w:rStyle w:val="StrongEmphasis"/>
+          <w:rFonts w:asciiTheme="minorHAnsi" w:hAnsiTheme="minorHAnsi" w:cstheme="minorHAnsi"/>
           <w:sz w:val="16"/>
           <w:szCs w:val="16"/>
         </w:rPr>
       </w:pPr>
-      <w:r>
-        <w:rPr>
-          <w:rFonts w:cs="Calibri" w:cstheme="minorHAnsi" w:ascii="Calibri" w:hAnsi="Calibri"/>
-          <w:sz w:val="16"/>
-          <w:szCs w:val="16"/>
-        </w:rPr>
-      </w:r>
     </w:p>
     <w:p>
       <w:pPr>
-        <w:pStyle w:val="Textbody1"/>
-        <w:spacing w:lineRule="auto" w:line="240" w:before="0" w:after="0"/>
-        <w:rPr>
-          <w:rFonts w:ascii="Calibri" w:hAnsi="Calibri" w:cs="Calibri" w:asciiTheme="minorHAnsi" w:cstheme="minorHAnsi" w:hAnsiTheme="minorHAnsi"/>
+        <w:pStyle w:val="Textbody"/>
+        <w:spacing w:after="0" w:line="240" w:lineRule="auto"/>
+        <w:rPr>
+          <w:rFonts w:asciiTheme="minorHAnsi" w:hAnsiTheme="minorHAnsi" w:cstheme="minorHAnsi"/>
         </w:rPr>
       </w:pPr>
       <w:r>
         <w:rPr>
           <w:rStyle w:val="StrongEmphasis"/>
-          <w:rFonts w:cs="Calibri" w:ascii="Calibri" w:hAnsi="Calibri" w:asciiTheme="minorHAnsi" w:cstheme="minorHAnsi" w:hAnsiTheme="minorHAnsi"/>
+          <w:rFonts w:asciiTheme="minorHAnsi" w:hAnsiTheme="minorHAnsi" w:cstheme="minorHAnsi"/>
         </w:rPr>
         <w:t>Experiences</w:t>
       </w:r>
     </w:p>
     <w:p>
       <w:pPr>
-        <w:pStyle w:val="Textbody1"/>
-        <w:spacing w:lineRule="auto" w:line="240" w:before="0" w:after="0"/>
+        <w:pStyle w:val="Textbody"/>
+        <w:spacing w:after="0" w:line="240" w:lineRule="auto"/>
         <w:rPr>
           <w:rStyle w:val="Emphasis"/>
-          <w:rFonts w:ascii="Calibri" w:hAnsi="Calibri" w:cs="Calibri" w:asciiTheme="minorHAnsi" w:cstheme="minorHAnsi" w:hAnsiTheme="minorHAnsi"/>
-          <w:i w:val="false"/>
-          <w:i w:val="false"/>
-          <w:iCs w:val="false"/>
+          <w:rFonts w:asciiTheme="minorHAnsi" w:hAnsiTheme="minorHAnsi" w:cstheme="minorHAnsi"/>
+          <w:i w:val="0"/>
+          <w:iCs w:val="0"/>
           <w:color w:val="000000" w:themeColor="text1"/>
           <w:sz w:val="20"/>
           <w:szCs w:val="20"/>
@@ -1291,35 +1755,69 @@
       <w:r>
         <w:rPr>
           <w:rStyle w:val="StrongEmphasis"/>
-          <w:rFonts w:cs="Calibri" w:ascii="Calibri" w:hAnsi="Calibri" w:asciiTheme="minorHAnsi" w:cstheme="minorHAnsi" w:hAnsiTheme="minorHAnsi"/>
-          <w:b w:val="false"/>
-          <w:bCs w:val="false"/>
+          <w:rFonts w:asciiTheme="minorHAnsi" w:hAnsiTheme="minorHAnsi" w:cstheme="minorHAnsi"/>
+          <w:b w:val="0"/>
+          <w:bCs w:val="0"/>
           <w:sz w:val="20"/>
           <w:szCs w:val="20"/>
         </w:rPr>
         <w:t>Project Architect</w:t>
-        <w:tab/>
-      </w:r>
-      <w:r>
-        <w:rPr>
-          <w:rStyle w:val="StrongEmphasis"/>
-          <w:rFonts w:cs="Calibri" w:ascii="Calibri" w:hAnsi="Calibri" w:asciiTheme="minorHAnsi" w:cstheme="minorHAnsi" w:hAnsiTheme="minorHAnsi"/>
-          <w:sz w:val="20"/>
-          <w:szCs w:val="20"/>
-        </w:rPr>
-        <w:tab/>
-        <w:tab/>
+      </w:r>
+      <w:r>
+        <w:rPr>
+          <w:rStyle w:val="StrongEmphasis"/>
+          <w:rFonts w:asciiTheme="minorHAnsi" w:hAnsiTheme="minorHAnsi" w:cstheme="minorHAnsi"/>
+          <w:b w:val="0"/>
+          <w:bCs w:val="0"/>
+          <w:sz w:val="20"/>
+          <w:szCs w:val="20"/>
+        </w:rPr>
+        <w:tab/>
+      </w:r>
+      <w:r>
+        <w:rPr>
+          <w:rStyle w:val="StrongEmphasis"/>
+          <w:rFonts w:asciiTheme="minorHAnsi" w:hAnsiTheme="minorHAnsi" w:cstheme="minorHAnsi"/>
+          <w:sz w:val="20"/>
+          <w:szCs w:val="20"/>
+        </w:rPr>
+        <w:tab/>
+      </w:r>
+      <w:r>
+        <w:rPr>
+          <w:rStyle w:val="StrongEmphasis"/>
+          <w:rFonts w:asciiTheme="minorHAnsi" w:hAnsiTheme="minorHAnsi" w:cstheme="minorHAnsi"/>
+          <w:sz w:val="20"/>
+          <w:szCs w:val="20"/>
+        </w:rPr>
+        <w:tab/>
+      </w:r>
+      <w:r>
+        <w:rPr>
+          <w:rStyle w:val="StrongEmphasis"/>
+          <w:rFonts w:asciiTheme="minorHAnsi" w:hAnsiTheme="minorHAnsi" w:cstheme="minorHAnsi"/>
+          <w:sz w:val="20"/>
+          <w:szCs w:val="20"/>
+        </w:rPr>
         <w:tab/>
         <w:t xml:space="preserve">        </w:t>
+      </w:r>
+      <w:r>
+        <w:rPr>
+          <w:rStyle w:val="StrongEmphasis"/>
+          <w:rFonts w:asciiTheme="minorHAnsi" w:hAnsiTheme="minorHAnsi" w:cstheme="minorHAnsi"/>
+          <w:sz w:val="20"/>
+          <w:szCs w:val="20"/>
+        </w:rPr>
         <w:tab/>
         <w:t xml:space="preserve">      </w:t>
       </w:r>
       <w:r>
         <w:rPr>
           <w:rStyle w:val="StrongEmphasis"/>
-          <w:rFonts w:cs="Calibri" w:ascii="Calibri" w:hAnsi="Calibri" w:asciiTheme="minorHAnsi" w:cstheme="minorHAnsi" w:hAnsiTheme="minorHAnsi"/>
-          <w:b w:val="false"/>
-          <w:bCs w:val="false"/>
+          <w:rFonts w:asciiTheme="minorHAnsi" w:hAnsiTheme="minorHAnsi" w:cstheme="minorHAnsi"/>
+          <w:b w:val="0"/>
+          <w:bCs w:val="0"/>
           <w:sz w:val="20"/>
           <w:szCs w:val="20"/>
         </w:rPr>
@@ -1328,9 +1826,9 @@
       <w:r>
         <w:rPr>
           <w:rStyle w:val="Emphasis"/>
-          <w:rFonts w:cs="Calibri" w:ascii="Calibri" w:hAnsi="Calibri" w:asciiTheme="minorHAnsi" w:cstheme="minorHAnsi" w:hAnsiTheme="minorHAnsi"/>
-          <w:i w:val="false"/>
-          <w:iCs w:val="false"/>
+          <w:rFonts w:asciiTheme="minorHAnsi" w:hAnsiTheme="minorHAnsi" w:cstheme="minorHAnsi"/>
+          <w:i w:val="0"/>
+          <w:iCs w:val="0"/>
           <w:sz w:val="20"/>
           <w:szCs w:val="20"/>
         </w:rPr>
@@ -1339,7 +1837,7 @@
       <w:r>
         <w:rPr>
           <w:rStyle w:val="StrongEmphasis"/>
-          <w:rFonts w:cs="Calibri" w:ascii="Calibri" w:hAnsi="Calibri" w:asciiTheme="minorHAnsi" w:cstheme="minorHAnsi" w:hAnsiTheme="minorHAnsi"/>
+          <w:rFonts w:asciiTheme="minorHAnsi" w:hAnsiTheme="minorHAnsi" w:cstheme="minorHAnsi"/>
           <w:sz w:val="20"/>
           <w:szCs w:val="20"/>
         </w:rPr>
@@ -1348,9 +1846,9 @@
       <w:r>
         <w:rPr>
           <w:rStyle w:val="Emphasis"/>
-          <w:rFonts w:cs="Calibri" w:ascii="Calibri" w:hAnsi="Calibri" w:asciiTheme="minorHAnsi" w:cstheme="minorHAnsi" w:hAnsiTheme="minorHAnsi"/>
-          <w:i w:val="false"/>
-          <w:iCs w:val="false"/>
+          <w:rFonts w:asciiTheme="minorHAnsi" w:hAnsiTheme="minorHAnsi" w:cstheme="minorHAnsi"/>
+          <w:i w:val="0"/>
+          <w:iCs w:val="0"/>
           <w:sz w:val="20"/>
           <w:szCs w:val="20"/>
         </w:rPr>
@@ -1358,7 +1856,7 @@
       </w:r>
       <w:r>
         <w:rPr>
-          <w:rFonts w:cs="Calibri" w:ascii="Calibri" w:hAnsi="Calibri" w:asciiTheme="minorHAnsi" w:cstheme="minorHAnsi" w:hAnsiTheme="minorHAnsi"/>
+          <w:rFonts w:asciiTheme="minorHAnsi" w:hAnsiTheme="minorHAnsi" w:cstheme="minorHAnsi"/>
           <w:sz w:val="20"/>
           <w:szCs w:val="20"/>
         </w:rPr>
@@ -1367,9 +1865,9 @@
       <w:r>
         <w:rPr>
           <w:rStyle w:val="StrongEmphasis"/>
-          <w:rFonts w:cs="Calibri" w:ascii="Calibri" w:hAnsi="Calibri" w:asciiTheme="minorHAnsi" w:cstheme="minorHAnsi" w:hAnsiTheme="minorHAnsi"/>
-          <w:b w:val="false"/>
-          <w:bCs w:val="false"/>
+          <w:rFonts w:asciiTheme="minorHAnsi" w:hAnsiTheme="minorHAnsi" w:cstheme="minorHAnsi"/>
+          <w:b w:val="0"/>
+          <w:bCs w:val="0"/>
           <w:sz w:val="20"/>
           <w:szCs w:val="20"/>
         </w:rPr>
@@ -1378,24 +1876,56 @@
       <w:r>
         <w:rPr>
           <w:rStyle w:val="StrongEmphasis"/>
-          <w:rFonts w:cs="Calibri" w:ascii="Calibri" w:hAnsi="Calibri" w:asciiTheme="minorHAnsi" w:cstheme="minorHAnsi" w:hAnsiTheme="minorHAnsi"/>
-          <w:sz w:val="20"/>
-          <w:szCs w:val="20"/>
-        </w:rPr>
-        <w:tab/>
-        <w:tab/>
-        <w:tab/>
+          <w:rFonts w:asciiTheme="minorHAnsi" w:hAnsiTheme="minorHAnsi" w:cstheme="minorHAnsi"/>
+          <w:sz w:val="20"/>
+          <w:szCs w:val="20"/>
+        </w:rPr>
+        <w:tab/>
+      </w:r>
+      <w:r>
+        <w:rPr>
+          <w:rStyle w:val="StrongEmphasis"/>
+          <w:rFonts w:asciiTheme="minorHAnsi" w:hAnsiTheme="minorHAnsi" w:cstheme="minorHAnsi"/>
+          <w:sz w:val="20"/>
+          <w:szCs w:val="20"/>
+        </w:rPr>
+        <w:tab/>
+      </w:r>
+      <w:r>
+        <w:rPr>
+          <w:rStyle w:val="StrongEmphasis"/>
+          <w:rFonts w:asciiTheme="minorHAnsi" w:hAnsiTheme="minorHAnsi" w:cstheme="minorHAnsi"/>
+          <w:sz w:val="20"/>
+          <w:szCs w:val="20"/>
+        </w:rPr>
+        <w:tab/>
+      </w:r>
+      <w:r>
+        <w:rPr>
+          <w:rStyle w:val="StrongEmphasis"/>
+          <w:rFonts w:asciiTheme="minorHAnsi" w:hAnsiTheme="minorHAnsi" w:cstheme="minorHAnsi"/>
+          <w:sz w:val="20"/>
+          <w:szCs w:val="20"/>
+        </w:rPr>
         <w:tab/>
         <w:t xml:space="preserve">     </w:t>
+      </w:r>
+      <w:r>
+        <w:rPr>
+          <w:rStyle w:val="StrongEmphasis"/>
+          <w:rFonts w:asciiTheme="minorHAnsi" w:hAnsiTheme="minorHAnsi" w:cstheme="minorHAnsi"/>
+          <w:sz w:val="20"/>
+          <w:szCs w:val="20"/>
+        </w:rPr>
         <w:tab/>
         <w:t xml:space="preserve">         </w:t>
       </w:r>
       <w:r>
         <w:rPr>
           <w:rStyle w:val="StrongEmphasis"/>
-          <w:rFonts w:cs="Calibri" w:ascii="Calibri" w:hAnsi="Calibri" w:asciiTheme="minorHAnsi" w:cstheme="minorHAnsi" w:hAnsiTheme="minorHAnsi"/>
-          <w:b w:val="false"/>
-          <w:bCs w:val="false"/>
+          <w:rFonts w:asciiTheme="minorHAnsi" w:hAnsiTheme="minorHAnsi" w:cstheme="minorHAnsi"/>
+          <w:b w:val="0"/>
+          <w:bCs w:val="0"/>
           <w:sz w:val="20"/>
           <w:szCs w:val="20"/>
         </w:rPr>
@@ -1403,7 +1933,7 @@
       </w:r>
       <w:r>
         <w:rPr>
-          <w:rFonts w:cs="Calibri" w:ascii="Calibri" w:hAnsi="Calibri" w:asciiTheme="minorHAnsi" w:cstheme="minorHAnsi" w:hAnsiTheme="minorHAnsi"/>
+          <w:rFonts w:asciiTheme="minorHAnsi" w:hAnsiTheme="minorHAnsi" w:cstheme="minorHAnsi"/>
           <w:b/>
           <w:bCs/>
           <w:sz w:val="20"/>
@@ -1413,7 +1943,7 @@
       </w:r>
       <w:r>
         <w:rPr>
-          <w:rFonts w:cs="Calibri" w:ascii="Calibri" w:hAnsi="Calibri" w:asciiTheme="minorHAnsi" w:cstheme="minorHAnsi" w:hAnsiTheme="minorHAnsi"/>
+          <w:rFonts w:asciiTheme="minorHAnsi" w:hAnsiTheme="minorHAnsi" w:cstheme="minorHAnsi"/>
           <w:sz w:val="20"/>
           <w:szCs w:val="20"/>
         </w:rPr>
@@ -1422,9 +1952,9 @@
       <w:r>
         <w:rPr>
           <w:rStyle w:val="Emphasis"/>
-          <w:rFonts w:cs="Calibri" w:ascii="Calibri" w:hAnsi="Calibri" w:asciiTheme="minorHAnsi" w:cstheme="minorHAnsi" w:hAnsiTheme="minorHAnsi"/>
-          <w:i w:val="false"/>
-          <w:iCs w:val="false"/>
+          <w:rFonts w:asciiTheme="minorHAnsi" w:hAnsiTheme="minorHAnsi" w:cstheme="minorHAnsi"/>
+          <w:i w:val="0"/>
+          <w:iCs w:val="0"/>
           <w:sz w:val="20"/>
           <w:szCs w:val="20"/>
         </w:rPr>
@@ -1432,7 +1962,7 @@
       </w:r>
       <w:r>
         <w:rPr>
-          <w:rFonts w:cs="Calibri" w:ascii="Calibri" w:hAnsi="Calibri" w:asciiTheme="minorHAnsi" w:cstheme="minorHAnsi" w:hAnsiTheme="minorHAnsi"/>
+          <w:rFonts w:asciiTheme="minorHAnsi" w:hAnsiTheme="minorHAnsi" w:cstheme="minorHAnsi"/>
           <w:sz w:val="20"/>
           <w:szCs w:val="20"/>
         </w:rPr>
@@ -1441,9 +1971,9 @@
       <w:r>
         <w:rPr>
           <w:rStyle w:val="StrongEmphasis"/>
-          <w:rFonts w:cs="Calibri" w:ascii="Calibri" w:hAnsi="Calibri" w:asciiTheme="minorHAnsi" w:cstheme="minorHAnsi" w:hAnsiTheme="minorHAnsi"/>
-          <w:b w:val="false"/>
-          <w:bCs w:val="false"/>
+          <w:rFonts w:asciiTheme="minorHAnsi" w:hAnsiTheme="minorHAnsi" w:cstheme="minorHAnsi"/>
+          <w:b w:val="0"/>
+          <w:bCs w:val="0"/>
           <w:sz w:val="20"/>
           <w:szCs w:val="20"/>
         </w:rPr>
@@ -1452,9 +1982,9 @@
       <w:r>
         <w:rPr>
           <w:rStyle w:val="StrongEmphasis"/>
-          <w:rFonts w:cs="Calibri" w:ascii="Calibri" w:hAnsi="Calibri" w:asciiTheme="minorHAnsi" w:cstheme="minorHAnsi" w:hAnsiTheme="minorHAnsi"/>
-          <w:b w:val="false"/>
-          <w:bCs w:val="false"/>
+          <w:rFonts w:asciiTheme="minorHAnsi" w:hAnsiTheme="minorHAnsi" w:cstheme="minorHAnsi"/>
+          <w:b w:val="0"/>
+          <w:bCs w:val="0"/>
           <w:color w:val="000000" w:themeColor="text1"/>
           <w:sz w:val="20"/>
           <w:szCs w:val="20"/>
@@ -1464,24 +1994,60 @@
       <w:r>
         <w:rPr>
           <w:rStyle w:val="StrongEmphasis"/>
-          <w:rFonts w:cs="Calibri" w:ascii="Calibri" w:hAnsi="Calibri" w:asciiTheme="minorHAnsi" w:cstheme="minorHAnsi" w:hAnsiTheme="minorHAnsi"/>
-          <w:color w:val="000000" w:themeColor="text1"/>
-          <w:sz w:val="20"/>
-          <w:szCs w:val="20"/>
-        </w:rPr>
-        <w:tab/>
-        <w:tab/>
-        <w:tab/>
-        <w:tab/>
+          <w:rFonts w:asciiTheme="minorHAnsi" w:hAnsiTheme="minorHAnsi" w:cstheme="minorHAnsi"/>
+          <w:color w:val="000000" w:themeColor="text1"/>
+          <w:sz w:val="20"/>
+          <w:szCs w:val="20"/>
+        </w:rPr>
+        <w:tab/>
+      </w:r>
+      <w:r>
+        <w:rPr>
+          <w:rStyle w:val="StrongEmphasis"/>
+          <w:rFonts w:asciiTheme="minorHAnsi" w:hAnsiTheme="minorHAnsi" w:cstheme="minorHAnsi"/>
+          <w:color w:val="000000" w:themeColor="text1"/>
+          <w:sz w:val="20"/>
+          <w:szCs w:val="20"/>
+        </w:rPr>
+        <w:tab/>
+      </w:r>
+      <w:r>
+        <w:rPr>
+          <w:rStyle w:val="StrongEmphasis"/>
+          <w:rFonts w:asciiTheme="minorHAnsi" w:hAnsiTheme="minorHAnsi" w:cstheme="minorHAnsi"/>
+          <w:color w:val="000000" w:themeColor="text1"/>
+          <w:sz w:val="20"/>
+          <w:szCs w:val="20"/>
+        </w:rPr>
+        <w:tab/>
+      </w:r>
+      <w:r>
+        <w:rPr>
+          <w:rStyle w:val="StrongEmphasis"/>
+          <w:rFonts w:asciiTheme="minorHAnsi" w:hAnsiTheme="minorHAnsi" w:cstheme="minorHAnsi"/>
+          <w:color w:val="000000" w:themeColor="text1"/>
+          <w:sz w:val="20"/>
+          <w:szCs w:val="20"/>
+        </w:rPr>
+        <w:tab/>
+      </w:r>
+      <w:r>
+        <w:rPr>
+          <w:rStyle w:val="StrongEmphasis"/>
+          <w:rFonts w:asciiTheme="minorHAnsi" w:hAnsiTheme="minorHAnsi" w:cstheme="minorHAnsi"/>
+          <w:color w:val="000000" w:themeColor="text1"/>
+          <w:sz w:val="20"/>
+          <w:szCs w:val="20"/>
+        </w:rPr>
         <w:tab/>
         <w:t xml:space="preserve">              </w:t>
       </w:r>
       <w:r>
         <w:rPr>
           <w:rStyle w:val="StrongEmphasis"/>
-          <w:rFonts w:cs="Calibri" w:ascii="Calibri" w:hAnsi="Calibri" w:asciiTheme="minorHAnsi" w:cstheme="minorHAnsi" w:hAnsiTheme="minorHAnsi"/>
-          <w:b w:val="false"/>
-          <w:bCs w:val="false"/>
+          <w:rFonts w:asciiTheme="minorHAnsi" w:hAnsiTheme="minorHAnsi" w:cstheme="minorHAnsi"/>
+          <w:b w:val="0"/>
+          <w:bCs w:val="0"/>
           <w:color w:val="000000" w:themeColor="text1"/>
           <w:sz w:val="20"/>
           <w:szCs w:val="20"/>
@@ -1491,7 +2057,7 @@
       <w:r>
         <w:rPr>
           <w:rStyle w:val="StrongEmphasis"/>
-          <w:rFonts w:cs="Calibri" w:ascii="Calibri" w:hAnsi="Calibri" w:asciiTheme="minorHAnsi" w:cstheme="minorHAnsi" w:hAnsiTheme="minorHAnsi"/>
+          <w:rFonts w:asciiTheme="minorHAnsi" w:hAnsiTheme="minorHAnsi" w:cstheme="minorHAnsi"/>
           <w:color w:val="000000" w:themeColor="text1"/>
           <w:sz w:val="20"/>
           <w:szCs w:val="20"/>
@@ -1501,9 +2067,9 @@
       <w:r>
         <w:rPr>
           <w:rStyle w:val="Emphasis"/>
-          <w:rFonts w:cs="Calibri" w:ascii="Calibri" w:hAnsi="Calibri" w:asciiTheme="minorHAnsi" w:cstheme="minorHAnsi" w:hAnsiTheme="minorHAnsi"/>
-          <w:i w:val="false"/>
-          <w:iCs w:val="false"/>
+          <w:rFonts w:asciiTheme="minorHAnsi" w:hAnsiTheme="minorHAnsi" w:cstheme="minorHAnsi"/>
+          <w:i w:val="0"/>
+          <w:iCs w:val="0"/>
           <w:color w:val="000000" w:themeColor="text1"/>
           <w:sz w:val="20"/>
           <w:szCs w:val="20"/>
@@ -1512,7 +2078,7 @@
       </w:r>
       <w:r>
         <w:rPr>
-          <w:rFonts w:cs="Calibri" w:ascii="Calibri" w:hAnsi="Calibri" w:asciiTheme="minorHAnsi" w:cstheme="minorHAnsi" w:hAnsiTheme="minorHAnsi"/>
+          <w:rFonts w:asciiTheme="minorHAnsi" w:hAnsiTheme="minorHAnsi" w:cstheme="minorHAnsi"/>
           <w:color w:val="000000" w:themeColor="text1"/>
           <w:sz w:val="20"/>
           <w:szCs w:val="20"/>
@@ -1522,9 +2088,9 @@
       <w:r>
         <w:rPr>
           <w:rStyle w:val="Emphasis"/>
-          <w:rFonts w:cs="Calibri" w:ascii="Calibri" w:hAnsi="Calibri" w:asciiTheme="minorHAnsi" w:cstheme="minorHAnsi" w:hAnsiTheme="minorHAnsi"/>
-          <w:i w:val="false"/>
-          <w:iCs w:val="false"/>
+          <w:rFonts w:asciiTheme="minorHAnsi" w:hAnsiTheme="minorHAnsi" w:cstheme="minorHAnsi"/>
+          <w:i w:val="0"/>
+          <w:iCs w:val="0"/>
           <w:color w:val="000000" w:themeColor="text1"/>
           <w:sz w:val="20"/>
           <w:szCs w:val="20"/>
@@ -1534,14 +2100,13 @@
     </w:p>
     <w:p>
       <w:pPr>
-        <w:pStyle w:val="Textbody1"/>
-        <w:spacing w:lineRule="auto" w:line="240" w:before="0" w:after="0"/>
+        <w:pStyle w:val="Textbody"/>
+        <w:spacing w:after="0" w:line="240" w:lineRule="auto"/>
         <w:rPr>
           <w:rStyle w:val="Emphasis"/>
-          <w:rFonts w:ascii="Calibri" w:hAnsi="Calibri" w:cs="Calibri" w:asciiTheme="minorHAnsi" w:cstheme="minorHAnsi" w:hAnsiTheme="minorHAnsi"/>
-          <w:i w:val="false"/>
-          <w:i w:val="false"/>
-          <w:iCs w:val="false"/>
+          <w:rFonts w:asciiTheme="minorHAnsi" w:hAnsiTheme="minorHAnsi" w:cstheme="minorHAnsi"/>
+          <w:i w:val="0"/>
+          <w:iCs w:val="0"/>
           <w:color w:val="000000" w:themeColor="text1"/>
           <w:sz w:val="20"/>
           <w:szCs w:val="20"/>
@@ -1550,38 +2115,85 @@
       <w:r>
         <w:rPr>
           <w:rStyle w:val="StrongEmphasis"/>
-          <w:rFonts w:cs="Calibri" w:ascii="Calibri" w:hAnsi="Calibri" w:asciiTheme="minorHAnsi" w:cstheme="minorHAnsi" w:hAnsiTheme="minorHAnsi"/>
-          <w:b w:val="false"/>
-          <w:bCs w:val="false"/>
+          <w:rFonts w:asciiTheme="minorHAnsi" w:hAnsiTheme="minorHAnsi" w:cstheme="minorHAnsi"/>
+          <w:b w:val="0"/>
+          <w:bCs w:val="0"/>
           <w:color w:val="000000" w:themeColor="text1"/>
           <w:sz w:val="20"/>
           <w:szCs w:val="20"/>
         </w:rPr>
         <w:t>Intern Architect</w:t>
-        <w:tab/>
-      </w:r>
-      <w:r>
-        <w:rPr>
-          <w:rStyle w:val="StrongEmphasis"/>
-          <w:rFonts w:cs="Calibri" w:ascii="Calibri" w:hAnsi="Calibri" w:asciiTheme="minorHAnsi" w:cstheme="minorHAnsi" w:hAnsiTheme="minorHAnsi"/>
-          <w:color w:val="000000" w:themeColor="text1"/>
-          <w:sz w:val="20"/>
-          <w:szCs w:val="20"/>
-        </w:rPr>
-        <w:tab/>
-        <w:tab/>
-        <w:tab/>
+      </w:r>
+      <w:r>
+        <w:rPr>
+          <w:rStyle w:val="StrongEmphasis"/>
+          <w:rFonts w:asciiTheme="minorHAnsi" w:hAnsiTheme="minorHAnsi" w:cstheme="minorHAnsi"/>
+          <w:b w:val="0"/>
+          <w:bCs w:val="0"/>
+          <w:color w:val="000000" w:themeColor="text1"/>
+          <w:sz w:val="20"/>
+          <w:szCs w:val="20"/>
+        </w:rPr>
+        <w:tab/>
+      </w:r>
+      <w:r>
+        <w:rPr>
+          <w:rStyle w:val="StrongEmphasis"/>
+          <w:rFonts w:asciiTheme="minorHAnsi" w:hAnsiTheme="minorHAnsi" w:cstheme="minorHAnsi"/>
+          <w:color w:val="000000" w:themeColor="text1"/>
+          <w:sz w:val="20"/>
+          <w:szCs w:val="20"/>
+        </w:rPr>
+        <w:tab/>
+      </w:r>
+      <w:r>
+        <w:rPr>
+          <w:rStyle w:val="StrongEmphasis"/>
+          <w:rFonts w:asciiTheme="minorHAnsi" w:hAnsiTheme="minorHAnsi" w:cstheme="minorHAnsi"/>
+          <w:color w:val="000000" w:themeColor="text1"/>
+          <w:sz w:val="20"/>
+          <w:szCs w:val="20"/>
+        </w:rPr>
+        <w:tab/>
+      </w:r>
+      <w:r>
+        <w:rPr>
+          <w:rStyle w:val="StrongEmphasis"/>
+          <w:rFonts w:asciiTheme="minorHAnsi" w:hAnsiTheme="minorHAnsi" w:cstheme="minorHAnsi"/>
+          <w:color w:val="000000" w:themeColor="text1"/>
+          <w:sz w:val="20"/>
+          <w:szCs w:val="20"/>
+        </w:rPr>
+        <w:tab/>
+      </w:r>
+      <w:r>
+        <w:rPr>
+          <w:rStyle w:val="StrongEmphasis"/>
+          <w:rFonts w:asciiTheme="minorHAnsi" w:hAnsiTheme="minorHAnsi" w:cstheme="minorHAnsi"/>
+          <w:color w:val="000000" w:themeColor="text1"/>
+          <w:sz w:val="20"/>
+          <w:szCs w:val="20"/>
+        </w:rPr>
         <w:tab/>
         <w:t xml:space="preserve"> </w:t>
+      </w:r>
+      <w:r>
+        <w:rPr>
+          <w:rStyle w:val="StrongEmphasis"/>
+          <w:rFonts w:asciiTheme="minorHAnsi" w:hAnsiTheme="minorHAnsi" w:cstheme="minorHAnsi"/>
+          <w:color w:val="000000" w:themeColor="text1"/>
+          <w:sz w:val="20"/>
+          <w:szCs w:val="20"/>
+        </w:rPr>
         <w:tab/>
         <w:t xml:space="preserve">         </w:t>
       </w:r>
       <w:r>
         <w:rPr>
           <w:rStyle w:val="StrongEmphasis"/>
-          <w:rFonts w:cs="Calibri" w:ascii="Calibri" w:hAnsi="Calibri" w:asciiTheme="minorHAnsi" w:cstheme="minorHAnsi" w:hAnsiTheme="minorHAnsi"/>
-          <w:b w:val="false"/>
-          <w:bCs w:val="false"/>
+          <w:rFonts w:asciiTheme="minorHAnsi" w:hAnsiTheme="minorHAnsi" w:cstheme="minorHAnsi"/>
+          <w:b w:val="0"/>
+          <w:bCs w:val="0"/>
           <w:color w:val="000000" w:themeColor="text1"/>
           <w:sz w:val="20"/>
           <w:szCs w:val="20"/>
@@ -1591,9 +2203,9 @@
       <w:r>
         <w:rPr>
           <w:rStyle w:val="Emphasis"/>
-          <w:rFonts w:cs="Calibri" w:ascii="Calibri" w:hAnsi="Calibri" w:asciiTheme="minorHAnsi" w:cstheme="minorHAnsi" w:hAnsiTheme="minorHAnsi"/>
-          <w:i w:val="false"/>
-          <w:iCs w:val="false"/>
+          <w:rFonts w:asciiTheme="minorHAnsi" w:hAnsiTheme="minorHAnsi" w:cstheme="minorHAnsi"/>
+          <w:i w:val="0"/>
+          <w:iCs w:val="0"/>
           <w:color w:val="000000" w:themeColor="text1"/>
           <w:sz w:val="20"/>
           <w:szCs w:val="20"/>
@@ -1602,7 +2214,7 @@
       </w:r>
       <w:r>
         <w:rPr>
-          <w:rFonts w:cs="Calibri" w:ascii="Calibri" w:hAnsi="Calibri" w:asciiTheme="minorHAnsi" w:cstheme="minorHAnsi" w:hAnsiTheme="minorHAnsi"/>
+          <w:rFonts w:asciiTheme="minorHAnsi" w:hAnsiTheme="minorHAnsi" w:cstheme="minorHAnsi"/>
           <w:color w:val="000000" w:themeColor="text1"/>
           <w:sz w:val="20"/>
           <w:szCs w:val="20"/>
@@ -1612,7 +2224,7 @@
       <w:r>
         <w:rPr>
           <w:rStyle w:val="StrongEmphasis"/>
-          <w:rFonts w:cs="Calibri" w:ascii="Calibri" w:hAnsi="Calibri" w:asciiTheme="minorHAnsi" w:cstheme="minorHAnsi" w:hAnsiTheme="minorHAnsi"/>
+          <w:rFonts w:asciiTheme="minorHAnsi" w:hAnsiTheme="minorHAnsi" w:cstheme="minorHAnsi"/>
           <w:color w:val="000000" w:themeColor="text1"/>
           <w:sz w:val="20"/>
           <w:szCs w:val="20"/>
@@ -1622,9 +2234,9 @@
       <w:r>
         <w:rPr>
           <w:rStyle w:val="Emphasis"/>
-          <w:rFonts w:cs="Calibri" w:ascii="Calibri" w:hAnsi="Calibri" w:asciiTheme="minorHAnsi" w:cstheme="minorHAnsi" w:hAnsiTheme="minorHAnsi"/>
-          <w:i w:val="false"/>
-          <w:iCs w:val="false"/>
+          <w:rFonts w:asciiTheme="minorHAnsi" w:hAnsiTheme="minorHAnsi" w:cstheme="minorHAnsi"/>
+          <w:i w:val="0"/>
+          <w:iCs w:val="0"/>
           <w:color w:val="000000" w:themeColor="text1"/>
           <w:sz w:val="20"/>
           <w:szCs w:val="20"/>
@@ -1634,33 +2246,24 @@
     </w:p>
     <w:p>
       <w:pPr>
-        <w:pStyle w:val="Textbody1"/>
-        <w:spacing w:lineRule="auto" w:line="240" w:before="0" w:after="0"/>
-        <w:rPr>
-          <w:rFonts w:ascii="Calibri" w:hAnsi="Calibri" w:cs="Calibri" w:asciiTheme="minorHAnsi" w:cstheme="minorHAnsi" w:hAnsiTheme="minorHAnsi"/>
+        <w:pStyle w:val="Textbody"/>
+        <w:spacing w:after="0" w:line="240" w:lineRule="auto"/>
+        <w:rPr>
+          <w:rFonts w:asciiTheme="minorHAnsi" w:hAnsiTheme="minorHAnsi" w:cstheme="minorHAnsi"/>
           <w:color w:val="000000" w:themeColor="text1"/>
           <w:sz w:val="16"/>
           <w:szCs w:val="16"/>
         </w:rPr>
       </w:pPr>
-      <w:r>
-        <w:rPr>
-          <w:rFonts w:cs="Calibri" w:cstheme="minorHAnsi" w:ascii="Calibri" w:hAnsi="Calibri"/>
-          <w:color w:val="000000" w:themeColor="text1"/>
-          <w:sz w:val="16"/>
-          <w:szCs w:val="16"/>
-        </w:rPr>
-      </w:r>
     </w:p>
     <w:p>
       <w:pPr>
         <w:pStyle w:val="Heading3"/>
         <w:spacing w:before="0" w:after="0"/>
         <w:rPr>
-          <w:rFonts w:ascii="Calibri" w:hAnsi="Calibri" w:cs="Calibri" w:asciiTheme="minorHAnsi" w:cstheme="minorHAnsi" w:hAnsiTheme="minorHAnsi"/>
-          <w:b w:val="false"/>
-          <w:b w:val="false"/>
-          <w:bCs w:val="false"/>
+          <w:rFonts w:asciiTheme="minorHAnsi" w:hAnsiTheme="minorHAnsi" w:cstheme="minorHAnsi"/>
+          <w:b w:val="0"/>
+          <w:bCs w:val="0"/>
           <w:color w:val="000000" w:themeColor="text1"/>
           <w:sz w:val="24"/>
           <w:szCs w:val="24"/>
@@ -1669,7 +2272,7 @@
       <w:r>
         <w:rPr>
           <w:rStyle w:val="StrongEmphasis"/>
-          <w:rFonts w:cs="Calibri" w:ascii="Calibri" w:hAnsi="Calibri" w:asciiTheme="minorHAnsi" w:cstheme="minorHAnsi" w:hAnsiTheme="minorHAnsi"/>
+          <w:rFonts w:asciiTheme="minorHAnsi" w:hAnsiTheme="minorHAnsi" w:cstheme="minorHAnsi"/>
           <w:b/>
           <w:bCs/>
           <w:color w:val="000000" w:themeColor="text1"/>
@@ -1681,11 +2284,10 @@
     </w:p>
     <w:p>
       <w:pPr>
-        <w:pStyle w:val="Textbody1"/>
-        <w:spacing w:lineRule="auto" w:line="240" w:before="0" w:after="0"/>
-        <w:rPr>
-          <w:rFonts w:ascii="Calibri" w:hAnsi="Calibri" w:cs="Calibri" w:asciiTheme="minorHAnsi" w:cstheme="minorHAnsi" w:hAnsiTheme="minorHAnsi"/>
-          <w:i/>
+        <w:pStyle w:val="Textbody"/>
+        <w:spacing w:after="0" w:line="240" w:lineRule="auto"/>
+        <w:rPr>
+          <w:rFonts w:asciiTheme="minorHAnsi" w:hAnsiTheme="minorHAnsi" w:cstheme="minorHAnsi"/>
           <w:i/>
           <w:iCs/>
           <w:color w:val="000000" w:themeColor="text1"/>
@@ -1696,9 +2298,9 @@
       <w:r>
         <w:rPr>
           <w:rStyle w:val="StrongEmphasis"/>
-          <w:rFonts w:cs="Calibri" w:ascii="Calibri" w:hAnsi="Calibri" w:asciiTheme="minorHAnsi" w:cstheme="minorHAnsi" w:hAnsiTheme="minorHAnsi"/>
-          <w:b w:val="false"/>
-          <w:bCs w:val="false"/>
+          <w:rFonts w:asciiTheme="minorHAnsi" w:hAnsiTheme="minorHAnsi" w:cstheme="minorHAnsi"/>
+          <w:b w:val="0"/>
+          <w:bCs w:val="0"/>
           <w:color w:val="000000" w:themeColor="text1"/>
           <w:sz w:val="20"/>
           <w:szCs w:val="20"/>
@@ -1708,7 +2310,7 @@
       <w:r>
         <w:rPr>
           <w:rStyle w:val="StrongEmphasis"/>
-          <w:rFonts w:cs="Calibri" w:ascii="Calibri" w:hAnsi="Calibri" w:asciiTheme="minorHAnsi" w:cstheme="minorHAnsi" w:hAnsiTheme="minorHAnsi"/>
+          <w:rFonts w:asciiTheme="minorHAnsi" w:hAnsiTheme="minorHAnsi" w:cstheme="minorHAnsi"/>
           <w:i/>
           <w:iCs/>
           <w:color w:val="000000" w:themeColor="text1"/>
@@ -1721,9 +2323,9 @@
       <w:r>
         <w:rPr>
           <w:rStyle w:val="Emphasis"/>
-          <w:rFonts w:cs="Calibri" w:ascii="Calibri" w:hAnsi="Calibri" w:asciiTheme="minorHAnsi" w:cstheme="minorHAnsi" w:hAnsiTheme="minorHAnsi"/>
-          <w:i w:val="false"/>
-          <w:iCs w:val="false"/>
+          <w:rFonts w:asciiTheme="minorHAnsi" w:hAnsiTheme="minorHAnsi" w:cstheme="minorHAnsi"/>
+          <w:i w:val="0"/>
+          <w:iCs w:val="0"/>
           <w:color w:val="000000" w:themeColor="text1"/>
           <w:sz w:val="20"/>
           <w:szCs w:val="20"/>
@@ -1732,7 +2334,7 @@
       </w:r>
       <w:r>
         <w:rPr>
-          <w:rFonts w:cs="Calibri" w:ascii="Calibri" w:hAnsi="Calibri" w:asciiTheme="minorHAnsi" w:cstheme="minorHAnsi" w:hAnsiTheme="minorHAnsi"/>
+          <w:rFonts w:asciiTheme="minorHAnsi" w:hAnsiTheme="minorHAnsi" w:cstheme="minorHAnsi"/>
           <w:color w:val="000000" w:themeColor="text1"/>
           <w:sz w:val="20"/>
           <w:szCs w:val="20"/>
@@ -1742,11 +2344,10 @@
     </w:p>
     <w:p>
       <w:pPr>
-        <w:pStyle w:val="Textbody1"/>
-        <w:spacing w:lineRule="auto" w:line="240" w:before="0" w:after="0"/>
-        <w:rPr>
-          <w:rFonts w:ascii="Calibri" w:hAnsi="Calibri" w:cs="Calibri" w:asciiTheme="minorHAnsi" w:cstheme="minorHAnsi" w:hAnsiTheme="minorHAnsi"/>
-          <w:i/>
+        <w:pStyle w:val="Textbody"/>
+        <w:spacing w:after="0" w:line="240" w:lineRule="auto"/>
+        <w:rPr>
+          <w:rFonts w:asciiTheme="minorHAnsi" w:hAnsiTheme="minorHAnsi" w:cstheme="minorHAnsi"/>
           <w:i/>
           <w:iCs/>
           <w:color w:val="000000" w:themeColor="text1"/>
@@ -1757,9 +2358,9 @@
       <w:r>
         <w:rPr>
           <w:rStyle w:val="StrongEmphasis"/>
-          <w:rFonts w:cs="Calibri" w:ascii="Calibri" w:hAnsi="Calibri" w:asciiTheme="minorHAnsi" w:cstheme="minorHAnsi" w:hAnsiTheme="minorHAnsi"/>
-          <w:b w:val="false"/>
-          <w:bCs w:val="false"/>
+          <w:rFonts w:asciiTheme="minorHAnsi" w:hAnsiTheme="minorHAnsi" w:cstheme="minorHAnsi"/>
+          <w:b w:val="0"/>
+          <w:bCs w:val="0"/>
           <w:color w:val="000000" w:themeColor="text1"/>
           <w:sz w:val="20"/>
           <w:szCs w:val="20"/>
@@ -1769,7 +2370,7 @@
       <w:r>
         <w:rPr>
           <w:rStyle w:val="StrongEmphasis"/>
-          <w:rFonts w:cs="Calibri" w:ascii="Calibri" w:hAnsi="Calibri" w:asciiTheme="minorHAnsi" w:cstheme="minorHAnsi" w:hAnsiTheme="minorHAnsi"/>
+          <w:rFonts w:asciiTheme="minorHAnsi" w:hAnsiTheme="minorHAnsi" w:cstheme="minorHAnsi"/>
           <w:i/>
           <w:iCs/>
           <w:color w:val="000000" w:themeColor="text1"/>
@@ -1777,19 +2378,63 @@
           <w:szCs w:val="20"/>
         </w:rPr>
         <w:tab/>
-        <w:tab/>
-        <w:tab/>
+      </w:r>
+      <w:r>
+        <w:rPr>
+          <w:rStyle w:val="StrongEmphasis"/>
+          <w:rFonts w:asciiTheme="minorHAnsi" w:hAnsiTheme="minorHAnsi" w:cstheme="minorHAnsi"/>
+          <w:i/>
+          <w:iCs/>
+          <w:color w:val="000000" w:themeColor="text1"/>
+          <w:sz w:val="20"/>
+          <w:szCs w:val="20"/>
+        </w:rPr>
+        <w:tab/>
+      </w:r>
+      <w:r>
+        <w:rPr>
+          <w:rStyle w:val="StrongEmphasis"/>
+          <w:rFonts w:asciiTheme="minorHAnsi" w:hAnsiTheme="minorHAnsi" w:cstheme="minorHAnsi"/>
+          <w:i/>
+          <w:iCs/>
+          <w:color w:val="000000" w:themeColor="text1"/>
+          <w:sz w:val="20"/>
+          <w:szCs w:val="20"/>
+        </w:rPr>
+        <w:tab/>
+      </w:r>
+      <w:r>
+        <w:rPr>
+          <w:rStyle w:val="StrongEmphasis"/>
+          <w:rFonts w:asciiTheme="minorHAnsi" w:hAnsiTheme="minorHAnsi" w:cstheme="minorHAnsi"/>
+          <w:i/>
+          <w:iCs/>
+          <w:color w:val="000000" w:themeColor="text1"/>
+          <w:sz w:val="20"/>
+          <w:szCs w:val="20"/>
+        </w:rPr>
         <w:tab/>
         <w:t xml:space="preserve">        </w:t>
+      </w:r>
+      <w:r>
+        <w:rPr>
+          <w:rStyle w:val="StrongEmphasis"/>
+          <w:rFonts w:asciiTheme="minorHAnsi" w:hAnsiTheme="minorHAnsi" w:cstheme="minorHAnsi"/>
+          <w:i/>
+          <w:iCs/>
+          <w:color w:val="000000" w:themeColor="text1"/>
+          <w:sz w:val="20"/>
+          <w:szCs w:val="20"/>
+        </w:rPr>
         <w:tab/>
         <w:t xml:space="preserve">     </w:t>
       </w:r>
       <w:r>
         <w:rPr>
           <w:rStyle w:val="Emphasis"/>
-          <w:rFonts w:cs="Calibri" w:ascii="Calibri" w:hAnsi="Calibri" w:asciiTheme="minorHAnsi" w:cstheme="minorHAnsi" w:hAnsiTheme="minorHAnsi"/>
-          <w:i w:val="false"/>
-          <w:iCs w:val="false"/>
+          <w:rFonts w:asciiTheme="minorHAnsi" w:hAnsiTheme="minorHAnsi" w:cstheme="minorHAnsi"/>
+          <w:i w:val="0"/>
+          <w:iCs w:val="0"/>
           <w:color w:val="000000" w:themeColor="text1"/>
           <w:sz w:val="20"/>
           <w:szCs w:val="20"/>
@@ -1798,7 +2443,7 @@
       </w:r>
       <w:r>
         <w:rPr>
-          <w:rFonts w:cs="Calibri" w:ascii="Calibri" w:hAnsi="Calibri" w:asciiTheme="minorHAnsi" w:cstheme="minorHAnsi" w:hAnsiTheme="minorHAnsi"/>
+          <w:rFonts w:asciiTheme="minorHAnsi" w:hAnsiTheme="minorHAnsi" w:cstheme="minorHAnsi"/>
           <w:color w:val="000000" w:themeColor="text1"/>
           <w:sz w:val="20"/>
           <w:szCs w:val="20"/>
@@ -1808,7 +2453,7 @@
       <w:r>
         <w:rPr>
           <w:rStyle w:val="StrongEmphasis"/>
-          <w:rFonts w:cs="Calibri" w:ascii="Calibri" w:hAnsi="Calibri" w:asciiTheme="minorHAnsi" w:cstheme="minorHAnsi" w:hAnsiTheme="minorHAnsi"/>
+          <w:rFonts w:asciiTheme="minorHAnsi" w:hAnsiTheme="minorHAnsi" w:cstheme="minorHAnsi"/>
           <w:color w:val="000000" w:themeColor="text1"/>
           <w:sz w:val="20"/>
           <w:szCs w:val="20"/>
@@ -1818,9 +2463,9 @@
       <w:r>
         <w:rPr>
           <w:rStyle w:val="StrongEmphasis"/>
-          <w:rFonts w:cs="Calibri" w:ascii="Calibri" w:hAnsi="Calibri" w:asciiTheme="minorHAnsi" w:cstheme="minorHAnsi" w:hAnsiTheme="minorHAnsi"/>
-          <w:b w:val="false"/>
-          <w:bCs w:val="false"/>
+          <w:rFonts w:asciiTheme="minorHAnsi" w:hAnsiTheme="minorHAnsi" w:cstheme="minorHAnsi"/>
+          <w:b w:val="0"/>
+          <w:bCs w:val="0"/>
           <w:color w:val="000000" w:themeColor="text1"/>
           <w:sz w:val="20"/>
           <w:szCs w:val="20"/>
@@ -1830,11 +2475,10 @@
     </w:p>
     <w:p>
       <w:pPr>
-        <w:pStyle w:val="Textbody1"/>
-        <w:spacing w:lineRule="auto" w:line="240" w:before="0" w:after="0"/>
-        <w:rPr>
-          <w:rFonts w:ascii="Calibri" w:hAnsi="Calibri" w:cs="Calibri" w:asciiTheme="minorHAnsi" w:cstheme="minorHAnsi" w:hAnsiTheme="minorHAnsi"/>
-          <w:i/>
+        <w:pStyle w:val="Textbody"/>
+        <w:spacing w:after="0" w:line="240" w:lineRule="auto"/>
+        <w:rPr>
+          <w:rFonts w:asciiTheme="minorHAnsi" w:hAnsiTheme="minorHAnsi" w:cstheme="minorHAnsi"/>
           <w:i/>
           <w:iCs/>
           <w:color w:val="000000" w:themeColor="text1"/>
@@ -1845,9 +2489,9 @@
       <w:r>
         <w:rPr>
           <w:rStyle w:val="StrongEmphasis"/>
-          <w:rFonts w:cs="Calibri" w:ascii="Calibri" w:hAnsi="Calibri" w:asciiTheme="minorHAnsi" w:cstheme="minorHAnsi" w:hAnsiTheme="minorHAnsi"/>
-          <w:b w:val="false"/>
-          <w:bCs w:val="false"/>
+          <w:rFonts w:asciiTheme="minorHAnsi" w:hAnsiTheme="minorHAnsi" w:cstheme="minorHAnsi"/>
+          <w:b w:val="0"/>
+          <w:bCs w:val="0"/>
           <w:color w:val="000000" w:themeColor="text1"/>
           <w:sz w:val="20"/>
           <w:szCs w:val="20"/>
@@ -1857,7 +2501,7 @@
       <w:r>
         <w:rPr>
           <w:rStyle w:val="StrongEmphasis"/>
-          <w:rFonts w:cs="Calibri" w:ascii="Calibri" w:hAnsi="Calibri" w:asciiTheme="minorHAnsi" w:cstheme="minorHAnsi" w:hAnsiTheme="minorHAnsi"/>
+          <w:rFonts w:asciiTheme="minorHAnsi" w:hAnsiTheme="minorHAnsi" w:cstheme="minorHAnsi"/>
           <w:i/>
           <w:iCs/>
           <w:color w:val="000000" w:themeColor="text1"/>
@@ -1869,19 +2513,19 @@
       <w:r>
         <w:rPr>
           <w:rStyle w:val="StrongEmphasis"/>
-          <w:rFonts w:cs="Calibri" w:ascii="Calibri" w:hAnsi="Calibri" w:asciiTheme="minorHAnsi" w:cstheme="minorHAnsi" w:hAnsiTheme="minorHAnsi"/>
-          <w:b w:val="false"/>
-          <w:bCs w:val="false"/>
-          <w:color w:val="000000" w:themeColor="text1"/>
-          <w:sz w:val="20"/>
-          <w:szCs w:val="20"/>
-        </w:rPr>
-        <w:tab/>
-      </w:r>
-      <w:r>
-        <w:rPr>
-          <w:rStyle w:val="StrongEmphasis"/>
-          <w:rFonts w:cs="Calibri" w:ascii="Calibri" w:hAnsi="Calibri" w:asciiTheme="minorHAnsi" w:cstheme="minorHAnsi" w:hAnsiTheme="minorHAnsi"/>
+          <w:rFonts w:asciiTheme="minorHAnsi" w:hAnsiTheme="minorHAnsi" w:cstheme="minorHAnsi"/>
+          <w:b w:val="0"/>
+          <w:bCs w:val="0"/>
+          <w:color w:val="000000" w:themeColor="text1"/>
+          <w:sz w:val="20"/>
+          <w:szCs w:val="20"/>
+        </w:rPr>
+        <w:tab/>
+      </w:r>
+      <w:r>
+        <w:rPr>
+          <w:rStyle w:val="StrongEmphasis"/>
+          <w:rFonts w:asciiTheme="minorHAnsi" w:hAnsiTheme="minorHAnsi" w:cstheme="minorHAnsi"/>
           <w:i/>
           <w:iCs/>
           <w:color w:val="000000" w:themeColor="text1"/>
@@ -1893,9 +2537,9 @@
       <w:r>
         <w:rPr>
           <w:rStyle w:val="Emphasis"/>
-          <w:rFonts w:cs="Calibri" w:ascii="Calibri" w:hAnsi="Calibri" w:asciiTheme="minorHAnsi" w:cstheme="minorHAnsi" w:hAnsiTheme="minorHAnsi"/>
-          <w:i w:val="false"/>
-          <w:iCs w:val="false"/>
+          <w:rFonts w:asciiTheme="minorHAnsi" w:hAnsiTheme="minorHAnsi" w:cstheme="minorHAnsi"/>
+          <w:i w:val="0"/>
+          <w:iCs w:val="0"/>
           <w:color w:val="000000" w:themeColor="text1"/>
           <w:sz w:val="20"/>
           <w:szCs w:val="20"/>
@@ -1904,7 +2548,7 @@
       </w:r>
       <w:r>
         <w:rPr>
-          <w:rFonts w:cs="Calibri" w:ascii="Calibri" w:hAnsi="Calibri" w:asciiTheme="minorHAnsi" w:cstheme="minorHAnsi" w:hAnsiTheme="minorHAnsi"/>
+          <w:rFonts w:asciiTheme="minorHAnsi" w:hAnsiTheme="minorHAnsi" w:cstheme="minorHAnsi"/>
           <w:i/>
           <w:iCs/>
           <w:color w:val="000000" w:themeColor="text1"/>
@@ -1915,7 +2559,7 @@
       </w:r>
       <w:r>
         <w:rPr>
-          <w:rFonts w:cs="Calibri" w:ascii="Calibri" w:hAnsi="Calibri" w:asciiTheme="minorHAnsi" w:cstheme="minorHAnsi" w:hAnsiTheme="minorHAnsi"/>
+          <w:rFonts w:asciiTheme="minorHAnsi" w:hAnsiTheme="minorHAnsi" w:cstheme="minorHAnsi"/>
           <w:color w:val="000000" w:themeColor="text1"/>
           <w:sz w:val="20"/>
           <w:szCs w:val="20"/>
@@ -1925,9 +2569,9 @@
       <w:r>
         <w:rPr>
           <w:rStyle w:val="StrongEmphasis"/>
-          <w:rFonts w:cs="Calibri" w:ascii="Calibri" w:hAnsi="Calibri" w:asciiTheme="minorHAnsi" w:cstheme="minorHAnsi" w:hAnsiTheme="minorHAnsi"/>
-          <w:b w:val="false"/>
-          <w:bCs w:val="false"/>
+          <w:rFonts w:asciiTheme="minorHAnsi" w:hAnsiTheme="minorHAnsi" w:cstheme="minorHAnsi"/>
+          <w:b w:val="0"/>
+          <w:bCs w:val="0"/>
           <w:color w:val="000000" w:themeColor="text1"/>
           <w:sz w:val="20"/>
           <w:szCs w:val="20"/>
@@ -1937,7 +2581,7 @@
       <w:r>
         <w:rPr>
           <w:rStyle w:val="StrongEmphasis"/>
-          <w:rFonts w:cs="Calibri" w:ascii="Calibri" w:hAnsi="Calibri" w:asciiTheme="minorHAnsi" w:cstheme="minorHAnsi" w:hAnsiTheme="minorHAnsi"/>
+          <w:rFonts w:asciiTheme="minorHAnsi" w:hAnsiTheme="minorHAnsi" w:cstheme="minorHAnsi"/>
           <w:color w:val="000000" w:themeColor="text1"/>
           <w:sz w:val="20"/>
           <w:szCs w:val="20"/>
@@ -1947,9 +2591,9 @@
       <w:r>
         <w:rPr>
           <w:rStyle w:val="StrongEmphasis"/>
-          <w:rFonts w:cs="Calibri" w:ascii="Calibri" w:hAnsi="Calibri" w:asciiTheme="minorHAnsi" w:cstheme="minorHAnsi" w:hAnsiTheme="minorHAnsi"/>
-          <w:b w:val="false"/>
-          <w:bCs w:val="false"/>
+          <w:rFonts w:asciiTheme="minorHAnsi" w:hAnsiTheme="minorHAnsi" w:cstheme="minorHAnsi"/>
+          <w:b w:val="0"/>
+          <w:bCs w:val="0"/>
           <w:color w:val="000000" w:themeColor="text1"/>
           <w:sz w:val="20"/>
           <w:szCs w:val="20"/>
@@ -1958,7 +2602,7 @@
       </w:r>
       <w:r>
         <w:rPr>
-          <w:rFonts w:cs="Calibri" w:ascii="Calibri" w:hAnsi="Calibri" w:asciiTheme="minorHAnsi" w:cstheme="minorHAnsi" w:hAnsiTheme="minorHAnsi"/>
+          <w:rFonts w:asciiTheme="minorHAnsi" w:hAnsiTheme="minorHAnsi" w:cstheme="minorHAnsi"/>
           <w:color w:val="000000" w:themeColor="text1"/>
           <w:sz w:val="20"/>
           <w:szCs w:val="20"/>
@@ -1968,15 +2612,13 @@
     </w:p>
     <w:p>
       <w:pPr>
-        <w:pStyle w:val="Textbody1"/>
-        <w:spacing w:lineRule="auto" w:line="240" w:before="0" w:after="0"/>
-        <w:rPr>
-          <w:rStyle w:val="StrongEmphasis"/>
-          <w:rFonts w:ascii="Calibri" w:hAnsi="Calibri" w:cs="Calibri" w:asciiTheme="minorHAnsi" w:cstheme="minorHAnsi" w:hAnsiTheme="minorHAnsi"/>
-          <w:b w:val="false"/>
-          <w:b w:val="false"/>
-          <w:bCs w:val="false"/>
-          <w:i/>
+        <w:pStyle w:val="Textbody"/>
+        <w:spacing w:after="0" w:line="240" w:lineRule="auto"/>
+        <w:rPr>
+          <w:rStyle w:val="StrongEmphasis"/>
+          <w:rFonts w:asciiTheme="minorHAnsi" w:hAnsiTheme="minorHAnsi" w:cstheme="minorHAnsi"/>
+          <w:b w:val="0"/>
+          <w:bCs w:val="0"/>
           <w:i/>
           <w:iCs/>
           <w:color w:val="000000" w:themeColor="text1"/>
@@ -1987,9 +2629,9 @@
       <w:r>
         <w:rPr>
           <w:rStyle w:val="StrongEmphasis"/>
-          <w:rFonts w:cs="Calibri" w:ascii="Calibri" w:hAnsi="Calibri" w:asciiTheme="minorHAnsi" w:cstheme="minorHAnsi" w:hAnsiTheme="minorHAnsi"/>
-          <w:b w:val="false"/>
-          <w:bCs w:val="false"/>
+          <w:rFonts w:asciiTheme="minorHAnsi" w:hAnsiTheme="minorHAnsi" w:cstheme="minorHAnsi"/>
+          <w:b w:val="0"/>
+          <w:bCs w:val="0"/>
           <w:color w:val="000000" w:themeColor="text1"/>
           <w:sz w:val="20"/>
           <w:szCs w:val="20"/>
@@ -1999,7 +2641,7 @@
       <w:r>
         <w:rPr>
           <w:rStyle w:val="StrongEmphasis"/>
-          <w:rFonts w:cs="Calibri" w:ascii="Calibri" w:hAnsi="Calibri" w:asciiTheme="minorHAnsi" w:cstheme="minorHAnsi" w:hAnsiTheme="minorHAnsi"/>
+          <w:rFonts w:asciiTheme="minorHAnsi" w:hAnsiTheme="minorHAnsi" w:cstheme="minorHAnsi"/>
           <w:i/>
           <w:iCs/>
           <w:color w:val="000000" w:themeColor="text1"/>
@@ -2007,21 +2649,87 @@
           <w:szCs w:val="20"/>
         </w:rPr>
         <w:tab/>
-        <w:tab/>
-        <w:tab/>
-        <w:tab/>
-        <w:tab/>
+      </w:r>
+      <w:r>
+        <w:rPr>
+          <w:rStyle w:val="StrongEmphasis"/>
+          <w:rFonts w:asciiTheme="minorHAnsi" w:hAnsiTheme="minorHAnsi" w:cstheme="minorHAnsi"/>
+          <w:i/>
+          <w:iCs/>
+          <w:color w:val="000000" w:themeColor="text1"/>
+          <w:sz w:val="20"/>
+          <w:szCs w:val="20"/>
+        </w:rPr>
+        <w:tab/>
+      </w:r>
+      <w:r>
+        <w:rPr>
+          <w:rStyle w:val="StrongEmphasis"/>
+          <w:rFonts w:asciiTheme="minorHAnsi" w:hAnsiTheme="minorHAnsi" w:cstheme="minorHAnsi"/>
+          <w:i/>
+          <w:iCs/>
+          <w:color w:val="000000" w:themeColor="text1"/>
+          <w:sz w:val="20"/>
+          <w:szCs w:val="20"/>
+        </w:rPr>
+        <w:tab/>
+      </w:r>
+      <w:r>
+        <w:rPr>
+          <w:rStyle w:val="StrongEmphasis"/>
+          <w:rFonts w:asciiTheme="minorHAnsi" w:hAnsiTheme="minorHAnsi" w:cstheme="minorHAnsi"/>
+          <w:i/>
+          <w:iCs/>
+          <w:color w:val="000000" w:themeColor="text1"/>
+          <w:sz w:val="20"/>
+          <w:szCs w:val="20"/>
+        </w:rPr>
+        <w:tab/>
+      </w:r>
+      <w:r>
+        <w:rPr>
+          <w:rStyle w:val="StrongEmphasis"/>
+          <w:rFonts w:asciiTheme="minorHAnsi" w:hAnsiTheme="minorHAnsi" w:cstheme="minorHAnsi"/>
+          <w:i/>
+          <w:iCs/>
+          <w:color w:val="000000" w:themeColor="text1"/>
+          <w:sz w:val="20"/>
+          <w:szCs w:val="20"/>
+        </w:rPr>
+        <w:tab/>
+      </w:r>
+      <w:r>
+        <w:rPr>
+          <w:rStyle w:val="StrongEmphasis"/>
+          <w:rFonts w:asciiTheme="minorHAnsi" w:hAnsiTheme="minorHAnsi" w:cstheme="minorHAnsi"/>
+          <w:i/>
+          <w:iCs/>
+          <w:color w:val="000000" w:themeColor="text1"/>
+          <w:sz w:val="20"/>
+          <w:szCs w:val="20"/>
+        </w:rPr>
         <w:tab/>
         <w:t xml:space="preserve">             </w:t>
+      </w:r>
+      <w:r>
+        <w:rPr>
+          <w:rStyle w:val="StrongEmphasis"/>
+          <w:rFonts w:asciiTheme="minorHAnsi" w:hAnsiTheme="minorHAnsi" w:cstheme="minorHAnsi"/>
+          <w:i/>
+          <w:iCs/>
+          <w:color w:val="000000" w:themeColor="text1"/>
+          <w:sz w:val="20"/>
+          <w:szCs w:val="20"/>
+        </w:rPr>
         <w:tab/>
         <w:t xml:space="preserve">           </w:t>
       </w:r>
       <w:r>
         <w:rPr>
           <w:rStyle w:val="Emphasis"/>
-          <w:rFonts w:cs="Calibri" w:ascii="Calibri" w:hAnsi="Calibri" w:asciiTheme="minorHAnsi" w:cstheme="minorHAnsi" w:hAnsiTheme="minorHAnsi"/>
-          <w:i w:val="false"/>
-          <w:iCs w:val="false"/>
+          <w:rFonts w:asciiTheme="minorHAnsi" w:hAnsiTheme="minorHAnsi" w:cstheme="minorHAnsi"/>
+          <w:i w:val="0"/>
+          <w:iCs w:val="0"/>
           <w:color w:val="000000" w:themeColor="text1"/>
           <w:sz w:val="20"/>
           <w:szCs w:val="20"/>
@@ -2031,9 +2739,9 @@
       <w:r>
         <w:rPr>
           <w:rStyle w:val="StrongEmphasis"/>
-          <w:rFonts w:cs="Calibri" w:ascii="Calibri" w:hAnsi="Calibri" w:asciiTheme="minorHAnsi" w:cstheme="minorHAnsi" w:hAnsiTheme="minorHAnsi"/>
-          <w:b w:val="false"/>
-          <w:bCs w:val="false"/>
+          <w:rFonts w:asciiTheme="minorHAnsi" w:hAnsiTheme="minorHAnsi" w:cstheme="minorHAnsi"/>
+          <w:b w:val="0"/>
+          <w:bCs w:val="0"/>
           <w:color w:val="000000" w:themeColor="text1"/>
           <w:sz w:val="20"/>
           <w:szCs w:val="20"/>
@@ -2042,7 +2750,7 @@
       </w:r>
       <w:r>
         <w:rPr>
-          <w:rFonts w:cs="Calibri" w:ascii="Calibri" w:hAnsi="Calibri" w:asciiTheme="minorHAnsi" w:cstheme="minorHAnsi" w:hAnsiTheme="minorHAnsi"/>
+          <w:rFonts w:asciiTheme="minorHAnsi" w:hAnsiTheme="minorHAnsi" w:cstheme="minorHAnsi"/>
           <w:color w:val="000000" w:themeColor="text1"/>
           <w:sz w:val="20"/>
           <w:szCs w:val="20"/>
@@ -2056,37 +2764,24 @@
         <w:spacing w:before="0" w:after="0"/>
         <w:rPr>
           <w:rStyle w:val="StrongEmphasis"/>
-          <w:rFonts w:ascii="Calibri" w:hAnsi="Calibri" w:cs="Calibri" w:asciiTheme="minorHAnsi" w:cstheme="minorHAnsi" w:hAnsiTheme="minorHAnsi"/>
-          <w:b/>
+          <w:rFonts w:asciiTheme="minorHAnsi" w:hAnsiTheme="minorHAnsi" w:cstheme="minorHAnsi"/>
           <w:b/>
           <w:bCs/>
           <w:color w:val="000000" w:themeColor="text1"/>
           <w:sz w:val="22"/>
           <w:szCs w:val="22"/>
-          <w:shd w:fill="FFFFFF" w:val="clear"/>
+          <w:shd w:val="clear" w:color="auto" w:fill="FFFFFF"/>
         </w:rPr>
       </w:pPr>
-      <w:r>
-        <w:rPr>
-          <w:rFonts w:cs="Calibri" w:cstheme="minorHAnsi" w:ascii="Calibri" w:hAnsi="Calibri"/>
-          <w:b/>
-          <w:bCs/>
-          <w:color w:val="000000" w:themeColor="text1"/>
-          <w:sz w:val="22"/>
-          <w:szCs w:val="22"/>
-          <w:shd w:fill="FFFFFF" w:val="clear"/>
-        </w:rPr>
-      </w:r>
     </w:p>
     <w:p>
       <w:pPr>
         <w:pStyle w:val="Heading3"/>
         <w:spacing w:before="0" w:after="0"/>
         <w:rPr>
-          <w:rFonts w:ascii="Calibri" w:hAnsi="Calibri" w:cs="Calibri" w:asciiTheme="minorHAnsi" w:cstheme="minorHAnsi" w:hAnsiTheme="minorHAnsi"/>
-          <w:b w:val="false"/>
-          <w:b w:val="false"/>
-          <w:bCs w:val="false"/>
+          <w:rFonts w:asciiTheme="minorHAnsi" w:hAnsiTheme="minorHAnsi" w:cstheme="minorHAnsi"/>
+          <w:b w:val="0"/>
+          <w:bCs w:val="0"/>
           <w:color w:val="000000" w:themeColor="text1"/>
           <w:sz w:val="22"/>
           <w:szCs w:val="22"/>
@@ -2095,46 +2790,46 @@
       <w:r>
         <w:rPr>
           <w:rStyle w:val="StrongEmphasis"/>
-          <w:rFonts w:cs="Calibri" w:ascii="Calibri" w:hAnsi="Calibri" w:asciiTheme="minorHAnsi" w:cstheme="minorHAnsi" w:hAnsiTheme="minorHAnsi"/>
+          <w:rFonts w:asciiTheme="minorHAnsi" w:hAnsiTheme="minorHAnsi" w:cstheme="minorHAnsi"/>
           <w:b/>
           <w:bCs/>
           <w:color w:val="000000" w:themeColor="text1"/>
           <w:sz w:val="24"/>
           <w:szCs w:val="24"/>
-          <w:shd w:fill="FFFFFF" w:val="clear"/>
+          <w:shd w:val="clear" w:color="auto" w:fill="FFFFFF"/>
         </w:rPr>
         <w:t>References</w:t>
       </w:r>
       <w:r>
         <w:rPr>
           <w:rStyle w:val="StrongEmphasis"/>
-          <w:rFonts w:cs="Calibri" w:ascii="Calibri" w:hAnsi="Calibri" w:asciiTheme="minorHAnsi" w:cstheme="minorHAnsi" w:hAnsiTheme="minorHAnsi"/>
+          <w:rFonts w:asciiTheme="minorHAnsi" w:hAnsiTheme="minorHAnsi" w:cstheme="minorHAnsi"/>
           <w:b/>
           <w:bCs/>
           <w:color w:val="000000" w:themeColor="text1"/>
           <w:sz w:val="22"/>
           <w:szCs w:val="22"/>
-          <w:shd w:fill="FFFFFF" w:val="clear"/>
+          <w:shd w:val="clear" w:color="auto" w:fill="FFFFFF"/>
         </w:rPr>
         <w:t xml:space="preserve"> </w:t>
       </w:r>
       <w:r>
         <w:rPr>
           <w:rStyle w:val="StrongEmphasis"/>
-          <w:rFonts w:cs="Calibri" w:ascii="Calibri" w:hAnsi="Calibri" w:asciiTheme="minorHAnsi" w:cstheme="minorHAnsi" w:hAnsiTheme="minorHAnsi"/>
+          <w:rFonts w:asciiTheme="minorHAnsi" w:hAnsiTheme="minorHAnsi" w:cstheme="minorHAnsi"/>
           <w:b/>
           <w:color w:val="000000" w:themeColor="text1"/>
           <w:sz w:val="22"/>
           <w:szCs w:val="22"/>
-          <w:shd w:fill="FFFFFF" w:val="clear"/>
+          <w:shd w:val="clear" w:color="auto" w:fill="FFFFFF"/>
         </w:rPr>
         <w:t>(from former employers)</w:t>
       </w:r>
     </w:p>
     <w:p>
       <w:pPr>
-        <w:pStyle w:val="Textbody1"/>
-        <w:spacing w:lineRule="auto" w:line="240" w:before="0" w:after="0"/>
+        <w:pStyle w:val="Textbody"/>
+        <w:spacing w:after="0" w:line="240" w:lineRule="auto"/>
         <w:rPr>
           <w:rFonts w:ascii="Cantarell" w:hAnsi="Cantarell"/>
           <w:color w:val="000000" w:themeColor="text1"/>
@@ -2151,6 +2846,14 @@
           <w:szCs w:val="20"/>
         </w:rPr>
         <w:t>Hennu Kjisik</w:t>
+      </w:r>
+      <w:r>
+        <w:rPr>
+          <w:rFonts w:ascii="Cantarell" w:hAnsi="Cantarell"/>
+          <w:color w:val="000000" w:themeColor="text1"/>
+          <w:sz w:val="20"/>
+          <w:szCs w:val="20"/>
+        </w:rPr>
         <w:tab/>
         <w:t xml:space="preserve">     Arkkitehtitoimisto Harris-Kjisik Oy, Osakas, TkT, Arkkitehti SAFA RIBA, Puh. </w:t>
       </w:r>
@@ -2167,8 +2870,8 @@
     </w:p>
     <w:p>
       <w:pPr>
-        <w:pStyle w:val="Textbody1"/>
-        <w:spacing w:lineRule="auto" w:line="240" w:before="0" w:after="0"/>
+        <w:pStyle w:val="Textbody"/>
+        <w:spacing w:after="0" w:line="240" w:lineRule="auto"/>
         <w:rPr>
           <w:rFonts w:ascii="Cantarell" w:hAnsi="Cantarell"/>
           <w:color w:val="000000" w:themeColor="text1"/>
@@ -2186,8 +2889,6 @@
           <w:lang w:val="fi-FI"/>
         </w:rPr>
         <w:t>Pet Michael</w:t>
-        <w:tab/>
-        <w:t xml:space="preserve">               Arkkitehtitoimisto Pet Michael Oy, Osakas, Tj, Arkkitehti SAFA, </w:t>
       </w:r>
       <w:r>
         <w:rPr>
@@ -2197,38 +2898,27 @@
           <w:szCs w:val="20"/>
           <w:lang w:val="fi-FI"/>
         </w:rPr>
-        <w:t>p</w:t>
-      </w:r>
-      <w:r>
-        <w:rPr>
-          <w:rFonts w:ascii="Cantarell" w:hAnsi="Cantarell"/>
-          <w:color w:val="000000" w:themeColor="text1"/>
-          <w:sz w:val="20"/>
-          <w:szCs w:val="20"/>
-          <w:lang w:val="fi-FI"/>
-        </w:rPr>
-        <w:t>uh. +358 400474041</w:t>
+        <w:tab/>
+        <w:t xml:space="preserve">               Arkkitehtitoimisto Pet Michael Oy, Osakas, Tj, Arkkitehti SAFA, puh. +358 400474041</w:t>
       </w:r>
     </w:p>
     <w:sectPr>
-      <w:type w:val="nextPage"/>
       <w:pgSz w:w="11906" w:h="16838"/>
-      <w:pgMar w:left="1134" w:right="1134" w:gutter="0" w:header="0" w:top="1134" w:footer="0" w:bottom="1134"/>
-      <w:pgNumType w:fmt="decimal"/>
-      <w:formProt w:val="false"/>
-      <w:textDirection w:val="lrTb"/>
-      <w:docGrid w:type="default" w:linePitch="360" w:charSpace="0"/>
+      <w:pgMar w:top="1134" w:right="1134" w:bottom="1134" w:left="1134" w:header="0" w:footer="0" w:gutter="0"/>
+      <w:cols w:space="720"/>
+      <w:formProt w:val="0"/>
+      <w:docGrid w:linePitch="360"/>
     </w:sectPr>
   </w:body>
 </w:document>
 </file>
 
 <file path=word/styles.xml><?xml version="1.0" encoding="utf-8"?>
-<w:styles xmlns:w="http://schemas.openxmlformats.org/wordprocessingml/2006/main" xmlns:w14="http://schemas.microsoft.com/office/word/2010/wordml" xmlns:mc="http://schemas.openxmlformats.org/markup-compatibility/2006" mc:Ignorable="w14">
+<w:styles xmlns:mc="http://schemas.openxmlformats.org/markup-compatibility/2006" xmlns:r="http://schemas.openxmlformats.org/officeDocument/2006/relationships" xmlns:w="http://schemas.openxmlformats.org/wordprocessingml/2006/main" xmlns:w14="http://schemas.microsoft.com/office/word/2010/wordml" xmlns:w15="http://schemas.microsoft.com/office/word/2012/wordml" xmlns:w16cex="http://schemas.microsoft.com/office/word/2018/wordml/cex" xmlns:w16cid="http://schemas.microsoft.com/office/word/2016/wordml/cid" xmlns:w16="http://schemas.microsoft.com/office/word/2018/wordml" xmlns:w16sdtdh="http://schemas.microsoft.com/office/word/2020/wordml/sdtdatahash" xmlns:w16se="http://schemas.microsoft.com/office/word/2015/wordml/symex" mc:Ignorable="w14 w15 w16se w16cid w16 w16cex w16sdtdh">
   <w:docDefaults>
     <w:rPrDefault>
       <w:rPr>
-        <w:rFonts w:ascii="Calibri" w:hAnsi="Calibri" w:eastAsia="等线" w:cs="" w:asciiTheme="minorHAnsi" w:cstheme="minorBidi" w:eastAsiaTheme="minorEastAsia" w:hAnsiTheme="minorHAnsi"/>
+        <w:rFonts w:asciiTheme="minorHAnsi" w:eastAsiaTheme="minorEastAsia" w:hAnsiTheme="minorHAnsi" w:cstheme="minorBidi"/>
         <w:kern w:val="2"/>
         <w:sz w:val="24"/>
         <w:szCs w:val="24"/>
@@ -2238,21 +2928,21 @@
     </w:rPrDefault>
     <w:pPrDefault>
       <w:pPr>
-        <w:suppressAutoHyphens w:val="true"/>
+        <w:suppressAutoHyphens/>
       </w:pPr>
     </w:pPrDefault>
   </w:docDefaults>
   <w:latentStyles w:defLockedState="0" w:defUIPriority="99" w:defSemiHidden="0" w:defUnhideWhenUsed="0" w:defQFormat="0" w:count="376">
     <w:lsdException w:name="Normal" w:uiPriority="0" w:qFormat="1"/>
     <w:lsdException w:name="heading 1" w:uiPriority="9" w:qFormat="1"/>
-    <w:lsdException w:name="heading 2" w:uiPriority="9" w:semiHidden="1" w:unhideWhenUsed="1" w:qFormat="1"/>
-    <w:lsdException w:name="heading 3" w:uiPriority="9" w:semiHidden="1" w:unhideWhenUsed="1" w:qFormat="1"/>
-    <w:lsdException w:name="heading 4" w:uiPriority="9" w:semiHidden="1" w:unhideWhenUsed="1" w:qFormat="1"/>
-    <w:lsdException w:name="heading 5" w:uiPriority="9" w:semiHidden="1" w:unhideWhenUsed="1" w:qFormat="1"/>
-    <w:lsdException w:name="heading 6" w:uiPriority="9" w:semiHidden="1" w:unhideWhenUsed="1" w:qFormat="1"/>
-    <w:lsdException w:name="heading 7" w:uiPriority="9" w:semiHidden="1" w:unhideWhenUsed="1" w:qFormat="1"/>
-    <w:lsdException w:name="heading 8" w:uiPriority="9" w:semiHidden="1" w:unhideWhenUsed="1" w:qFormat="1"/>
-    <w:lsdException w:name="heading 9" w:uiPriority="9" w:semiHidden="1" w:unhideWhenUsed="1" w:qFormat="1"/>
+    <w:lsdException w:name="heading 2" w:semiHidden="1" w:uiPriority="9" w:unhideWhenUsed="1" w:qFormat="1"/>
+    <w:lsdException w:name="heading 3" w:semiHidden="1" w:uiPriority="9" w:unhideWhenUsed="1" w:qFormat="1"/>
+    <w:lsdException w:name="heading 4" w:semiHidden="1" w:uiPriority="9" w:unhideWhenUsed="1" w:qFormat="1"/>
+    <w:lsdException w:name="heading 5" w:semiHidden="1" w:uiPriority="9" w:unhideWhenUsed="1" w:qFormat="1"/>
+    <w:lsdException w:name="heading 6" w:semiHidden="1" w:uiPriority="9" w:unhideWhenUsed="1" w:qFormat="1"/>
+    <w:lsdException w:name="heading 7" w:semiHidden="1" w:uiPriority="9" w:unhideWhenUsed="1" w:qFormat="1"/>
+    <w:lsdException w:name="heading 8" w:semiHidden="1" w:uiPriority="9" w:unhideWhenUsed="1" w:qFormat="1"/>
+    <w:lsdException w:name="heading 9" w:semiHidden="1" w:uiPriority="9" w:unhideWhenUsed="1" w:qFormat="1"/>
     <w:lsdException w:name="index 1" w:semiHidden="1" w:unhideWhenUsed="1"/>
     <w:lsdException w:name="index 2" w:semiHidden="1" w:unhideWhenUsed="1"/>
     <w:lsdException w:name="index 3" w:semiHidden="1" w:unhideWhenUsed="1"/>
@@ -2262,22 +2952,22 @@
     <w:lsdException w:name="index 7" w:semiHidden="1" w:unhideWhenUsed="1"/>
     <w:lsdException w:name="index 8" w:semiHidden="1" w:unhideWhenUsed="1"/>
     <w:lsdException w:name="index 9" w:semiHidden="1" w:unhideWhenUsed="1"/>
-    <w:lsdException w:name="toc 1" w:uiPriority="39" w:semiHidden="1" w:unhideWhenUsed="1"/>
-    <w:lsdException w:name="toc 2" w:uiPriority="39" w:semiHidden="1" w:unhideWhenUsed="1"/>
-    <w:lsdException w:name="toc 3" w:uiPriority="39" w:semiHidden="1" w:unhideWhenUsed="1"/>
-    <w:lsdException w:name="toc 4" w:uiPriority="39" w:semiHidden="1" w:unhideWhenUsed="1"/>
-    <w:lsdException w:name="toc 5" w:uiPriority="39" w:semiHidden="1" w:unhideWhenUsed="1"/>
-    <w:lsdException w:name="toc 6" w:uiPriority="39" w:semiHidden="1" w:unhideWhenUsed="1"/>
-    <w:lsdException w:name="toc 7" w:uiPriority="39" w:semiHidden="1" w:unhideWhenUsed="1"/>
-    <w:lsdException w:name="toc 8" w:uiPriority="39" w:semiHidden="1" w:unhideWhenUsed="1"/>
-    <w:lsdException w:name="toc 9" w:uiPriority="39" w:semiHidden="1" w:unhideWhenUsed="1"/>
+    <w:lsdException w:name="toc 1" w:semiHidden="1" w:uiPriority="39" w:unhideWhenUsed="1"/>
+    <w:lsdException w:name="toc 2" w:semiHidden="1" w:uiPriority="39" w:unhideWhenUsed="1"/>
+    <w:lsdException w:name="toc 3" w:semiHidden="1" w:uiPriority="39" w:unhideWhenUsed="1"/>
+    <w:lsdException w:name="toc 4" w:semiHidden="1" w:uiPriority="39" w:unhideWhenUsed="1"/>
+    <w:lsdException w:name="toc 5" w:semiHidden="1" w:uiPriority="39" w:unhideWhenUsed="1"/>
+    <w:lsdException w:name="toc 6" w:semiHidden="1" w:uiPriority="39" w:unhideWhenUsed="1"/>
+    <w:lsdException w:name="toc 7" w:semiHidden="1" w:uiPriority="39" w:unhideWhenUsed="1"/>
+    <w:lsdException w:name="toc 8" w:semiHidden="1" w:uiPriority="39" w:unhideWhenUsed="1"/>
+    <w:lsdException w:name="toc 9" w:semiHidden="1" w:uiPriority="39" w:unhideWhenUsed="1"/>
     <w:lsdException w:name="Normal Indent" w:semiHidden="1" w:unhideWhenUsed="1"/>
     <w:lsdException w:name="footnote text" w:semiHidden="1" w:unhideWhenUsed="1"/>
     <w:lsdException w:name="annotation text" w:semiHidden="1" w:unhideWhenUsed="1"/>
     <w:lsdException w:name="header" w:semiHidden="1" w:unhideWhenUsed="1"/>
     <w:lsdException w:name="footer" w:semiHidden="1" w:unhideWhenUsed="1"/>
     <w:lsdException w:name="index heading" w:semiHidden="1" w:unhideWhenUsed="1"/>
-    <w:lsdException w:name="caption" w:uiPriority="35" w:semiHidden="1" w:unhideWhenUsed="1" w:qFormat="1"/>
+    <w:lsdException w:name="caption" w:semiHidden="1" w:uiPriority="35" w:unhideWhenUsed="1" w:qFormat="1"/>
     <w:lsdException w:name="table of figures" w:semiHidden="1" w:unhideWhenUsed="1"/>
     <w:lsdException w:name="envelope address" w:semiHidden="1" w:unhideWhenUsed="1"/>
     <w:lsdException w:name="envelope return" w:semiHidden="1" w:unhideWhenUsed="1"/>
@@ -2308,7 +2998,7 @@
     <w:lsdException w:name="Title" w:uiPriority="10" w:qFormat="1"/>
     <w:lsdException w:name="Closing" w:semiHidden="1" w:unhideWhenUsed="1"/>
     <w:lsdException w:name="Signature" w:semiHidden="1" w:unhideWhenUsed="1"/>
-    <w:lsdException w:name="Default Paragraph Font" w:uiPriority="1" w:semiHidden="1" w:unhideWhenUsed="1"/>
+    <w:lsdException w:name="Default Paragraph Font" w:semiHidden="1" w:uiPriority="1" w:unhideWhenUsed="1"/>
     <w:lsdException w:name="Body Text" w:semiHidden="1" w:unhideWhenUsed="1"/>
     <w:lsdException w:name="Body Text Indent" w:semiHidden="1" w:unhideWhenUsed="1"/>
     <w:lsdException w:name="List Continue" w:semiHidden="1" w:unhideWhenUsed="1"/>
@@ -2508,8 +3198,8 @@
     <w:lsdException w:name="Subtle Reference" w:uiPriority="31" w:qFormat="1"/>
     <w:lsdException w:name="Intense Reference" w:uiPriority="32" w:qFormat="1"/>
     <w:lsdException w:name="Book Title" w:uiPriority="33" w:qFormat="1"/>
-    <w:lsdException w:name="Bibliography" w:uiPriority="37" w:semiHidden="1" w:unhideWhenUsed="1"/>
-    <w:lsdException w:name="TOC Heading" w:uiPriority="39" w:semiHidden="1" w:unhideWhenUsed="1" w:qFormat="1"/>
+    <w:lsdException w:name="Bibliography" w:semiHidden="1" w:uiPriority="37" w:unhideWhenUsed="1"/>
+    <w:lsdException w:name="TOC Heading" w:semiHidden="1" w:uiPriority="39" w:unhideWhenUsed="1" w:qFormat="1"/>
     <w:lsdException w:name="Plain Table 1" w:uiPriority="41"/>
     <w:lsdException w:name="Plain Table 2" w:uiPriority="42"/>
     <w:lsdException w:name="Plain Table 3" w:uiPriority="43"/>
@@ -2620,39 +3310,30 @@
     <w:lsdException w:name="Unresolved Mention" w:semiHidden="1" w:unhideWhenUsed="1"/>
     <w:lsdException w:name="Smart Link" w:semiHidden="1" w:unhideWhenUsed="1"/>
   </w:latentStyles>
-  <w:style w:type="paragraph" w:styleId="Normal" w:default="1">
+  <w:style w:type="paragraph" w:default="1" w:styleId="Normal">
     <w:name w:val="Normal"/>
     <w:qFormat/>
-    <w:rsid w:val="00af2eef"/>
+    <w:rsid w:val="00AF2EEF"/>
     <w:pPr>
-      <w:widowControl/>
-      <w:suppressAutoHyphens w:val="true"/>
-      <w:bidi w:val="0"/>
-      <w:spacing w:before="0" w:after="0"/>
-      <w:jc w:val="left"/>
       <w:textAlignment w:val="baseline"/>
     </w:pPr>
     <w:rPr>
-      <w:rFonts w:ascii="Liberation Serif" w:hAnsi="Liberation Serif" w:eastAsia="DejaVu Sans" w:cs="FreeSans"/>
-      <w:color w:val="auto"/>
-      <w:kern w:val="2"/>
-      <w:sz w:val="24"/>
-      <w:szCs w:val="24"/>
-      <w:lang w:val="en-US" w:bidi="hi-IN" w:eastAsia="zh-CN"/>
+      <w:rFonts w:ascii="Liberation Serif" w:eastAsia="DejaVu Sans" w:hAnsi="Liberation Serif" w:cs="FreeSans"/>
+      <w:lang w:val="en-US" w:bidi="hi-IN"/>
       <w14:ligatures w14:val="none"/>
     </w:rPr>
   </w:style>
   <w:style w:type="paragraph" w:styleId="Heading2">
-    <w:name w:val="Heading 2"/>
+    <w:name w:val="heading 2"/>
     <w:basedOn w:val="Normal"/>
-    <w:next w:val="Textbody1"/>
+    <w:next w:val="Textbody"/>
     <w:link w:val="Heading2Char"/>
     <w:uiPriority w:val="9"/>
     <w:unhideWhenUsed/>
     <w:qFormat/>
-    <w:rsid w:val="00af2eef"/>
+    <w:rsid w:val="00AF2EEF"/>
     <w:pPr>
-      <w:keepNext w:val="true"/>
+      <w:keepNext/>
       <w:spacing w:before="200" w:after="120"/>
       <w:outlineLvl w:val="1"/>
     </w:pPr>
@@ -2664,16 +3345,16 @@
     </w:rPr>
   </w:style>
   <w:style w:type="paragraph" w:styleId="Heading3">
-    <w:name w:val="Heading 3"/>
+    <w:name w:val="heading 3"/>
     <w:basedOn w:val="Normal"/>
-    <w:next w:val="Textbody1"/>
+    <w:next w:val="Textbody"/>
     <w:link w:val="Heading3Char"/>
     <w:uiPriority w:val="9"/>
     <w:unhideWhenUsed/>
     <w:qFormat/>
-    <w:rsid w:val="00af2eef"/>
+    <w:rsid w:val="00AF2EEF"/>
     <w:pPr>
-      <w:keepNext w:val="true"/>
+      <w:keepNext/>
       <w:spacing w:before="140" w:after="120"/>
       <w:outlineLvl w:val="2"/>
     </w:pPr>
@@ -2684,23 +3365,42 @@
       <w:szCs w:val="28"/>
     </w:rPr>
   </w:style>
-  <w:style w:type="character" w:styleId="DefaultParagraphFont" w:default="1">
+  <w:style w:type="character" w:default="1" w:styleId="DefaultParagraphFont">
     <w:name w:val="Default Paragraph Font"/>
     <w:uiPriority w:val="1"/>
     <w:semiHidden/>
     <w:unhideWhenUsed/>
-    <w:qFormat/>
-    <w:rPr/>
   </w:style>
-  <w:style w:type="character" w:styleId="Heading2Char" w:customStyle="1">
+  <w:style w:type="table" w:default="1" w:styleId="TableNormal">
+    <w:name w:val="Normal Table"/>
+    <w:uiPriority w:val="99"/>
+    <w:semiHidden/>
+    <w:unhideWhenUsed/>
+    <w:tblPr>
+      <w:tblInd w:w="0" w:type="dxa"/>
+      <w:tblCellMar>
+        <w:top w:w="0" w:type="dxa"/>
+        <w:left w:w="108" w:type="dxa"/>
+        <w:bottom w:w="0" w:type="dxa"/>
+        <w:right w:w="108" w:type="dxa"/>
+      </w:tblCellMar>
+    </w:tblPr>
+  </w:style>
+  <w:style w:type="numbering" w:default="1" w:styleId="NoList">
+    <w:name w:val="No List"/>
+    <w:uiPriority w:val="99"/>
+    <w:semiHidden/>
+    <w:unhideWhenUsed/>
+  </w:style>
+  <w:style w:type="character" w:customStyle="1" w:styleId="Heading2Char">
     <w:name w:val="Heading 2 Char"/>
     <w:basedOn w:val="DefaultParagraphFont"/>
     <w:link w:val="Heading2"/>
     <w:uiPriority w:val="9"/>
     <w:qFormat/>
-    <w:rsid w:val="00af2eef"/>
+    <w:rsid w:val="00AF2EEF"/>
     <w:rPr>
-      <w:rFonts w:ascii="Liberation Serif" w:hAnsi="Liberation Serif" w:eastAsia="DejaVu Sans" w:cs="FreeSans"/>
+      <w:rFonts w:ascii="Liberation Serif" w:eastAsia="DejaVu Sans" w:hAnsi="Liberation Serif" w:cs="FreeSans"/>
       <w:b/>
       <w:bCs/>
       <w:kern w:val="2"/>
@@ -2710,15 +3410,15 @@
       <w14:ligatures w14:val="none"/>
     </w:rPr>
   </w:style>
-  <w:style w:type="character" w:styleId="Heading3Char" w:customStyle="1">
+  <w:style w:type="character" w:customStyle="1" w:styleId="Heading3Char">
     <w:name w:val="Heading 3 Char"/>
     <w:basedOn w:val="DefaultParagraphFont"/>
     <w:link w:val="Heading3"/>
     <w:uiPriority w:val="9"/>
     <w:qFormat/>
-    <w:rsid w:val="00af2eef"/>
+    <w:rsid w:val="00AF2EEF"/>
     <w:rPr>
-      <w:rFonts w:ascii="Liberation Serif" w:hAnsi="Liberation Serif" w:eastAsia="DejaVu Sans" w:cs="FreeSans"/>
+      <w:rFonts w:ascii="Liberation Serif" w:eastAsia="DejaVu Sans" w:hAnsi="Liberation Serif" w:cs="FreeSans"/>
       <w:b/>
       <w:bCs/>
       <w:kern w:val="2"/>
@@ -2728,10 +3428,10 @@
       <w14:ligatures w14:val="none"/>
     </w:rPr>
   </w:style>
-  <w:style w:type="character" w:styleId="StrongEmphasis" w:customStyle="1">
+  <w:style w:type="character" w:customStyle="1" w:styleId="StrongEmphasis">
     <w:name w:val="Strong Emphasis"/>
     <w:qFormat/>
-    <w:rsid w:val="00af2eef"/>
+    <w:rsid w:val="00AF2EEF"/>
     <w:rPr>
       <w:b/>
       <w:bCs/>
@@ -2740,7 +3440,7 @@
   <w:style w:type="character" w:styleId="Emphasis">
     <w:name w:val="Emphasis"/>
     <w:qFormat/>
-    <w:rsid w:val="00af2eef"/>
+    <w:rsid w:val="00AF2EEF"/>
     <w:rPr>
       <w:i/>
       <w:iCs/>
@@ -2751,52 +3451,47 @@
     <w:basedOn w:val="DefaultParagraphFont"/>
     <w:uiPriority w:val="22"/>
     <w:qFormat/>
-    <w:rsid w:val="00ce3315"/>
+    <w:rsid w:val="00CE3315"/>
     <w:rPr>
       <w:b/>
       <w:bCs/>
     </w:rPr>
   </w:style>
-  <w:style w:type="character" w:styleId="InternetLink">
+  <w:style w:type="character" w:styleId="Hyperlink">
     <w:name w:val="Hyperlink"/>
     <w:rPr>
       <w:color w:val="000080"/>
       <w:u w:val="single"/>
     </w:rPr>
   </w:style>
-  <w:style w:type="paragraph" w:styleId="Heading">
+  <w:style w:type="paragraph" w:customStyle="1" w:styleId="Heading">
     <w:name w:val="Heading"/>
     <w:basedOn w:val="Normal"/>
-    <w:next w:val="TextBody"/>
+    <w:next w:val="BodyText"/>
     <w:qFormat/>
     <w:pPr>
-      <w:keepNext w:val="true"/>
+      <w:keepNext/>
       <w:spacing w:before="240" w:after="120"/>
     </w:pPr>
     <w:rPr>
-      <w:rFonts w:ascii="Liberation Sans" w:hAnsi="Liberation Sans" w:eastAsia="DejaVu Sans" w:cs="FreeSans"/>
+      <w:rFonts w:ascii="Liberation Sans" w:hAnsi="Liberation Sans"/>
       <w:sz w:val="28"/>
       <w:szCs w:val="28"/>
     </w:rPr>
   </w:style>
-  <w:style w:type="paragraph" w:styleId="TextBody">
+  <w:style w:type="paragraph" w:styleId="BodyText">
     <w:name w:val="Body Text"/>
     <w:basedOn w:val="Normal"/>
     <w:pPr>
-      <w:spacing w:lineRule="auto" w:line="276" w:before="0" w:after="140"/>
+      <w:spacing w:after="140" w:line="276" w:lineRule="auto"/>
     </w:pPr>
-    <w:rPr/>
   </w:style>
   <w:style w:type="paragraph" w:styleId="List">
     <w:name w:val="List"/>
-    <w:basedOn w:val="TextBody"/>
-    <w:pPr/>
-    <w:rPr>
-      <w:rFonts w:cs="FreeSans"/>
-    </w:rPr>
+    <w:basedOn w:val="BodyText"/>
   </w:style>
   <w:style w:type="paragraph" w:styleId="Caption">
-    <w:name w:val="Caption"/>
+    <w:name w:val="caption"/>
     <w:basedOn w:val="Normal"/>
     <w:qFormat/>
     <w:pPr>
@@ -2804,54 +3499,26 @@
       <w:spacing w:before="120" w:after="120"/>
     </w:pPr>
     <w:rPr>
-      <w:rFonts w:cs="FreeSans"/>
       <w:i/>
       <w:iCs/>
-      <w:sz w:val="24"/>
-      <w:szCs w:val="24"/>
     </w:rPr>
   </w:style>
-  <w:style w:type="paragraph" w:styleId="Index">
+  <w:style w:type="paragraph" w:customStyle="1" w:styleId="Index">
     <w:name w:val="Index"/>
     <w:basedOn w:val="Normal"/>
     <w:qFormat/>
     <w:pPr>
       <w:suppressLineNumbers/>
     </w:pPr>
-    <w:rPr>
-      <w:rFonts w:cs="FreeSans"/>
-    </w:rPr>
   </w:style>
-  <w:style w:type="paragraph" w:styleId="Textbody1" w:customStyle="1">
+  <w:style w:type="paragraph" w:customStyle="1" w:styleId="Textbody">
     <w:name w:val="Text body"/>
     <w:basedOn w:val="Normal"/>
     <w:qFormat/>
-    <w:rsid w:val="00af2eef"/>
+    <w:rsid w:val="00AF2EEF"/>
     <w:pPr>
-      <w:spacing w:lineRule="auto" w:line="276" w:before="0" w:after="140"/>
+      <w:spacing w:after="140" w:line="276" w:lineRule="auto"/>
     </w:pPr>
-    <w:rPr/>
-  </w:style>
-  <w:style w:type="numbering" w:styleId="NoList" w:default="1">
-    <w:name w:val="No List"/>
-    <w:uiPriority w:val="99"/>
-    <w:semiHidden/>
-    <w:unhideWhenUsed/>
-    <w:qFormat/>
-  </w:style>
-  <w:style w:type="table" w:default="1" w:styleId="TableNormal">
-    <w:name w:val="Normal Table"/>
-    <w:uiPriority w:val="99"/>
-    <w:semiHidden/>
-    <w:unhideWhenUsed/>
-    <w:tblPr>
-      <w:tblCellMar>
-        <w:top w:w="0" w:type="dxa"/>
-        <w:left w:w="108" w:type="dxa"/>
-        <w:bottom w:w="0" w:type="dxa"/>
-        <w:right w:w="108" w:type="dxa"/>
-      </w:tblCellMar>
-    </w:tblPr>
   </w:style>
 </w:styles>
 </file>
